--- a/Lisp/README_CommonLisp.docx
+++ b/Lisp/README_CommonLisp.docx
@@ -1,6 +1,6 @@
 
 <file path=word/document.xml><?xml version="1.0" encoding="utf-8"?>
-<w:document xmlns:wpc="http://schemas.microsoft.com/office/word/2010/wordprocessingCanvas" xmlns:cx="http://schemas.microsoft.com/office/drawing/2014/chartex" xmlns:cx1="http://schemas.microsoft.com/office/drawing/2015/9/8/chartex" xmlns:cx2="http://schemas.microsoft.com/office/drawing/2015/10/21/chartex" xmlns:cx3="http://schemas.microsoft.com/office/drawing/2016/5/9/chartex" xmlns:cx4="http://schemas.microsoft.com/office/drawing/2016/5/10/chartex" xmlns:cx5="http://schemas.microsoft.com/office/drawing/2016/5/11/chartex" xmlns:cx6="http://schemas.microsoft.com/office/drawing/2016/5/12/chartex" xmlns:cx7="http://schemas.microsoft.com/office/drawing/2016/5/13/chartex" xmlns:cx8="http://schemas.microsoft.com/office/drawing/2016/5/14/chartex" xmlns:mc="http://schemas.openxmlformats.org/markup-compatibility/2006" xmlns:aink="http://schemas.microsoft.com/office/drawing/2016/ink" xmlns:am3d="http://schemas.microsoft.com/office/drawing/2017/model3d" xmlns:o="urn:schemas-microsoft-com:office:office" xmlns:oel="http://schemas.microsoft.com/office/2019/extlst" xmlns:r="http://schemas.openxmlformats.org/officeDocument/2006/relationships" xmlns:m="http://schemas.openxmlformats.org/officeDocument/2006/math" xmlns:v="urn:schemas-microsoft-com:vml" xmlns:wp14="http://schemas.microsoft.com/office/word/2010/wordprocessingDrawing" xmlns:wp="http://schemas.openxmlformats.org/drawingml/2006/wordprocessingDrawing" xmlns:w10="urn:schemas-microsoft-com:office:word" xmlns:w="http://schemas.openxmlformats.org/wordprocessingml/2006/main" xmlns:w14="http://schemas.microsoft.com/office/word/2010/wordml" xmlns:w15="http://schemas.microsoft.com/office/word/2012/wordml" xmlns:w16cex="http://schemas.microsoft.com/office/word/2018/wordml/cex" xmlns:w16cid="http://schemas.microsoft.com/office/word/2016/wordml/cid" xmlns:w16="http://schemas.microsoft.com/office/word/2018/wordml" xmlns:w16sdtdh="http://schemas.microsoft.com/office/word/2020/wordml/sdtdatahash" xmlns:w16se="http://schemas.microsoft.com/office/word/2015/wordml/symex" xmlns:wpg="http://schemas.microsoft.com/office/word/2010/wordprocessingGroup" xmlns:wpi="http://schemas.microsoft.com/office/word/2010/wordprocessingInk" xmlns:wne="http://schemas.microsoft.com/office/word/2006/wordml" xmlns:wps="http://schemas.microsoft.com/office/word/2010/wordprocessingShape" mc:Ignorable="w14 w15 w16se w16cid w16 w16cex w16sdtdh wp14">
+<w:document xmlns:wpc="http://schemas.microsoft.com/office/word/2010/wordprocessingCanvas" xmlns:cx="http://schemas.microsoft.com/office/drawing/2014/chartex" xmlns:cx1="http://schemas.microsoft.com/office/drawing/2015/9/8/chartex" xmlns:cx2="http://schemas.microsoft.com/office/drawing/2015/10/21/chartex" xmlns:cx3="http://schemas.microsoft.com/office/drawing/2016/5/9/chartex" xmlns:cx4="http://schemas.microsoft.com/office/drawing/2016/5/10/chartex" xmlns:cx5="http://schemas.microsoft.com/office/drawing/2016/5/11/chartex" xmlns:cx6="http://schemas.microsoft.com/office/drawing/2016/5/12/chartex" xmlns:cx7="http://schemas.microsoft.com/office/drawing/2016/5/13/chartex" xmlns:cx8="http://schemas.microsoft.com/office/drawing/2016/5/14/chartex" xmlns:mc="http://schemas.openxmlformats.org/markup-compatibility/2006" xmlns:aink="http://schemas.microsoft.com/office/drawing/2016/ink" xmlns:am3d="http://schemas.microsoft.com/office/drawing/2017/model3d" xmlns:o="urn:schemas-microsoft-com:office:office" xmlns:r="http://schemas.openxmlformats.org/officeDocument/2006/relationships" xmlns:m="http://schemas.openxmlformats.org/officeDocument/2006/math" xmlns:v="urn:schemas-microsoft-com:vml" xmlns:wp14="http://schemas.microsoft.com/office/word/2010/wordprocessingDrawing" xmlns:wp="http://schemas.openxmlformats.org/drawingml/2006/wordprocessingDrawing" xmlns:w10="urn:schemas-microsoft-com:office:word" xmlns:w="http://schemas.openxmlformats.org/wordprocessingml/2006/main" xmlns:w14="http://schemas.microsoft.com/office/word/2010/wordml" xmlns:w15="http://schemas.microsoft.com/office/word/2012/wordml" xmlns:w16cex="http://schemas.microsoft.com/office/word/2018/wordml/cex" xmlns:w16cid="http://schemas.microsoft.com/office/word/2016/wordml/cid" xmlns:w16="http://schemas.microsoft.com/office/word/2018/wordml" xmlns:w16sdtdh="http://schemas.microsoft.com/office/word/2020/wordml/sdtdatahash" xmlns:w16se="http://schemas.microsoft.com/office/word/2015/wordml/symex" xmlns:wpg="http://schemas.microsoft.com/office/word/2010/wordprocessingGroup" xmlns:wpi="http://schemas.microsoft.com/office/word/2010/wordprocessingInk" xmlns:wne="http://schemas.microsoft.com/office/word/2006/wordml" xmlns:wps="http://schemas.microsoft.com/office/word/2010/wordprocessingShape" mc:Ignorable="w14 w15 w16se w16cid w16 w16cex w16sdtdh wp14">
   <w:body>
     <w:p>
       <w:pPr>
@@ -343,15 +343,6 @@
           <w:szCs w:val="22"/>
         </w:rPr>
         <w:tab/>
-      </w:r>
-      <w:r>
-        <w:rPr>
-          <w:rFonts w:ascii="Calibri" w:hAnsi="Calibri" w:cs="Calibri"/>
-          <w:color w:val="000000"/>
-          <w:kern w:val="0"/>
-          <w:sz w:val="22"/>
-          <w:szCs w:val="22"/>
-        </w:rPr>
         <w:t xml:space="preserve">Rimuove l’intero grafo dal sistema (vertici archi </w:t>
       </w:r>
       <w:proofErr w:type="spellStart"/>
@@ -374,17 +365,7 @@
           <w:sz w:val="22"/>
           <w:szCs w:val="22"/>
         </w:rPr>
-        <w:t>); ovvero rimuove tutte le istanz</w:t>
-      </w:r>
-      <w:r>
-        <w:rPr>
-          <w:rFonts w:ascii="Calibri" w:hAnsi="Calibri" w:cs="Calibri"/>
-          <w:color w:val="000000"/>
-          <w:kern w:val="0"/>
-          <w:sz w:val="22"/>
-          <w:szCs w:val="22"/>
-        </w:rPr>
-        <w:t>e</w:t>
+        <w:t>); ovvero rimuove tutte le istanze</w:t>
       </w:r>
     </w:p>
     <w:p>
@@ -423,15 +404,6 @@
           <w:szCs w:val="22"/>
         </w:rPr>
         <w:tab/>
-      </w:r>
-      <w:r>
-        <w:rPr>
-          <w:rFonts w:ascii="Calibri" w:hAnsi="Calibri" w:cs="Calibri"/>
-          <w:color w:val="000000"/>
-          <w:kern w:val="0"/>
-          <w:sz w:val="22"/>
-          <w:szCs w:val="22"/>
-        </w:rPr>
         <w:t>presenti nei data base (ovvero nelle hash-</w:t>
       </w:r>
       <w:proofErr w:type="spellStart"/>
@@ -641,15 +613,6 @@
           <w:szCs w:val="22"/>
         </w:rPr>
         <w:tab/>
-      </w:r>
-      <w:r>
-        <w:rPr>
-          <w:rFonts w:ascii="Calibri" w:hAnsi="Calibri" w:cs="Calibri"/>
-          <w:color w:val="000000"/>
-          <w:kern w:val="0"/>
-          <w:sz w:val="22"/>
-          <w:szCs w:val="22"/>
-        </w:rPr>
         <w:t>Questa funzione genera un nuovo grafo e lo inserisce nel data base (ovvero nella hash-</w:t>
       </w:r>
       <w:proofErr w:type="spellStart"/>
@@ -711,15 +674,6 @@
           <w:szCs w:val="22"/>
         </w:rPr>
         <w:tab/>
-      </w:r>
-      <w:r>
-        <w:rPr>
-          <w:rFonts w:ascii="Calibri" w:hAnsi="Calibri" w:cs="Calibri"/>
-          <w:color w:val="000000"/>
-          <w:kern w:val="0"/>
-          <w:sz w:val="22"/>
-          <w:szCs w:val="22"/>
-        </w:rPr>
         <w:t>dei grafi.</w:t>
       </w:r>
     </w:p>
@@ -738,62 +692,76 @@
           <w:rFonts w:ascii="Calibri" w:hAnsi="Calibri" w:cs="Calibri"/>
           <w:sz w:val="22"/>
           <w:szCs w:val="22"/>
-          <w:lang w:val="en-US"/>
-        </w:rPr>
-      </w:pPr>
-      <w:r>
-        <w:rPr>
-          <w:rFonts w:ascii="Calibri" w:hAnsi="Calibri" w:cs="Calibri"/>
-          <w:sz w:val="22"/>
-          <w:szCs w:val="22"/>
-          <w:lang w:val="en-US"/>
-        </w:rPr>
-        <w:t>(new-vertex (graph-id vertex-id))</w:t>
-      </w:r>
-    </w:p>
-    <w:p>
-      <w:pPr>
-        <w:rPr>
-          <w:rFonts w:ascii="Calibri" w:hAnsi="Calibri" w:cs="Calibri"/>
-          <w:sz w:val="22"/>
-          <w:szCs w:val="22"/>
-          <w:lang w:val="en-US"/>
-        </w:rPr>
-      </w:pPr>
-    </w:p>
-    <w:p>
-      <w:pPr>
-        <w:tabs>
-          <w:tab w:val="left" w:pos="560"/>
-          <w:tab w:val="left" w:pos="1120"/>
-          <w:tab w:val="left" w:pos="1680"/>
-          <w:tab w:val="left" w:pos="2240"/>
-          <w:tab w:val="left" w:pos="2800"/>
-          <w:tab w:val="left" w:pos="3360"/>
-          <w:tab w:val="left" w:pos="3920"/>
-          <w:tab w:val="left" w:pos="4480"/>
-          <w:tab w:val="left" w:pos="5040"/>
-          <w:tab w:val="left" w:pos="5600"/>
-          <w:tab w:val="left" w:pos="6160"/>
-          <w:tab w:val="left" w:pos="6720"/>
-        </w:tabs>
-        <w:autoSpaceDE w:val="0"/>
-        <w:autoSpaceDN w:val="0"/>
-        <w:adjustRightInd w:val="0"/>
-        <w:rPr>
-          <w:rFonts w:ascii="Calibri" w:hAnsi="Calibri" w:cs="Calibri"/>
-          <w:color w:val="000000"/>
-          <w:kern w:val="0"/>
-          <w:sz w:val="22"/>
-          <w:szCs w:val="22"/>
-        </w:rPr>
-      </w:pPr>
-      <w:r>
-        <w:rPr>
-          <w:rFonts w:ascii="Calibri" w:hAnsi="Calibri" w:cs="Calibri"/>
-          <w:sz w:val="22"/>
-          <w:szCs w:val="22"/>
-          <w:lang w:val="en-US"/>
+        </w:rPr>
+      </w:pPr>
+      <w:r>
+        <w:rPr>
+          <w:rFonts w:ascii="Calibri" w:hAnsi="Calibri" w:cs="Calibri"/>
+          <w:sz w:val="22"/>
+          <w:szCs w:val="22"/>
+        </w:rPr>
+        <w:t>(new-vertex (</w:t>
+      </w:r>
+      <w:proofErr w:type="spellStart"/>
+      <w:r>
+        <w:rPr>
+          <w:rFonts w:ascii="Calibri" w:hAnsi="Calibri" w:cs="Calibri"/>
+          <w:sz w:val="22"/>
+          <w:szCs w:val="22"/>
+        </w:rPr>
+        <w:t>graph</w:t>
+      </w:r>
+      <w:proofErr w:type="spellEnd"/>
+      <w:r>
+        <w:rPr>
+          <w:rFonts w:ascii="Calibri" w:hAnsi="Calibri" w:cs="Calibri"/>
+          <w:sz w:val="22"/>
+          <w:szCs w:val="22"/>
+        </w:rPr>
+        <w:t>-id vertex-id))</w:t>
+      </w:r>
+    </w:p>
+    <w:p>
+      <w:pPr>
+        <w:rPr>
+          <w:rFonts w:ascii="Calibri" w:hAnsi="Calibri" w:cs="Calibri"/>
+          <w:sz w:val="22"/>
+          <w:szCs w:val="22"/>
+        </w:rPr>
+      </w:pPr>
+    </w:p>
+    <w:p>
+      <w:pPr>
+        <w:tabs>
+          <w:tab w:val="left" w:pos="560"/>
+          <w:tab w:val="left" w:pos="1120"/>
+          <w:tab w:val="left" w:pos="1680"/>
+          <w:tab w:val="left" w:pos="2240"/>
+          <w:tab w:val="left" w:pos="2800"/>
+          <w:tab w:val="left" w:pos="3360"/>
+          <w:tab w:val="left" w:pos="3920"/>
+          <w:tab w:val="left" w:pos="4480"/>
+          <w:tab w:val="left" w:pos="5040"/>
+          <w:tab w:val="left" w:pos="5600"/>
+          <w:tab w:val="left" w:pos="6160"/>
+          <w:tab w:val="left" w:pos="6720"/>
+        </w:tabs>
+        <w:autoSpaceDE w:val="0"/>
+        <w:autoSpaceDN w:val="0"/>
+        <w:adjustRightInd w:val="0"/>
+        <w:rPr>
+          <w:rFonts w:ascii="Calibri" w:hAnsi="Calibri" w:cs="Calibri"/>
+          <w:color w:val="000000"/>
+          <w:kern w:val="0"/>
+          <w:sz w:val="22"/>
+          <w:szCs w:val="22"/>
+        </w:rPr>
+      </w:pPr>
+      <w:r>
+        <w:rPr>
+          <w:rFonts w:ascii="Calibri" w:hAnsi="Calibri" w:cs="Calibri"/>
+          <w:sz w:val="22"/>
+          <w:szCs w:val="22"/>
         </w:rPr>
         <w:tab/>
       </w:r>
@@ -1050,15 +1018,6 @@
           <w:szCs w:val="22"/>
         </w:rPr>
         <w:tab/>
-      </w:r>
-      <w:r>
-        <w:rPr>
-          <w:rFonts w:ascii="Calibri" w:hAnsi="Calibri" w:cs="Calibri"/>
-          <w:color w:val="000000"/>
-          <w:kern w:val="0"/>
-          <w:sz w:val="22"/>
-          <w:szCs w:val="22"/>
-        </w:rPr>
         <w:t>Questa funzione torna una lista di vertici del grafo.</w:t>
       </w:r>
     </w:p>
@@ -1458,36 +1417,7 @@
           <w:szCs w:val="22"/>
         </w:rPr>
         <w:tab/>
-      </w:r>
-      <w:r>
-        <w:rPr>
-          <w:rFonts w:ascii="Calibri" w:hAnsi="Calibri" w:cs="Calibri"/>
-          <w:color w:val="000000"/>
-          <w:kern w:val="0"/>
-          <w:sz w:val="22"/>
-          <w:szCs w:val="22"/>
-        </w:rPr>
-        <w:t>Quest</w:t>
-      </w:r>
-      <w:r>
-        <w:rPr>
-          <w:rFonts w:ascii="Calibri" w:hAnsi="Calibri" w:cs="Calibri"/>
-          <w:color w:val="000000"/>
-          <w:kern w:val="0"/>
-          <w:sz w:val="22"/>
-          <w:szCs w:val="22"/>
-        </w:rPr>
-        <w:t>a</w:t>
-      </w:r>
-      <w:r>
-        <w:rPr>
-          <w:rFonts w:ascii="Calibri" w:hAnsi="Calibri" w:cs="Calibri"/>
-          <w:color w:val="000000"/>
-          <w:kern w:val="0"/>
-          <w:sz w:val="22"/>
-          <w:szCs w:val="22"/>
-        </w:rPr>
-        <w:t xml:space="preserve"> funzione ritorna una lista una lista di tutti gli archi presenti in </w:t>
+        <w:t xml:space="preserve">Questa funzione ritorna una lista una lista di tutti gli archi presenti in </w:t>
       </w:r>
       <w:proofErr w:type="spellStart"/>
       <w:r>
@@ -1577,29 +1507,7 @@
           <w:szCs w:val="22"/>
           <w:lang w:val="en-US"/>
         </w:rPr>
-        <w:t>(</w:t>
-      </w:r>
-      <w:r>
-        <w:rPr>
-          <w:rFonts w:ascii="Calibri" w:hAnsi="Calibri" w:cs="Calibri"/>
-          <w:color w:val="000000"/>
-          <w:kern w:val="0"/>
-          <w:sz w:val="22"/>
-          <w:szCs w:val="22"/>
-          <w:lang w:val="en-US"/>
-        </w:rPr>
-        <w:t>graph-vertex-neighbors (graph-id vertex-id)</w:t>
-      </w:r>
-      <w:r>
-        <w:rPr>
-          <w:rFonts w:ascii="Calibri" w:hAnsi="Calibri" w:cs="Calibri"/>
-          <w:color w:val="000000"/>
-          <w:kern w:val="0"/>
-          <w:sz w:val="22"/>
-          <w:szCs w:val="22"/>
-          <w:lang w:val="en-US"/>
-        </w:rPr>
-        <w:t>)</w:t>
+        <w:t>(graph-vertex-neighbors (graph-id vertex-id))</w:t>
       </w:r>
     </w:p>
     <w:p>
@@ -1699,17 +1607,7 @@
           <w:sz w:val="22"/>
           <w:szCs w:val="22"/>
         </w:rPr>
-        <w:t xml:space="preserve"> contenente gli archi</w:t>
-      </w:r>
-      <w:r>
-        <w:rPr>
-          <w:rFonts w:ascii="Calibri" w:hAnsi="Calibri" w:cs="Calibri"/>
-          <w:color w:val="000000"/>
-          <w:kern w:val="0"/>
-          <w:sz w:val="22"/>
-          <w:szCs w:val="22"/>
-        </w:rPr>
-        <w:t xml:space="preserve"> </w:t>
+        <w:t xml:space="preserve"> contenente gli archi </w:t>
       </w:r>
     </w:p>
     <w:p>
@@ -1918,17 +1816,7 @@
           <w:sz w:val="22"/>
           <w:szCs w:val="22"/>
         </w:rPr>
-        <w:t>-id)</w:t>
-      </w:r>
-      <w:r>
-        <w:rPr>
-          <w:rFonts w:ascii="Calibri" w:hAnsi="Calibri" w:cs="Calibri"/>
-          <w:color w:val="000000"/>
-          <w:kern w:val="0"/>
-          <w:sz w:val="22"/>
-          <w:szCs w:val="22"/>
-        </w:rPr>
-        <w:t>)</w:t>
+        <w:t>-id))</w:t>
       </w:r>
     </w:p>
     <w:p>
@@ -2005,15 +1893,6 @@
           <w:szCs w:val="22"/>
         </w:rPr>
         <w:tab/>
-      </w:r>
-      <w:r>
-        <w:rPr>
-          <w:rFonts w:ascii="Calibri" w:hAnsi="Calibri" w:cs="Calibri"/>
-          <w:color w:val="000000"/>
-          <w:kern w:val="0"/>
-          <w:sz w:val="22"/>
-          <w:szCs w:val="22"/>
-        </w:rPr>
         <w:t xml:space="preserve">Questa funzione stampa alla console dell’interprete Common </w:t>
       </w:r>
       <w:proofErr w:type="spellStart"/>
@@ -2075,15 +1954,6 @@
           <w:szCs w:val="22"/>
         </w:rPr>
         <w:tab/>
-      </w:r>
-      <w:r>
-        <w:rPr>
-          <w:rFonts w:ascii="Calibri" w:hAnsi="Calibri" w:cs="Calibri"/>
-          <w:color w:val="000000"/>
-          <w:kern w:val="0"/>
-          <w:sz w:val="22"/>
-          <w:szCs w:val="22"/>
-        </w:rPr>
         <w:t xml:space="preserve">archi del grafo </w:t>
       </w:r>
       <w:proofErr w:type="spellStart"/>
@@ -2450,18 +2320,7 @@
           <w:szCs w:val="22"/>
           <w:lang w:val="en-US"/>
         </w:rPr>
-        <w:t xml:space="preserve"> (graph-id vertex-id)</w:t>
-      </w:r>
-      <w:r>
-        <w:rPr>
-          <w:rFonts w:ascii="Calibri" w:hAnsi="Calibri" w:cs="Calibri"/>
-          <w:color w:val="000000"/>
-          <w:kern w:val="0"/>
-          <w:sz w:val="22"/>
-          <w:szCs w:val="22"/>
-          <w:lang w:val="en-US"/>
-        </w:rPr>
-        <w:t>)</w:t>
+        <w:t xml:space="preserve"> (graph-id vertex-id))</w:t>
       </w:r>
     </w:p>
     <w:p>
@@ -2636,15 +2495,6 @@
           <w:szCs w:val="22"/>
         </w:rPr>
         <w:tab/>
-      </w:r>
-      <w:r>
-        <w:rPr>
-          <w:rFonts w:ascii="Calibri" w:hAnsi="Calibri" w:cs="Calibri"/>
-          <w:color w:val="000000"/>
-          <w:kern w:val="0"/>
-          <w:sz w:val="22"/>
-          <w:szCs w:val="22"/>
-        </w:rPr>
         <w:t xml:space="preserve">dell’algoritmo di </w:t>
       </w:r>
       <w:proofErr w:type="spellStart"/>
@@ -2831,18 +2681,7 @@
           <w:szCs w:val="22"/>
           <w:lang w:val="en-US"/>
         </w:rPr>
-        <w:t>-visited (graph-id vertex-id)</w:t>
-      </w:r>
-      <w:r>
-        <w:rPr>
-          <w:rFonts w:ascii="Calibri" w:hAnsi="Calibri" w:cs="Calibri"/>
-          <w:color w:val="000000"/>
-          <w:kern w:val="0"/>
-          <w:sz w:val="22"/>
-          <w:szCs w:val="22"/>
-          <w:lang w:val="en-US"/>
-        </w:rPr>
-        <w:t>)</w:t>
+        <w:t>-visited (graph-id vertex-id))</w:t>
       </w:r>
     </w:p>
     <w:p>
@@ -3017,15 +2856,6 @@
           <w:szCs w:val="22"/>
         </w:rPr>
         <w:tab/>
-      </w:r>
-      <w:r>
-        <w:rPr>
-          <w:rFonts w:ascii="Calibri" w:hAnsi="Calibri" w:cs="Calibri"/>
-          <w:color w:val="000000"/>
-          <w:kern w:val="0"/>
-          <w:sz w:val="22"/>
-          <w:szCs w:val="22"/>
-        </w:rPr>
         <w:t xml:space="preserve">l’esecuzione dell’algoritmo di </w:t>
       </w:r>
       <w:proofErr w:type="spellStart"/>
@@ -3162,18 +2992,7 @@
           <w:szCs w:val="22"/>
           <w:lang w:val="en-US"/>
         </w:rPr>
-        <w:t>-previous (graph-id vertex-id)</w:t>
-      </w:r>
-      <w:r>
-        <w:rPr>
-          <w:rFonts w:ascii="Calibri" w:hAnsi="Calibri" w:cs="Calibri"/>
-          <w:color w:val="000000"/>
-          <w:kern w:val="0"/>
-          <w:sz w:val="22"/>
-          <w:szCs w:val="22"/>
-          <w:lang w:val="en-US"/>
-        </w:rPr>
-        <w:t>)</w:t>
+        <w:t>-previous (graph-id vertex-id))</w:t>
       </w:r>
     </w:p>
     <w:p>
@@ -3336,15 +3155,6 @@
           <w:szCs w:val="22"/>
         </w:rPr>
         <w:tab/>
-      </w:r>
-      <w:r>
-        <w:rPr>
-          <w:rFonts w:ascii="Calibri" w:hAnsi="Calibri" w:cs="Calibri"/>
-          <w:color w:val="000000"/>
-          <w:kern w:val="0"/>
-          <w:sz w:val="22"/>
-          <w:szCs w:val="22"/>
-        </w:rPr>
         <w:t xml:space="preserve">vertice “precedente” a </w:t>
       </w:r>
       <w:r>
@@ -3521,18 +3331,7 @@
           <w:szCs w:val="22"/>
           <w:lang w:val="en-US"/>
         </w:rPr>
-        <w:t>)</w:t>
-      </w:r>
-      <w:r>
-        <w:rPr>
-          <w:rFonts w:ascii="Calibri" w:hAnsi="Calibri" w:cs="Calibri"/>
-          <w:color w:val="000000"/>
-          <w:kern w:val="0"/>
-          <w:sz w:val="22"/>
-          <w:szCs w:val="22"/>
-          <w:lang w:val="en-US"/>
-        </w:rPr>
-        <w:t>)</w:t>
+        <w:t>))</w:t>
       </w:r>
     </w:p>
     <w:p>
@@ -3610,27 +3409,7 @@
           <w:sz w:val="22"/>
           <w:szCs w:val="22"/>
         </w:rPr>
-        <w:t>Questa funzione ha solo un effetto collaterale: alla chiave</w:t>
-      </w:r>
-      <w:r>
-        <w:rPr>
-          <w:rFonts w:ascii="Calibri" w:hAnsi="Calibri" w:cs="Calibri"/>
-          <w:color w:val="000000"/>
-          <w:kern w:val="0"/>
-          <w:sz w:val="22"/>
-          <w:szCs w:val="22"/>
-        </w:rPr>
-        <w:t xml:space="preserve"> </w:t>
-      </w:r>
-      <w:r>
-        <w:rPr>
-          <w:rFonts w:ascii="Calibri" w:hAnsi="Calibri" w:cs="Calibri"/>
-          <w:color w:val="000000"/>
-          <w:kern w:val="0"/>
-          <w:sz w:val="22"/>
-          <w:szCs w:val="22"/>
-        </w:rPr>
-        <w:t>(</w:t>
+        <w:t>Questa funzione ha solo un effetto collaterale: alla chiave (</w:t>
       </w:r>
       <w:proofErr w:type="spellStart"/>
       <w:r>
@@ -3729,15 +3508,6 @@
           <w:szCs w:val="22"/>
         </w:rPr>
         <w:tab/>
-      </w:r>
-      <w:r>
-        <w:rPr>
-          <w:rFonts w:ascii="Calibri" w:hAnsi="Calibri" w:cs="Calibri"/>
-          <w:color w:val="000000"/>
-          <w:kern w:val="0"/>
-          <w:sz w:val="22"/>
-          <w:szCs w:val="22"/>
-        </w:rPr>
         <w:t>nella hash-</w:t>
       </w:r>
       <w:proofErr w:type="spellStart"/>
@@ -3902,18 +3672,7 @@
           <w:szCs w:val="22"/>
           <w:lang w:val="en-US"/>
         </w:rPr>
-        <w:t>-change-previous (graph-id vertex-id new-previous)</w:t>
-      </w:r>
-      <w:r>
-        <w:rPr>
-          <w:rFonts w:ascii="Calibri" w:hAnsi="Calibri" w:cs="Calibri"/>
-          <w:color w:val="000000"/>
-          <w:kern w:val="0"/>
-          <w:sz w:val="22"/>
-          <w:szCs w:val="22"/>
-          <w:lang w:val="en-US"/>
-        </w:rPr>
-        <w:t>)</w:t>
+        <w:t>-change-previous (graph-id vertex-id new-previous))</w:t>
       </w:r>
     </w:p>
     <w:p>
@@ -4088,15 +3847,6 @@
           <w:szCs w:val="22"/>
         </w:rPr>
         <w:tab/>
-      </w:r>
-      <w:r>
-        <w:rPr>
-          <w:rFonts w:ascii="Calibri" w:hAnsi="Calibri" w:cs="Calibri"/>
-          <w:color w:val="000000"/>
-          <w:kern w:val="0"/>
-          <w:sz w:val="22"/>
-          <w:szCs w:val="22"/>
-        </w:rPr>
         <w:t>nella hash-</w:t>
       </w:r>
       <w:proofErr w:type="spellStart"/>
@@ -4255,18 +4005,7 @@
           <w:szCs w:val="22"/>
           <w:lang w:val="en-US"/>
         </w:rPr>
-        <w:t xml:space="preserve"> (graph-id source)</w:t>
-      </w:r>
-      <w:r>
-        <w:rPr>
-          <w:rFonts w:ascii="Calibri" w:hAnsi="Calibri" w:cs="Calibri"/>
-          <w:color w:val="000000"/>
-          <w:kern w:val="0"/>
-          <w:sz w:val="22"/>
-          <w:szCs w:val="22"/>
-          <w:lang w:val="en-US"/>
-        </w:rPr>
-        <w:t>)</w:t>
+        <w:t xml:space="preserve"> (graph-id source))</w:t>
       </w:r>
     </w:p>
     <w:p>
@@ -4395,15 +4134,6 @@
           <w:szCs w:val="22"/>
         </w:rPr>
         <w:tab/>
-      </w:r>
-      <w:r>
-        <w:rPr>
-          <w:rFonts w:ascii="Calibri" w:hAnsi="Calibri" w:cs="Calibri"/>
-          <w:color w:val="000000"/>
-          <w:kern w:val="0"/>
-          <w:sz w:val="22"/>
-          <w:szCs w:val="22"/>
-        </w:rPr>
         <w:t>*</w:t>
       </w:r>
       <w:proofErr w:type="spellStart"/>
@@ -4565,26 +4295,7 @@
           <w:szCs w:val="22"/>
         </w:rPr>
         <w:tab/>
-      </w:r>
-      <w:r>
-        <w:rPr>
-          <w:rFonts w:ascii="Calibri" w:hAnsi="Calibri" w:cs="Calibri"/>
-          <w:color w:val="000000"/>
-          <w:kern w:val="0"/>
-          <w:sz w:val="22"/>
-          <w:szCs w:val="22"/>
-        </w:rPr>
-        <w:t>appartenente a</w:t>
-      </w:r>
-      <w:r>
-        <w:rPr>
-          <w:rFonts w:ascii="Calibri" w:hAnsi="Calibri" w:cs="Calibri"/>
-          <w:color w:val="000000"/>
-          <w:kern w:val="0"/>
-          <w:sz w:val="22"/>
-          <w:szCs w:val="22"/>
-        </w:rPr>
-        <w:t xml:space="preserve"> </w:t>
+        <w:t xml:space="preserve">appartenente a </w:t>
       </w:r>
       <w:proofErr w:type="spellStart"/>
       <w:r>
@@ -4789,49 +4500,17 @@
           <w:szCs w:val="22"/>
         </w:rPr>
         <w:tab/>
-      </w:r>
-      <w:proofErr w:type="gramStart"/>
-      <w:r>
-        <w:rPr>
-          <w:rFonts w:ascii="Calibri" w:hAnsi="Calibri" w:cs="Calibri"/>
-          <w:color w:val="000000"/>
-          <w:kern w:val="0"/>
-          <w:sz w:val="22"/>
-          <w:szCs w:val="22"/>
-        </w:rPr>
-        <w:t>infine</w:t>
-      </w:r>
-      <w:proofErr w:type="gramEnd"/>
-      <w:r>
-        <w:rPr>
-          <w:rFonts w:ascii="Calibri" w:hAnsi="Calibri" w:cs="Calibri"/>
-          <w:color w:val="000000"/>
-          <w:kern w:val="0"/>
-          <w:sz w:val="22"/>
-          <w:szCs w:val="22"/>
-        </w:rPr>
-        <w:t xml:space="preserve"> la</w:t>
-      </w:r>
-      <w:r>
-        <w:rPr>
-          <w:rFonts w:ascii="Calibri" w:hAnsi="Calibri" w:cs="Calibri"/>
-          <w:color w:val="000000"/>
-          <w:kern w:val="0"/>
-          <w:sz w:val="22"/>
-          <w:szCs w:val="22"/>
-        </w:rPr>
-        <w:t xml:space="preserve"> </w:t>
-      </w:r>
-      <w:r>
-        <w:rPr>
-          <w:rFonts w:ascii="Calibri" w:hAnsi="Calibri" w:cs="Calibri"/>
-          <w:color w:val="000000"/>
-          <w:kern w:val="0"/>
-          <w:sz w:val="22"/>
-          <w:szCs w:val="22"/>
-          <w:lang w:val="en-US"/>
-        </w:rPr>
-        <w:t xml:space="preserve">hash-table *visited* </w:t>
+        <w:t xml:space="preserve">infine la </w:t>
+      </w:r>
+      <w:r>
+        <w:rPr>
+          <w:rFonts w:ascii="Calibri" w:hAnsi="Calibri" w:cs="Calibri"/>
+          <w:color w:val="000000"/>
+          <w:kern w:val="0"/>
+          <w:sz w:val="22"/>
+          <w:szCs w:val="22"/>
+        </w:rPr>
+        <w:t>hash-</w:t>
       </w:r>
       <w:proofErr w:type="spellStart"/>
       <w:r>
@@ -4841,9 +4520,8 @@
           <w:kern w:val="0"/>
           <w:sz w:val="22"/>
           <w:szCs w:val="22"/>
-          <w:lang w:val="en-US"/>
-        </w:rPr>
-        <w:t>contiene</w:t>
+        </w:rPr>
+        <w:t>table</w:t>
       </w:r>
       <w:proofErr w:type="spellEnd"/>
       <w:r>
@@ -4853,9 +4531,8 @@
           <w:kern w:val="0"/>
           <w:sz w:val="22"/>
           <w:szCs w:val="22"/>
-          <w:lang w:val="en-US"/>
-        </w:rPr>
-        <w:t xml:space="preserve"> the </w:t>
+        </w:rPr>
+        <w:t xml:space="preserve"> *</w:t>
       </w:r>
       <w:proofErr w:type="spellStart"/>
       <w:r>
@@ -4865,9 +4542,8 @@
           <w:kern w:val="0"/>
           <w:sz w:val="22"/>
           <w:szCs w:val="22"/>
-          <w:lang w:val="en-US"/>
-        </w:rPr>
-        <w:t>associazioni</w:t>
+        </w:rPr>
+        <w:t>visited</w:t>
       </w:r>
       <w:proofErr w:type="spellEnd"/>
       <w:r>
@@ -4877,10 +4553,10 @@
           <w:kern w:val="0"/>
           <w:sz w:val="22"/>
           <w:szCs w:val="22"/>
-          <w:lang w:val="en-US"/>
-        </w:rPr>
-        <w:t xml:space="preserve"> </w:t>
-      </w:r>
+        </w:rPr>
+        <w:t xml:space="preserve">* contiene the associazioni </w:t>
+      </w:r>
+      <w:proofErr w:type="spellStart"/>
       <w:r>
         <w:rPr>
           <w:rFonts w:ascii="Calibri" w:hAnsi="Calibri" w:cs="Calibri"/>
@@ -4890,21 +4566,10 @@
           <w:kern w:val="0"/>
           <w:sz w:val="22"/>
           <w:szCs w:val="22"/>
-          <w:lang w:val="en-US"/>
-        </w:rPr>
-        <w:t>graph-id</w:t>
-      </w:r>
-      <w:r>
-        <w:rPr>
-          <w:rFonts w:ascii="Calibri" w:hAnsi="Calibri" w:cs="Calibri"/>
-          <w:color w:val="000000"/>
-          <w:kern w:val="0"/>
-          <w:sz w:val="22"/>
-          <w:szCs w:val="22"/>
-          <w:lang w:val="en-US"/>
-        </w:rPr>
-        <w:t xml:space="preserve"> </w:t>
-      </w:r>
+        </w:rPr>
+        <w:t>graph</w:t>
+      </w:r>
+      <w:proofErr w:type="spellEnd"/>
       <w:r>
         <w:rPr>
           <w:rFonts w:ascii="Calibri" w:hAnsi="Calibri" w:cs="Calibri"/>
@@ -4914,7 +4579,28 @@
           <w:kern w:val="0"/>
           <w:sz w:val="22"/>
           <w:szCs w:val="22"/>
-          <w:lang w:val="en-US"/>
+        </w:rPr>
+        <w:t>-id</w:t>
+      </w:r>
+      <w:r>
+        <w:rPr>
+          <w:rFonts w:ascii="Calibri" w:hAnsi="Calibri" w:cs="Calibri"/>
+          <w:color w:val="000000"/>
+          <w:kern w:val="0"/>
+          <w:sz w:val="22"/>
+          <w:szCs w:val="22"/>
+        </w:rPr>
+        <w:t xml:space="preserve"> </w:t>
+      </w:r>
+      <w:r>
+        <w:rPr>
+          <w:rFonts w:ascii="Calibri" w:hAnsi="Calibri" w:cs="Calibri"/>
+          <w:i/>
+          <w:iCs/>
+          <w:color w:val="000000"/>
+          <w:kern w:val="0"/>
+          <w:sz w:val="22"/>
+          <w:szCs w:val="22"/>
         </w:rPr>
         <w:t>V</w:t>
       </w:r>
@@ -4925,7 +4611,6 @@
           <w:kern w:val="0"/>
           <w:sz w:val="22"/>
           <w:szCs w:val="22"/>
-          <w:lang w:val="en-US"/>
         </w:rPr>
         <w:t xml:space="preserve">) </w:t>
       </w:r>
@@ -4936,7 +4621,6 @@
           <w:kern w:val="0"/>
           <w:sz w:val="22"/>
           <w:szCs w:val="22"/>
-          <w:lang w:val="en-US"/>
         </w:rPr>
         <w:t>⇒</w:t>
       </w:r>
@@ -4947,7 +4631,6 @@
           <w:kern w:val="0"/>
           <w:sz w:val="22"/>
           <w:szCs w:val="22"/>
-          <w:lang w:val="en-US"/>
         </w:rPr>
         <w:t xml:space="preserve"> {T, NIL}.</w:t>
       </w:r>
@@ -4977,46 +4660,43 @@
           <w:kern w:val="0"/>
           <w:sz w:val="22"/>
           <w:szCs w:val="22"/>
-          <w:lang w:val="en-US"/>
-        </w:rPr>
-      </w:pPr>
-    </w:p>
-    <w:p>
-      <w:pPr>
-        <w:tabs>
-          <w:tab w:val="left" w:pos="560"/>
-          <w:tab w:val="left" w:pos="1120"/>
-          <w:tab w:val="left" w:pos="1680"/>
-          <w:tab w:val="left" w:pos="2240"/>
-          <w:tab w:val="left" w:pos="2800"/>
-          <w:tab w:val="left" w:pos="3360"/>
-          <w:tab w:val="left" w:pos="3920"/>
-          <w:tab w:val="left" w:pos="4480"/>
-          <w:tab w:val="left" w:pos="5040"/>
-          <w:tab w:val="left" w:pos="5600"/>
-          <w:tab w:val="left" w:pos="6160"/>
-          <w:tab w:val="left" w:pos="6720"/>
-        </w:tabs>
-        <w:autoSpaceDE w:val="0"/>
-        <w:autoSpaceDN w:val="0"/>
-        <w:adjustRightInd w:val="0"/>
-        <w:rPr>
-          <w:rFonts w:ascii="Calibri" w:hAnsi="Calibri" w:cs="Calibri"/>
-          <w:color w:val="000000"/>
-          <w:kern w:val="0"/>
-          <w:sz w:val="22"/>
-          <w:szCs w:val="22"/>
-          <w:lang w:val="en-US"/>
-        </w:rPr>
-      </w:pPr>
-      <w:r>
-        <w:rPr>
-          <w:rFonts w:ascii="Calibri" w:hAnsi="Calibri" w:cs="Calibri"/>
-          <w:color w:val="000000"/>
-          <w:kern w:val="0"/>
-          <w:sz w:val="22"/>
-          <w:szCs w:val="22"/>
-          <w:lang w:val="en-US"/>
+        </w:rPr>
+      </w:pPr>
+    </w:p>
+    <w:p>
+      <w:pPr>
+        <w:tabs>
+          <w:tab w:val="left" w:pos="560"/>
+          <w:tab w:val="left" w:pos="1120"/>
+          <w:tab w:val="left" w:pos="1680"/>
+          <w:tab w:val="left" w:pos="2240"/>
+          <w:tab w:val="left" w:pos="2800"/>
+          <w:tab w:val="left" w:pos="3360"/>
+          <w:tab w:val="left" w:pos="3920"/>
+          <w:tab w:val="left" w:pos="4480"/>
+          <w:tab w:val="left" w:pos="5040"/>
+          <w:tab w:val="left" w:pos="5600"/>
+          <w:tab w:val="left" w:pos="6160"/>
+          <w:tab w:val="left" w:pos="6720"/>
+        </w:tabs>
+        <w:autoSpaceDE w:val="0"/>
+        <w:autoSpaceDN w:val="0"/>
+        <w:adjustRightInd w:val="0"/>
+        <w:rPr>
+          <w:rFonts w:ascii="Calibri" w:hAnsi="Calibri" w:cs="Calibri"/>
+          <w:color w:val="000000"/>
+          <w:kern w:val="0"/>
+          <w:sz w:val="22"/>
+          <w:szCs w:val="22"/>
+        </w:rPr>
+      </w:pPr>
+      <w:r>
+        <w:rPr>
+          <w:rFonts w:ascii="Calibri" w:hAnsi="Calibri" w:cs="Calibri"/>
+          <w:color w:val="000000"/>
+          <w:kern w:val="0"/>
+          <w:sz w:val="22"/>
+          <w:szCs w:val="22"/>
         </w:rPr>
         <w:t>(</w:t>
       </w:r>
@@ -5028,1683 +4708,1333 @@
           <w:kern w:val="0"/>
           <w:sz w:val="22"/>
           <w:szCs w:val="22"/>
+        </w:rPr>
+        <w:t>sssp-dijkstra-helper</w:t>
+      </w:r>
+      <w:proofErr w:type="spellEnd"/>
+      <w:r>
+        <w:rPr>
+          <w:rFonts w:ascii="Calibri" w:hAnsi="Calibri" w:cs="Calibri"/>
+          <w:color w:val="000000"/>
+          <w:kern w:val="0"/>
+          <w:sz w:val="22"/>
+          <w:szCs w:val="22"/>
+        </w:rPr>
+        <w:t xml:space="preserve"> (</w:t>
+      </w:r>
+      <w:proofErr w:type="spellStart"/>
+      <w:r>
+        <w:rPr>
+          <w:rFonts w:ascii="Calibri" w:hAnsi="Calibri" w:cs="Calibri"/>
+          <w:color w:val="000000"/>
+          <w:kern w:val="0"/>
+          <w:sz w:val="22"/>
+          <w:szCs w:val="22"/>
+        </w:rPr>
+        <w:t>graph</w:t>
+      </w:r>
+      <w:proofErr w:type="spellEnd"/>
+      <w:r>
+        <w:rPr>
+          <w:rFonts w:ascii="Calibri" w:hAnsi="Calibri" w:cs="Calibri"/>
+          <w:color w:val="000000"/>
+          <w:kern w:val="0"/>
+          <w:sz w:val="22"/>
+          <w:szCs w:val="22"/>
+        </w:rPr>
+        <w:t>-id))</w:t>
+      </w:r>
+    </w:p>
+    <w:p>
+      <w:pPr>
+        <w:tabs>
+          <w:tab w:val="left" w:pos="560"/>
+          <w:tab w:val="left" w:pos="1120"/>
+          <w:tab w:val="left" w:pos="1680"/>
+          <w:tab w:val="left" w:pos="2240"/>
+          <w:tab w:val="left" w:pos="2800"/>
+          <w:tab w:val="left" w:pos="3360"/>
+          <w:tab w:val="left" w:pos="3920"/>
+          <w:tab w:val="left" w:pos="4480"/>
+          <w:tab w:val="left" w:pos="5040"/>
+          <w:tab w:val="left" w:pos="5600"/>
+          <w:tab w:val="left" w:pos="6160"/>
+          <w:tab w:val="left" w:pos="6720"/>
+        </w:tabs>
+        <w:autoSpaceDE w:val="0"/>
+        <w:autoSpaceDN w:val="0"/>
+        <w:adjustRightInd w:val="0"/>
+        <w:rPr>
+          <w:rFonts w:ascii="Calibri" w:hAnsi="Calibri" w:cs="Calibri"/>
+          <w:color w:val="000000"/>
+          <w:kern w:val="0"/>
+          <w:sz w:val="22"/>
+          <w:szCs w:val="22"/>
+        </w:rPr>
+      </w:pPr>
+    </w:p>
+    <w:p>
+      <w:pPr>
+        <w:tabs>
+          <w:tab w:val="left" w:pos="560"/>
+          <w:tab w:val="left" w:pos="1120"/>
+          <w:tab w:val="left" w:pos="1680"/>
+          <w:tab w:val="left" w:pos="2240"/>
+          <w:tab w:val="left" w:pos="2800"/>
+          <w:tab w:val="left" w:pos="3360"/>
+          <w:tab w:val="left" w:pos="3920"/>
+          <w:tab w:val="left" w:pos="4480"/>
+          <w:tab w:val="left" w:pos="5040"/>
+          <w:tab w:val="left" w:pos="5600"/>
+          <w:tab w:val="left" w:pos="6160"/>
+          <w:tab w:val="left" w:pos="6720"/>
+        </w:tabs>
+        <w:autoSpaceDE w:val="0"/>
+        <w:autoSpaceDN w:val="0"/>
+        <w:adjustRightInd w:val="0"/>
+        <w:rPr>
+          <w:rFonts w:ascii="Calibri" w:hAnsi="Calibri" w:cs="Calibri"/>
+          <w:color w:val="000000"/>
+          <w:kern w:val="0"/>
+          <w:sz w:val="22"/>
+          <w:szCs w:val="22"/>
+        </w:rPr>
+      </w:pPr>
+      <w:r>
+        <w:rPr>
+          <w:rFonts w:ascii="Calibri" w:hAnsi="Calibri" w:cs="Calibri"/>
+          <w:color w:val="000000"/>
+          <w:kern w:val="0"/>
+          <w:sz w:val="22"/>
+          <w:szCs w:val="22"/>
+        </w:rPr>
+        <w:tab/>
+        <w:t>Consente di procedere all’esecuzione di ‘</w:t>
+      </w:r>
+      <w:proofErr w:type="spellStart"/>
+      <w:r>
+        <w:rPr>
+          <w:rFonts w:ascii="Calibri" w:hAnsi="Calibri" w:cs="Calibri"/>
+          <w:color w:val="000000"/>
+          <w:kern w:val="0"/>
+          <w:sz w:val="22"/>
+          <w:szCs w:val="22"/>
+        </w:rPr>
+        <w:t>sssp-dijkstra</w:t>
+      </w:r>
+      <w:proofErr w:type="spellEnd"/>
+      <w:r>
+        <w:rPr>
+          <w:rFonts w:ascii="Calibri" w:hAnsi="Calibri" w:cs="Calibri"/>
+          <w:color w:val="000000"/>
+          <w:kern w:val="0"/>
+          <w:sz w:val="22"/>
+          <w:szCs w:val="22"/>
+        </w:rPr>
+        <w:t>’ senza inizializzare nuovamente l’heap.</w:t>
+      </w:r>
+      <w:r>
+        <w:rPr>
+          <w:rFonts w:ascii="Calibri" w:hAnsi="Calibri" w:cs="Calibri"/>
+          <w:color w:val="000000"/>
+          <w:kern w:val="0"/>
+          <w:sz w:val="22"/>
+          <w:szCs w:val="22"/>
+        </w:rPr>
+        <w:tab/>
+      </w:r>
+    </w:p>
+    <w:p>
+      <w:pPr>
+        <w:tabs>
+          <w:tab w:val="left" w:pos="560"/>
+          <w:tab w:val="left" w:pos="1120"/>
+          <w:tab w:val="left" w:pos="1680"/>
+          <w:tab w:val="left" w:pos="2240"/>
+          <w:tab w:val="left" w:pos="2800"/>
+          <w:tab w:val="left" w:pos="3360"/>
+          <w:tab w:val="left" w:pos="3920"/>
+          <w:tab w:val="left" w:pos="4480"/>
+          <w:tab w:val="left" w:pos="5040"/>
+          <w:tab w:val="left" w:pos="5600"/>
+          <w:tab w:val="left" w:pos="6160"/>
+          <w:tab w:val="left" w:pos="6720"/>
+        </w:tabs>
+        <w:autoSpaceDE w:val="0"/>
+        <w:autoSpaceDN w:val="0"/>
+        <w:adjustRightInd w:val="0"/>
+        <w:rPr>
+          <w:rFonts w:ascii="Calibri" w:hAnsi="Calibri" w:cs="Calibri"/>
+          <w:color w:val="000000"/>
+          <w:kern w:val="0"/>
+          <w:sz w:val="22"/>
+          <w:szCs w:val="22"/>
+        </w:rPr>
+      </w:pPr>
+      <w:r>
+        <w:rPr>
+          <w:rFonts w:ascii="Calibri" w:hAnsi="Calibri" w:cs="Calibri"/>
+          <w:color w:val="000000"/>
+          <w:kern w:val="0"/>
+          <w:sz w:val="22"/>
+          <w:szCs w:val="22"/>
+        </w:rPr>
+        <w:tab/>
+      </w:r>
+    </w:p>
+    <w:p>
+      <w:pPr>
+        <w:tabs>
+          <w:tab w:val="left" w:pos="560"/>
+          <w:tab w:val="left" w:pos="1120"/>
+          <w:tab w:val="left" w:pos="1680"/>
+          <w:tab w:val="left" w:pos="2240"/>
+          <w:tab w:val="left" w:pos="2800"/>
+          <w:tab w:val="left" w:pos="3360"/>
+          <w:tab w:val="left" w:pos="3920"/>
+          <w:tab w:val="left" w:pos="4480"/>
+          <w:tab w:val="left" w:pos="5040"/>
+          <w:tab w:val="left" w:pos="5600"/>
+          <w:tab w:val="left" w:pos="6160"/>
+          <w:tab w:val="left" w:pos="6720"/>
+        </w:tabs>
+        <w:autoSpaceDE w:val="0"/>
+        <w:autoSpaceDN w:val="0"/>
+        <w:adjustRightInd w:val="0"/>
+        <w:rPr>
+          <w:rFonts w:ascii="Calibri" w:hAnsi="Calibri" w:cs="Calibri"/>
+          <w:color w:val="000000"/>
+          <w:kern w:val="0"/>
+          <w:sz w:val="22"/>
+          <w:szCs w:val="22"/>
+        </w:rPr>
+      </w:pPr>
+      <w:r>
+        <w:rPr>
+          <w:rFonts w:ascii="Calibri" w:hAnsi="Calibri" w:cs="Calibri"/>
+          <w:color w:val="000000"/>
+          <w:kern w:val="0"/>
+          <w:sz w:val="22"/>
+          <w:szCs w:val="22"/>
+        </w:rPr>
+        <w:t>(update (</w:t>
+      </w:r>
+      <w:proofErr w:type="spellStart"/>
+      <w:r>
+        <w:rPr>
+          <w:rFonts w:ascii="Calibri" w:hAnsi="Calibri" w:cs="Calibri"/>
+          <w:color w:val="000000"/>
+          <w:kern w:val="0"/>
+          <w:sz w:val="22"/>
+          <w:szCs w:val="22"/>
+        </w:rPr>
+        <w:t>graph</w:t>
+      </w:r>
+      <w:proofErr w:type="spellEnd"/>
+      <w:r>
+        <w:rPr>
+          <w:rFonts w:ascii="Calibri" w:hAnsi="Calibri" w:cs="Calibri"/>
+          <w:color w:val="000000"/>
+          <w:kern w:val="0"/>
+          <w:sz w:val="22"/>
+          <w:szCs w:val="22"/>
+        </w:rPr>
+        <w:t>-id vertice array lunghezza))</w:t>
+      </w:r>
+    </w:p>
+    <w:p>
+      <w:pPr>
+        <w:tabs>
+          <w:tab w:val="left" w:pos="560"/>
+          <w:tab w:val="left" w:pos="1120"/>
+          <w:tab w:val="left" w:pos="1680"/>
+          <w:tab w:val="left" w:pos="2240"/>
+          <w:tab w:val="left" w:pos="2800"/>
+          <w:tab w:val="left" w:pos="3360"/>
+          <w:tab w:val="left" w:pos="3920"/>
+          <w:tab w:val="left" w:pos="4480"/>
+          <w:tab w:val="left" w:pos="5040"/>
+          <w:tab w:val="left" w:pos="5600"/>
+          <w:tab w:val="left" w:pos="6160"/>
+          <w:tab w:val="left" w:pos="6720"/>
+        </w:tabs>
+        <w:autoSpaceDE w:val="0"/>
+        <w:autoSpaceDN w:val="0"/>
+        <w:adjustRightInd w:val="0"/>
+        <w:rPr>
+          <w:rFonts w:ascii="Calibri" w:hAnsi="Calibri" w:cs="Calibri"/>
+          <w:color w:val="000000"/>
+          <w:kern w:val="0"/>
+          <w:sz w:val="22"/>
+          <w:szCs w:val="22"/>
+        </w:rPr>
+      </w:pPr>
+    </w:p>
+    <w:p>
+      <w:pPr>
+        <w:tabs>
+          <w:tab w:val="left" w:pos="560"/>
+          <w:tab w:val="left" w:pos="1120"/>
+          <w:tab w:val="left" w:pos="1680"/>
+          <w:tab w:val="left" w:pos="2240"/>
+          <w:tab w:val="left" w:pos="2800"/>
+          <w:tab w:val="left" w:pos="3360"/>
+          <w:tab w:val="left" w:pos="3920"/>
+          <w:tab w:val="left" w:pos="4480"/>
+          <w:tab w:val="left" w:pos="5040"/>
+          <w:tab w:val="left" w:pos="5600"/>
+          <w:tab w:val="left" w:pos="6160"/>
+          <w:tab w:val="left" w:pos="6720"/>
+        </w:tabs>
+        <w:autoSpaceDE w:val="0"/>
+        <w:autoSpaceDN w:val="0"/>
+        <w:adjustRightInd w:val="0"/>
+        <w:rPr>
+          <w:rFonts w:ascii="Calibri" w:hAnsi="Calibri" w:cs="Calibri"/>
+          <w:color w:val="000000"/>
+          <w:kern w:val="0"/>
+          <w:sz w:val="22"/>
+          <w:szCs w:val="22"/>
+        </w:rPr>
+      </w:pPr>
+      <w:r>
+        <w:rPr>
+          <w:rFonts w:ascii="Calibri" w:hAnsi="Calibri" w:cs="Calibri"/>
+          <w:color w:val="000000"/>
+          <w:kern w:val="0"/>
+          <w:sz w:val="22"/>
+          <w:szCs w:val="22"/>
+        </w:rPr>
+        <w:tab/>
+        <w:t>Aggiorna lo stato del grafo ‘</w:t>
+      </w:r>
+      <w:proofErr w:type="spellStart"/>
+      <w:r>
+        <w:rPr>
+          <w:rFonts w:ascii="Calibri" w:hAnsi="Calibri" w:cs="Calibri"/>
+          <w:color w:val="000000"/>
+          <w:kern w:val="0"/>
+          <w:sz w:val="22"/>
+          <w:szCs w:val="22"/>
+        </w:rPr>
+        <w:t>graph</w:t>
+      </w:r>
+      <w:proofErr w:type="spellEnd"/>
+      <w:r>
+        <w:rPr>
+          <w:rFonts w:ascii="Calibri" w:hAnsi="Calibri" w:cs="Calibri"/>
+          <w:color w:val="000000"/>
+          <w:kern w:val="0"/>
+          <w:sz w:val="22"/>
+          <w:szCs w:val="22"/>
+        </w:rPr>
+        <w:t xml:space="preserve">-id’ </w:t>
+      </w:r>
+      <w:r>
+        <w:rPr>
+          <w:rFonts w:ascii="Calibri" w:hAnsi="Calibri" w:cs="Calibri"/>
+          <w:color w:val="000000"/>
+          <w:kern w:val="0"/>
+          <w:sz w:val="22"/>
+          <w:szCs w:val="22"/>
+        </w:rPr>
+        <w:t>richiamando ‘update-</w:t>
+      </w:r>
+      <w:proofErr w:type="spellStart"/>
+      <w:r>
+        <w:rPr>
+          <w:rFonts w:ascii="Calibri" w:hAnsi="Calibri" w:cs="Calibri"/>
+          <w:color w:val="000000"/>
+          <w:kern w:val="0"/>
+          <w:sz w:val="22"/>
+          <w:szCs w:val="22"/>
+        </w:rPr>
+        <w:t>helper</w:t>
+      </w:r>
+      <w:proofErr w:type="spellEnd"/>
+      <w:r>
+        <w:rPr>
+          <w:rFonts w:ascii="Calibri" w:hAnsi="Calibri" w:cs="Calibri"/>
+          <w:color w:val="000000"/>
+          <w:kern w:val="0"/>
+          <w:sz w:val="22"/>
+          <w:szCs w:val="22"/>
+        </w:rPr>
+        <w:t>’ su ogni elemento dell’array</w:t>
+      </w:r>
+    </w:p>
+    <w:p>
+      <w:pPr>
+        <w:tabs>
+          <w:tab w:val="left" w:pos="560"/>
+          <w:tab w:val="left" w:pos="1120"/>
+          <w:tab w:val="left" w:pos="1680"/>
+          <w:tab w:val="left" w:pos="2240"/>
+          <w:tab w:val="left" w:pos="2800"/>
+          <w:tab w:val="left" w:pos="3360"/>
+          <w:tab w:val="left" w:pos="3920"/>
+          <w:tab w:val="left" w:pos="4480"/>
+          <w:tab w:val="left" w:pos="5040"/>
+          <w:tab w:val="left" w:pos="5600"/>
+          <w:tab w:val="left" w:pos="6160"/>
+          <w:tab w:val="left" w:pos="6720"/>
+        </w:tabs>
+        <w:autoSpaceDE w:val="0"/>
+        <w:autoSpaceDN w:val="0"/>
+        <w:adjustRightInd w:val="0"/>
+        <w:rPr>
+          <w:rFonts w:ascii="Calibri" w:hAnsi="Calibri" w:cs="Calibri"/>
+          <w:color w:val="000000"/>
+          <w:kern w:val="0"/>
+          <w:sz w:val="22"/>
+          <w:szCs w:val="22"/>
+        </w:rPr>
+      </w:pPr>
+      <w:r>
+        <w:rPr>
+          <w:rFonts w:ascii="Calibri" w:hAnsi="Calibri" w:cs="Calibri"/>
+          <w:color w:val="000000"/>
+          <w:kern w:val="0"/>
+          <w:sz w:val="22"/>
+          <w:szCs w:val="22"/>
+        </w:rPr>
+        <w:tab/>
+        <w:t>‘lunghezza’.</w:t>
+      </w:r>
+    </w:p>
+    <w:p>
+      <w:pPr>
+        <w:tabs>
+          <w:tab w:val="left" w:pos="560"/>
+          <w:tab w:val="left" w:pos="1120"/>
+          <w:tab w:val="left" w:pos="1680"/>
+          <w:tab w:val="left" w:pos="2240"/>
+          <w:tab w:val="left" w:pos="2800"/>
+          <w:tab w:val="left" w:pos="3360"/>
+          <w:tab w:val="left" w:pos="3920"/>
+          <w:tab w:val="left" w:pos="4480"/>
+          <w:tab w:val="left" w:pos="5040"/>
+          <w:tab w:val="left" w:pos="5600"/>
+          <w:tab w:val="left" w:pos="6160"/>
+          <w:tab w:val="left" w:pos="6720"/>
+        </w:tabs>
+        <w:autoSpaceDE w:val="0"/>
+        <w:autoSpaceDN w:val="0"/>
+        <w:adjustRightInd w:val="0"/>
+        <w:rPr>
+          <w:rFonts w:ascii="Calibri" w:hAnsi="Calibri" w:cs="Calibri"/>
+          <w:color w:val="000000"/>
+          <w:kern w:val="0"/>
+          <w:sz w:val="22"/>
+          <w:szCs w:val="22"/>
+          <w:lang w:val="en-US"/>
+        </w:rPr>
+      </w:pPr>
+    </w:p>
+    <w:p>
+      <w:pPr>
+        <w:tabs>
+          <w:tab w:val="left" w:pos="560"/>
+          <w:tab w:val="left" w:pos="1120"/>
+          <w:tab w:val="left" w:pos="1680"/>
+          <w:tab w:val="left" w:pos="2240"/>
+          <w:tab w:val="left" w:pos="2800"/>
+          <w:tab w:val="left" w:pos="3360"/>
+          <w:tab w:val="left" w:pos="3920"/>
+          <w:tab w:val="left" w:pos="4480"/>
+          <w:tab w:val="left" w:pos="5040"/>
+          <w:tab w:val="left" w:pos="5600"/>
+          <w:tab w:val="left" w:pos="6160"/>
+          <w:tab w:val="left" w:pos="6720"/>
+        </w:tabs>
+        <w:autoSpaceDE w:val="0"/>
+        <w:autoSpaceDN w:val="0"/>
+        <w:adjustRightInd w:val="0"/>
+        <w:rPr>
+          <w:rFonts w:ascii="Calibri" w:hAnsi="Calibri" w:cs="Calibri"/>
+          <w:color w:val="000000"/>
+          <w:kern w:val="0"/>
+          <w:sz w:val="22"/>
+          <w:szCs w:val="22"/>
+          <w:lang w:val="en-US"/>
+        </w:rPr>
+      </w:pPr>
+      <w:r>
+        <w:rPr>
+          <w:rFonts w:ascii="Calibri" w:hAnsi="Calibri" w:cs="Calibri"/>
+          <w:color w:val="000000"/>
+          <w:kern w:val="0"/>
+          <w:sz w:val="22"/>
+          <w:szCs w:val="22"/>
+          <w:lang w:val="en-US"/>
+        </w:rPr>
+        <w:t>(</w:t>
+      </w:r>
+      <w:proofErr w:type="gramStart"/>
+      <w:r>
+        <w:rPr>
+          <w:rFonts w:ascii="Calibri" w:hAnsi="Calibri" w:cs="Calibri"/>
+          <w:color w:val="000000"/>
+          <w:kern w:val="0"/>
+          <w:sz w:val="22"/>
+          <w:szCs w:val="22"/>
+          <w:lang w:val="en-US"/>
+        </w:rPr>
+        <w:t>update</w:t>
+      </w:r>
+      <w:proofErr w:type="gramEnd"/>
+      <w:r>
+        <w:rPr>
+          <w:rFonts w:ascii="Calibri" w:hAnsi="Calibri" w:cs="Calibri"/>
+          <w:color w:val="000000"/>
+          <w:kern w:val="0"/>
+          <w:sz w:val="22"/>
+          <w:szCs w:val="22"/>
+          <w:lang w:val="en-US"/>
+        </w:rPr>
+        <w:t xml:space="preserve">-helper (graph-id </w:t>
+      </w:r>
+      <w:proofErr w:type="spellStart"/>
+      <w:r>
+        <w:rPr>
+          <w:rFonts w:ascii="Calibri" w:hAnsi="Calibri" w:cs="Calibri"/>
+          <w:color w:val="000000"/>
+          <w:kern w:val="0"/>
+          <w:sz w:val="22"/>
+          <w:szCs w:val="22"/>
+          <w:lang w:val="en-US"/>
+        </w:rPr>
+        <w:t>vertice</w:t>
+      </w:r>
+      <w:proofErr w:type="spellEnd"/>
+      <w:r>
+        <w:rPr>
+          <w:rFonts w:ascii="Calibri" w:hAnsi="Calibri" w:cs="Calibri"/>
+          <w:color w:val="000000"/>
+          <w:kern w:val="0"/>
+          <w:sz w:val="22"/>
+          <w:szCs w:val="22"/>
+          <w:lang w:val="en-US"/>
+        </w:rPr>
+        <w:t>-id array punto))</w:t>
+      </w:r>
+    </w:p>
+    <w:p>
+      <w:pPr>
+        <w:tabs>
+          <w:tab w:val="left" w:pos="560"/>
+          <w:tab w:val="left" w:pos="1120"/>
+          <w:tab w:val="left" w:pos="1680"/>
+          <w:tab w:val="left" w:pos="2240"/>
+          <w:tab w:val="left" w:pos="2800"/>
+          <w:tab w:val="left" w:pos="3360"/>
+          <w:tab w:val="left" w:pos="3920"/>
+          <w:tab w:val="left" w:pos="4480"/>
+          <w:tab w:val="left" w:pos="5040"/>
+          <w:tab w:val="left" w:pos="5600"/>
+          <w:tab w:val="left" w:pos="6160"/>
+          <w:tab w:val="left" w:pos="6720"/>
+        </w:tabs>
+        <w:autoSpaceDE w:val="0"/>
+        <w:autoSpaceDN w:val="0"/>
+        <w:adjustRightInd w:val="0"/>
+        <w:rPr>
+          <w:rFonts w:ascii="Calibri" w:hAnsi="Calibri" w:cs="Calibri"/>
+          <w:color w:val="000000"/>
+          <w:kern w:val="0"/>
+          <w:sz w:val="22"/>
+          <w:szCs w:val="22"/>
+          <w:lang w:val="en-US"/>
+        </w:rPr>
+      </w:pPr>
+    </w:p>
+    <w:p>
+      <w:pPr>
+        <w:tabs>
+          <w:tab w:val="left" w:pos="560"/>
+          <w:tab w:val="left" w:pos="1120"/>
+          <w:tab w:val="left" w:pos="1680"/>
+          <w:tab w:val="left" w:pos="2240"/>
+          <w:tab w:val="left" w:pos="2800"/>
+          <w:tab w:val="left" w:pos="3360"/>
+          <w:tab w:val="left" w:pos="3920"/>
+          <w:tab w:val="left" w:pos="4480"/>
+          <w:tab w:val="left" w:pos="5040"/>
+          <w:tab w:val="left" w:pos="5600"/>
+          <w:tab w:val="left" w:pos="6160"/>
+          <w:tab w:val="left" w:pos="6720"/>
+        </w:tabs>
+        <w:autoSpaceDE w:val="0"/>
+        <w:autoSpaceDN w:val="0"/>
+        <w:adjustRightInd w:val="0"/>
+        <w:rPr>
+          <w:rFonts w:ascii="Calibri" w:hAnsi="Calibri" w:cs="Calibri"/>
+          <w:color w:val="000000"/>
+          <w:kern w:val="0"/>
+          <w:sz w:val="22"/>
+          <w:szCs w:val="22"/>
+        </w:rPr>
+      </w:pPr>
+      <w:r>
+        <w:rPr>
+          <w:rFonts w:ascii="Calibri" w:hAnsi="Calibri" w:cs="Calibri"/>
+          <w:color w:val="000000"/>
+          <w:kern w:val="0"/>
+          <w:sz w:val="22"/>
+          <w:szCs w:val="22"/>
+          <w:lang w:val="en-US"/>
+        </w:rPr>
+        <w:tab/>
+      </w:r>
+      <w:r>
+        <w:rPr>
+          <w:rFonts w:ascii="Calibri" w:hAnsi="Calibri" w:cs="Calibri"/>
+          <w:color w:val="000000"/>
+          <w:kern w:val="0"/>
+          <w:sz w:val="22"/>
+          <w:szCs w:val="22"/>
+        </w:rPr>
+        <w:t>Esegue l’effettivo aggiornamento dei v</w:t>
+      </w:r>
+      <w:r>
+        <w:rPr>
+          <w:rFonts w:ascii="Calibri" w:hAnsi="Calibri" w:cs="Calibri"/>
+          <w:color w:val="000000"/>
+          <w:kern w:val="0"/>
+          <w:sz w:val="22"/>
+          <w:szCs w:val="22"/>
+        </w:rPr>
+        <w:t>ertici estraendo le informazioni dall’array ed utilizzandole</w:t>
+      </w:r>
+      <w:r>
+        <w:rPr>
+          <w:rFonts w:ascii="Calibri" w:hAnsi="Calibri" w:cs="Calibri"/>
+          <w:color w:val="000000"/>
+          <w:kern w:val="0"/>
+          <w:sz w:val="22"/>
+          <w:szCs w:val="22"/>
+        </w:rPr>
+        <w:br/>
+      </w:r>
+      <w:r>
+        <w:rPr>
+          <w:rFonts w:ascii="Calibri" w:hAnsi="Calibri" w:cs="Calibri"/>
+          <w:color w:val="000000"/>
+          <w:kern w:val="0"/>
+          <w:sz w:val="22"/>
+          <w:szCs w:val="22"/>
+        </w:rPr>
+        <w:tab/>
+        <w:t>per calcolare la nuova distanza.</w:t>
+      </w:r>
+    </w:p>
+    <w:p>
+      <w:pPr>
+        <w:tabs>
+          <w:tab w:val="left" w:pos="560"/>
+          <w:tab w:val="left" w:pos="1120"/>
+          <w:tab w:val="left" w:pos="1680"/>
+          <w:tab w:val="left" w:pos="2240"/>
+          <w:tab w:val="left" w:pos="2800"/>
+          <w:tab w:val="left" w:pos="3360"/>
+          <w:tab w:val="left" w:pos="3920"/>
+          <w:tab w:val="left" w:pos="4480"/>
+          <w:tab w:val="left" w:pos="5040"/>
+          <w:tab w:val="left" w:pos="5600"/>
+          <w:tab w:val="left" w:pos="6160"/>
+          <w:tab w:val="left" w:pos="6720"/>
+        </w:tabs>
+        <w:autoSpaceDE w:val="0"/>
+        <w:autoSpaceDN w:val="0"/>
+        <w:adjustRightInd w:val="0"/>
+        <w:rPr>
+          <w:rFonts w:ascii="Calibri" w:hAnsi="Calibri" w:cs="Calibri"/>
+          <w:color w:val="000000"/>
+          <w:kern w:val="0"/>
+          <w:sz w:val="22"/>
+          <w:szCs w:val="22"/>
+          <w:lang w:val="en-US"/>
+        </w:rPr>
+      </w:pPr>
+    </w:p>
+    <w:p>
+      <w:pPr>
+        <w:tabs>
+          <w:tab w:val="left" w:pos="560"/>
+          <w:tab w:val="left" w:pos="1120"/>
+          <w:tab w:val="left" w:pos="1680"/>
+          <w:tab w:val="left" w:pos="2240"/>
+          <w:tab w:val="left" w:pos="2800"/>
+          <w:tab w:val="left" w:pos="3360"/>
+          <w:tab w:val="left" w:pos="3920"/>
+          <w:tab w:val="left" w:pos="4480"/>
+          <w:tab w:val="left" w:pos="5040"/>
+          <w:tab w:val="left" w:pos="5600"/>
+          <w:tab w:val="left" w:pos="6160"/>
+          <w:tab w:val="left" w:pos="6720"/>
+        </w:tabs>
+        <w:autoSpaceDE w:val="0"/>
+        <w:autoSpaceDN w:val="0"/>
+        <w:adjustRightInd w:val="0"/>
+        <w:rPr>
+          <w:rFonts w:ascii="Calibri" w:hAnsi="Calibri" w:cs="Calibri"/>
+          <w:color w:val="000000"/>
+          <w:kern w:val="0"/>
+          <w:sz w:val="22"/>
+          <w:szCs w:val="22"/>
+          <w:lang w:val="en-US"/>
+        </w:rPr>
+      </w:pPr>
+      <w:r>
+        <w:rPr>
+          <w:rFonts w:ascii="Calibri" w:hAnsi="Calibri" w:cs="Calibri"/>
+          <w:color w:val="000000"/>
+          <w:kern w:val="0"/>
+          <w:sz w:val="22"/>
+          <w:szCs w:val="22"/>
+          <w:lang w:val="en-US"/>
+        </w:rPr>
+        <w:t>(</w:t>
+      </w:r>
+      <w:proofErr w:type="gramStart"/>
+      <w:r>
+        <w:rPr>
+          <w:rFonts w:ascii="Calibri" w:hAnsi="Calibri" w:cs="Calibri"/>
+          <w:color w:val="000000"/>
+          <w:kern w:val="0"/>
+          <w:sz w:val="22"/>
+          <w:szCs w:val="22"/>
+          <w:lang w:val="en-US"/>
+        </w:rPr>
+        <w:t>heap</w:t>
+      </w:r>
+      <w:proofErr w:type="gramEnd"/>
+      <w:r>
+        <w:rPr>
+          <w:rFonts w:ascii="Calibri" w:hAnsi="Calibri" w:cs="Calibri"/>
+          <w:color w:val="000000"/>
+          <w:kern w:val="0"/>
+          <w:sz w:val="22"/>
+          <w:szCs w:val="22"/>
+          <w:lang w:val="en-US"/>
+        </w:rPr>
+        <w:t>-modify-distance (heap-id key-new key-old))</w:t>
+      </w:r>
+    </w:p>
+    <w:p>
+      <w:pPr>
+        <w:tabs>
+          <w:tab w:val="left" w:pos="560"/>
+          <w:tab w:val="left" w:pos="1120"/>
+          <w:tab w:val="left" w:pos="1680"/>
+          <w:tab w:val="left" w:pos="2240"/>
+          <w:tab w:val="left" w:pos="2800"/>
+          <w:tab w:val="left" w:pos="3360"/>
+          <w:tab w:val="left" w:pos="3920"/>
+          <w:tab w:val="left" w:pos="4480"/>
+          <w:tab w:val="left" w:pos="5040"/>
+          <w:tab w:val="left" w:pos="5600"/>
+          <w:tab w:val="left" w:pos="6160"/>
+          <w:tab w:val="left" w:pos="6720"/>
+        </w:tabs>
+        <w:autoSpaceDE w:val="0"/>
+        <w:autoSpaceDN w:val="0"/>
+        <w:adjustRightInd w:val="0"/>
+        <w:rPr>
+          <w:rFonts w:ascii="Calibri" w:hAnsi="Calibri" w:cs="Calibri"/>
+          <w:color w:val="000000"/>
+          <w:kern w:val="0"/>
+          <w:sz w:val="22"/>
+          <w:szCs w:val="22"/>
+          <w:lang w:val="en-US"/>
+        </w:rPr>
+      </w:pPr>
+      <w:r>
+        <w:rPr>
+          <w:rFonts w:ascii="Calibri" w:hAnsi="Calibri" w:cs="Calibri"/>
+          <w:color w:val="000000"/>
+          <w:kern w:val="0"/>
+          <w:sz w:val="22"/>
+          <w:szCs w:val="22"/>
+          <w:lang w:val="en-US"/>
+        </w:rPr>
+        <w:tab/>
+      </w:r>
+    </w:p>
+    <w:p>
+      <w:pPr>
+        <w:tabs>
+          <w:tab w:val="left" w:pos="560"/>
+          <w:tab w:val="left" w:pos="1120"/>
+          <w:tab w:val="left" w:pos="1680"/>
+          <w:tab w:val="left" w:pos="2240"/>
+          <w:tab w:val="left" w:pos="2800"/>
+          <w:tab w:val="left" w:pos="3360"/>
+          <w:tab w:val="left" w:pos="3920"/>
+          <w:tab w:val="left" w:pos="4480"/>
+          <w:tab w:val="left" w:pos="5040"/>
+          <w:tab w:val="left" w:pos="5600"/>
+          <w:tab w:val="left" w:pos="6160"/>
+          <w:tab w:val="left" w:pos="6720"/>
+        </w:tabs>
+        <w:autoSpaceDE w:val="0"/>
+        <w:autoSpaceDN w:val="0"/>
+        <w:adjustRightInd w:val="0"/>
+        <w:rPr>
+          <w:rFonts w:ascii="Calibri" w:hAnsi="Calibri" w:cs="Calibri"/>
+          <w:color w:val="000000"/>
+          <w:kern w:val="0"/>
+          <w:sz w:val="22"/>
+          <w:szCs w:val="22"/>
+        </w:rPr>
+      </w:pPr>
+      <w:r>
+        <w:rPr>
+          <w:rFonts w:ascii="Calibri" w:hAnsi="Calibri" w:cs="Calibri"/>
+          <w:color w:val="000000"/>
+          <w:kern w:val="0"/>
+          <w:sz w:val="22"/>
+          <w:szCs w:val="22"/>
+          <w:lang w:val="en-US"/>
+        </w:rPr>
+        <w:tab/>
+      </w:r>
+      <w:r>
+        <w:rPr>
+          <w:rFonts w:ascii="Calibri" w:hAnsi="Calibri" w:cs="Calibri"/>
+          <w:color w:val="000000"/>
+          <w:kern w:val="0"/>
+          <w:sz w:val="22"/>
+          <w:szCs w:val="22"/>
+        </w:rPr>
+        <w:t>Scambia il valore d</w:t>
+      </w:r>
+      <w:r>
+        <w:rPr>
+          <w:rFonts w:ascii="Calibri" w:hAnsi="Calibri" w:cs="Calibri"/>
+          <w:color w:val="000000"/>
+          <w:kern w:val="0"/>
+          <w:sz w:val="22"/>
+          <w:szCs w:val="22"/>
+        </w:rPr>
+        <w:t>elle due chiavi specificate.</w:t>
+      </w:r>
+    </w:p>
+    <w:p>
+      <w:pPr>
+        <w:tabs>
+          <w:tab w:val="left" w:pos="560"/>
+          <w:tab w:val="left" w:pos="1120"/>
+          <w:tab w:val="left" w:pos="1680"/>
+          <w:tab w:val="left" w:pos="2240"/>
+          <w:tab w:val="left" w:pos="2800"/>
+          <w:tab w:val="left" w:pos="3360"/>
+          <w:tab w:val="left" w:pos="3920"/>
+          <w:tab w:val="left" w:pos="4480"/>
+          <w:tab w:val="left" w:pos="5040"/>
+          <w:tab w:val="left" w:pos="5600"/>
+          <w:tab w:val="left" w:pos="6160"/>
+          <w:tab w:val="left" w:pos="6720"/>
+        </w:tabs>
+        <w:autoSpaceDE w:val="0"/>
+        <w:autoSpaceDN w:val="0"/>
+        <w:adjustRightInd w:val="0"/>
+        <w:rPr>
+          <w:rFonts w:ascii="Calibri" w:hAnsi="Calibri" w:cs="Calibri"/>
+          <w:color w:val="000000"/>
+          <w:kern w:val="0"/>
+          <w:sz w:val="22"/>
+          <w:szCs w:val="22"/>
+        </w:rPr>
+      </w:pPr>
+    </w:p>
+    <w:p>
+      <w:pPr>
+        <w:tabs>
+          <w:tab w:val="left" w:pos="560"/>
+          <w:tab w:val="left" w:pos="1120"/>
+          <w:tab w:val="left" w:pos="1680"/>
+          <w:tab w:val="left" w:pos="2240"/>
+          <w:tab w:val="left" w:pos="2800"/>
+          <w:tab w:val="left" w:pos="3360"/>
+          <w:tab w:val="left" w:pos="3920"/>
+          <w:tab w:val="left" w:pos="4480"/>
+          <w:tab w:val="left" w:pos="5040"/>
+          <w:tab w:val="left" w:pos="5600"/>
+          <w:tab w:val="left" w:pos="6160"/>
+          <w:tab w:val="left" w:pos="6720"/>
+        </w:tabs>
+        <w:autoSpaceDE w:val="0"/>
+        <w:autoSpaceDN w:val="0"/>
+        <w:adjustRightInd w:val="0"/>
+        <w:rPr>
+          <w:rFonts w:ascii="Calibri" w:hAnsi="Calibri" w:cs="Calibri"/>
+          <w:color w:val="000000"/>
+          <w:kern w:val="0"/>
+          <w:sz w:val="22"/>
+          <w:szCs w:val="22"/>
+          <w:lang w:val="en-US"/>
+        </w:rPr>
+      </w:pPr>
+      <w:r>
+        <w:rPr>
+          <w:rFonts w:ascii="Calibri" w:hAnsi="Calibri" w:cs="Calibri"/>
+          <w:color w:val="000000"/>
+          <w:kern w:val="0"/>
+          <w:sz w:val="22"/>
+          <w:szCs w:val="22"/>
+          <w:lang w:val="en-US"/>
+        </w:rPr>
+        <w:t>(</w:t>
+      </w:r>
+      <w:proofErr w:type="gramStart"/>
+      <w:r>
+        <w:rPr>
+          <w:rFonts w:ascii="Calibri" w:hAnsi="Calibri" w:cs="Calibri"/>
+          <w:color w:val="000000"/>
+          <w:kern w:val="0"/>
+          <w:sz w:val="22"/>
+          <w:szCs w:val="22"/>
+          <w:lang w:val="en-US"/>
+        </w:rPr>
+        <w:t>find</w:t>
+      </w:r>
+      <w:proofErr w:type="gramEnd"/>
+      <w:r>
+        <w:rPr>
+          <w:rFonts w:ascii="Calibri" w:hAnsi="Calibri" w:cs="Calibri"/>
+          <w:color w:val="000000"/>
+          <w:kern w:val="0"/>
+          <w:sz w:val="22"/>
+          <w:szCs w:val="22"/>
+          <w:lang w:val="en-US"/>
+        </w:rPr>
+        <w:t>-</w:t>
+      </w:r>
+      <w:proofErr w:type="spellStart"/>
+      <w:r>
+        <w:rPr>
+          <w:rFonts w:ascii="Calibri" w:hAnsi="Calibri" w:cs="Calibri"/>
+          <w:color w:val="000000"/>
+          <w:kern w:val="0"/>
+          <w:sz w:val="22"/>
+          <w:szCs w:val="22"/>
+          <w:lang w:val="en-US"/>
+        </w:rPr>
+        <w:t>el</w:t>
+      </w:r>
+      <w:proofErr w:type="spellEnd"/>
+      <w:r>
+        <w:rPr>
+          <w:rFonts w:ascii="Calibri" w:hAnsi="Calibri" w:cs="Calibri"/>
+          <w:color w:val="000000"/>
+          <w:kern w:val="0"/>
+          <w:sz w:val="22"/>
+          <w:szCs w:val="22"/>
+          <w:lang w:val="en-US"/>
+        </w:rPr>
+        <w:t xml:space="preserve"> (array size </w:t>
+      </w:r>
+      <w:proofErr w:type="spellStart"/>
+      <w:r>
+        <w:rPr>
+          <w:rFonts w:ascii="Calibri" w:hAnsi="Calibri" w:cs="Calibri"/>
+          <w:color w:val="000000"/>
+          <w:kern w:val="0"/>
+          <w:sz w:val="22"/>
+          <w:szCs w:val="22"/>
+          <w:lang w:val="en-US"/>
+        </w:rPr>
+        <w:t>chiave</w:t>
+      </w:r>
+      <w:proofErr w:type="spellEnd"/>
+      <w:r>
+        <w:rPr>
+          <w:rFonts w:ascii="Calibri" w:hAnsi="Calibri" w:cs="Calibri"/>
+          <w:color w:val="000000"/>
+          <w:kern w:val="0"/>
+          <w:sz w:val="22"/>
+          <w:szCs w:val="22"/>
+          <w:lang w:val="en-US"/>
+        </w:rPr>
+        <w:t>))</w:t>
+      </w:r>
+    </w:p>
+    <w:p>
+      <w:pPr>
+        <w:tabs>
+          <w:tab w:val="left" w:pos="560"/>
+          <w:tab w:val="left" w:pos="1120"/>
+          <w:tab w:val="left" w:pos="1680"/>
+          <w:tab w:val="left" w:pos="2240"/>
+          <w:tab w:val="left" w:pos="2800"/>
+          <w:tab w:val="left" w:pos="3360"/>
+          <w:tab w:val="left" w:pos="3920"/>
+          <w:tab w:val="left" w:pos="4480"/>
+          <w:tab w:val="left" w:pos="5040"/>
+          <w:tab w:val="left" w:pos="5600"/>
+          <w:tab w:val="left" w:pos="6160"/>
+          <w:tab w:val="left" w:pos="6720"/>
+        </w:tabs>
+        <w:autoSpaceDE w:val="0"/>
+        <w:autoSpaceDN w:val="0"/>
+        <w:adjustRightInd w:val="0"/>
+        <w:rPr>
+          <w:rFonts w:ascii="Calibri" w:hAnsi="Calibri" w:cs="Calibri"/>
+          <w:color w:val="000000"/>
+          <w:kern w:val="0"/>
+          <w:sz w:val="22"/>
+          <w:szCs w:val="22"/>
+          <w:lang w:val="en-US"/>
+        </w:rPr>
+      </w:pPr>
+      <w:r>
+        <w:rPr>
+          <w:rFonts w:ascii="Calibri" w:hAnsi="Calibri" w:cs="Calibri"/>
+          <w:color w:val="000000"/>
+          <w:kern w:val="0"/>
+          <w:sz w:val="22"/>
+          <w:szCs w:val="22"/>
+          <w:lang w:val="en-US"/>
+        </w:rPr>
+        <w:tab/>
+      </w:r>
+    </w:p>
+    <w:p>
+      <w:pPr>
+        <w:tabs>
+          <w:tab w:val="left" w:pos="560"/>
+          <w:tab w:val="left" w:pos="1120"/>
+          <w:tab w:val="left" w:pos="1680"/>
+          <w:tab w:val="left" w:pos="2240"/>
+          <w:tab w:val="left" w:pos="2800"/>
+          <w:tab w:val="left" w:pos="3360"/>
+          <w:tab w:val="left" w:pos="3920"/>
+          <w:tab w:val="left" w:pos="4480"/>
+          <w:tab w:val="left" w:pos="5040"/>
+          <w:tab w:val="left" w:pos="5600"/>
+          <w:tab w:val="left" w:pos="6160"/>
+          <w:tab w:val="left" w:pos="6720"/>
+        </w:tabs>
+        <w:autoSpaceDE w:val="0"/>
+        <w:autoSpaceDN w:val="0"/>
+        <w:adjustRightInd w:val="0"/>
+        <w:rPr>
+          <w:rFonts w:ascii="Calibri" w:hAnsi="Calibri" w:cs="Calibri"/>
+          <w:color w:val="000000"/>
+          <w:kern w:val="0"/>
+          <w:sz w:val="22"/>
+          <w:szCs w:val="22"/>
+        </w:rPr>
+      </w:pPr>
+      <w:r>
+        <w:rPr>
+          <w:rFonts w:ascii="Calibri" w:hAnsi="Calibri" w:cs="Calibri"/>
+          <w:color w:val="000000"/>
+          <w:kern w:val="0"/>
+          <w:sz w:val="22"/>
+          <w:szCs w:val="22"/>
+          <w:lang w:val="en-US"/>
+        </w:rPr>
+        <w:tab/>
+      </w:r>
+      <w:r>
+        <w:rPr>
+          <w:rFonts w:ascii="Calibri" w:hAnsi="Calibri" w:cs="Calibri"/>
+          <w:color w:val="000000"/>
+          <w:kern w:val="0"/>
+          <w:sz w:val="22"/>
+          <w:szCs w:val="22"/>
+        </w:rPr>
+        <w:t>Trova all’interno dell’heap l’elemento c</w:t>
+      </w:r>
+      <w:r>
+        <w:rPr>
+          <w:rFonts w:ascii="Calibri" w:hAnsi="Calibri" w:cs="Calibri"/>
+          <w:color w:val="000000"/>
+          <w:kern w:val="0"/>
+          <w:sz w:val="22"/>
+          <w:szCs w:val="22"/>
+        </w:rPr>
+        <w:t>he deve essere modificato.</w:t>
+      </w:r>
+    </w:p>
+    <w:p>
+      <w:pPr>
+        <w:tabs>
+          <w:tab w:val="left" w:pos="560"/>
+          <w:tab w:val="left" w:pos="1120"/>
+          <w:tab w:val="left" w:pos="1680"/>
+          <w:tab w:val="left" w:pos="2240"/>
+          <w:tab w:val="left" w:pos="2800"/>
+          <w:tab w:val="left" w:pos="3360"/>
+          <w:tab w:val="left" w:pos="3920"/>
+          <w:tab w:val="left" w:pos="4480"/>
+          <w:tab w:val="left" w:pos="5040"/>
+          <w:tab w:val="left" w:pos="5600"/>
+          <w:tab w:val="left" w:pos="6160"/>
+          <w:tab w:val="left" w:pos="6720"/>
+        </w:tabs>
+        <w:autoSpaceDE w:val="0"/>
+        <w:autoSpaceDN w:val="0"/>
+        <w:adjustRightInd w:val="0"/>
+        <w:rPr>
+          <w:rFonts w:ascii="Calibri" w:hAnsi="Calibri" w:cs="Calibri"/>
+          <w:color w:val="000000"/>
+          <w:kern w:val="0"/>
+          <w:sz w:val="22"/>
+          <w:szCs w:val="22"/>
+        </w:rPr>
+      </w:pPr>
+    </w:p>
+    <w:p>
+      <w:pPr>
+        <w:tabs>
+          <w:tab w:val="left" w:pos="560"/>
+          <w:tab w:val="left" w:pos="1120"/>
+          <w:tab w:val="left" w:pos="1680"/>
+          <w:tab w:val="left" w:pos="2240"/>
+          <w:tab w:val="left" w:pos="2800"/>
+          <w:tab w:val="left" w:pos="3360"/>
+          <w:tab w:val="left" w:pos="3920"/>
+          <w:tab w:val="left" w:pos="4480"/>
+          <w:tab w:val="left" w:pos="5040"/>
+          <w:tab w:val="left" w:pos="5600"/>
+          <w:tab w:val="left" w:pos="6160"/>
+          <w:tab w:val="left" w:pos="6720"/>
+        </w:tabs>
+        <w:autoSpaceDE w:val="0"/>
+        <w:autoSpaceDN w:val="0"/>
+        <w:adjustRightInd w:val="0"/>
+        <w:rPr>
+          <w:rFonts w:ascii="Calibri" w:hAnsi="Calibri" w:cs="Calibri"/>
+          <w:color w:val="000000"/>
+          <w:kern w:val="0"/>
+          <w:sz w:val="22"/>
+          <w:szCs w:val="22"/>
+          <w:lang w:val="en-US"/>
+        </w:rPr>
+      </w:pPr>
+      <w:r>
+        <w:rPr>
+          <w:rFonts w:ascii="Calibri" w:hAnsi="Calibri" w:cs="Calibri"/>
+          <w:color w:val="000000"/>
+          <w:kern w:val="0"/>
+          <w:sz w:val="22"/>
+          <w:szCs w:val="22"/>
+          <w:lang w:val="en-US"/>
+        </w:rPr>
+        <w:t>(</w:t>
+      </w:r>
+      <w:proofErr w:type="spellStart"/>
+      <w:proofErr w:type="gramStart"/>
+      <w:r>
+        <w:rPr>
+          <w:rFonts w:ascii="Calibri" w:hAnsi="Calibri" w:cs="Calibri"/>
+          <w:color w:val="000000"/>
+          <w:kern w:val="0"/>
+          <w:sz w:val="22"/>
+          <w:szCs w:val="22"/>
           <w:lang w:val="en-US"/>
         </w:rPr>
         <w:t>sssp</w:t>
-      </w:r>
-      <w:proofErr w:type="spellEnd"/>
-      <w:r>
-        <w:rPr>
-          <w:rFonts w:ascii="Calibri" w:hAnsi="Calibri" w:cs="Calibri"/>
-          <w:color w:val="000000"/>
-          <w:kern w:val="0"/>
-          <w:sz w:val="22"/>
-          <w:szCs w:val="22"/>
-          <w:lang w:val="en-US"/>
-        </w:rPr>
-        <w:t>-</w:t>
-      </w:r>
-      <w:proofErr w:type="spellStart"/>
-      <w:r>
-        <w:rPr>
-          <w:rFonts w:ascii="Calibri" w:hAnsi="Calibri" w:cs="Calibri"/>
-          <w:color w:val="000000"/>
-          <w:kern w:val="0"/>
-          <w:sz w:val="22"/>
-          <w:szCs w:val="22"/>
-          <w:lang w:val="en-US"/>
-        </w:rPr>
-        <w:t>dijkstra</w:t>
-      </w:r>
-      <w:proofErr w:type="spellEnd"/>
-      <w:r>
-        <w:rPr>
-          <w:rFonts w:ascii="Calibri" w:hAnsi="Calibri" w:cs="Calibri"/>
-          <w:color w:val="000000"/>
-          <w:kern w:val="0"/>
-          <w:sz w:val="22"/>
-          <w:szCs w:val="22"/>
-          <w:lang w:val="en-US"/>
-        </w:rPr>
-        <w:t>-helper (graph-id)</w:t>
-      </w:r>
-      <w:r>
-        <w:rPr>
-          <w:rFonts w:ascii="Calibri" w:hAnsi="Calibri" w:cs="Calibri"/>
-          <w:color w:val="000000"/>
-          <w:kern w:val="0"/>
-          <w:sz w:val="22"/>
-          <w:szCs w:val="22"/>
-          <w:lang w:val="en-US"/>
-        </w:rPr>
-        <w:t>)</w:t>
-      </w:r>
-    </w:p>
-    <w:p>
-      <w:pPr>
-        <w:tabs>
-          <w:tab w:val="left" w:pos="560"/>
-          <w:tab w:val="left" w:pos="1120"/>
-          <w:tab w:val="left" w:pos="1680"/>
-          <w:tab w:val="left" w:pos="2240"/>
-          <w:tab w:val="left" w:pos="2800"/>
-          <w:tab w:val="left" w:pos="3360"/>
-          <w:tab w:val="left" w:pos="3920"/>
-          <w:tab w:val="left" w:pos="4480"/>
-          <w:tab w:val="left" w:pos="5040"/>
-          <w:tab w:val="left" w:pos="5600"/>
-          <w:tab w:val="left" w:pos="6160"/>
-          <w:tab w:val="left" w:pos="6720"/>
-        </w:tabs>
-        <w:autoSpaceDE w:val="0"/>
-        <w:autoSpaceDN w:val="0"/>
-        <w:adjustRightInd w:val="0"/>
-        <w:rPr>
-          <w:rFonts w:ascii="Calibri" w:hAnsi="Calibri" w:cs="Calibri"/>
-          <w:color w:val="000000"/>
-          <w:kern w:val="0"/>
-          <w:sz w:val="22"/>
-          <w:szCs w:val="22"/>
-          <w:lang w:val="en-US"/>
-        </w:rPr>
-      </w:pPr>
-      <w:r>
-        <w:rPr>
-          <w:rFonts w:ascii="Calibri" w:hAnsi="Calibri" w:cs="Calibri"/>
-          <w:color w:val="000000"/>
-          <w:kern w:val="0"/>
-          <w:sz w:val="22"/>
-          <w:szCs w:val="22"/>
-          <w:lang w:val="en-US"/>
-        </w:rPr>
-        <w:tab/>
-      </w:r>
-    </w:p>
-    <w:p>
-      <w:pPr>
-        <w:tabs>
-          <w:tab w:val="left" w:pos="560"/>
-          <w:tab w:val="left" w:pos="1120"/>
-          <w:tab w:val="left" w:pos="1680"/>
-          <w:tab w:val="left" w:pos="2240"/>
-          <w:tab w:val="left" w:pos="2800"/>
-          <w:tab w:val="left" w:pos="3360"/>
-          <w:tab w:val="left" w:pos="3920"/>
-          <w:tab w:val="left" w:pos="4480"/>
-          <w:tab w:val="left" w:pos="5040"/>
-          <w:tab w:val="left" w:pos="5600"/>
-          <w:tab w:val="left" w:pos="6160"/>
-          <w:tab w:val="left" w:pos="6720"/>
-        </w:tabs>
-        <w:autoSpaceDE w:val="0"/>
-        <w:autoSpaceDN w:val="0"/>
-        <w:adjustRightInd w:val="0"/>
-        <w:rPr>
-          <w:rFonts w:ascii="Calibri" w:hAnsi="Calibri" w:cs="Calibri"/>
-          <w:color w:val="000000"/>
-          <w:kern w:val="0"/>
-          <w:sz w:val="22"/>
-          <w:szCs w:val="22"/>
-          <w:lang w:val="en-US"/>
-        </w:rPr>
-      </w:pPr>
-      <w:r>
-        <w:rPr>
-          <w:rFonts w:ascii="Calibri" w:hAnsi="Calibri" w:cs="Calibri"/>
-          <w:color w:val="000000"/>
-          <w:kern w:val="0"/>
-          <w:sz w:val="22"/>
-          <w:szCs w:val="22"/>
-          <w:lang w:val="en-US"/>
-        </w:rPr>
-        <w:tab/>
-        <w:t>DANIELE</w:t>
-      </w:r>
-    </w:p>
-    <w:p>
-      <w:pPr>
-        <w:tabs>
-          <w:tab w:val="left" w:pos="560"/>
-          <w:tab w:val="left" w:pos="1120"/>
-          <w:tab w:val="left" w:pos="1680"/>
-          <w:tab w:val="left" w:pos="2240"/>
-          <w:tab w:val="left" w:pos="2800"/>
-          <w:tab w:val="left" w:pos="3360"/>
-          <w:tab w:val="left" w:pos="3920"/>
-          <w:tab w:val="left" w:pos="4480"/>
-          <w:tab w:val="left" w:pos="5040"/>
-          <w:tab w:val="left" w:pos="5600"/>
-          <w:tab w:val="left" w:pos="6160"/>
-          <w:tab w:val="left" w:pos="6720"/>
-        </w:tabs>
-        <w:autoSpaceDE w:val="0"/>
-        <w:autoSpaceDN w:val="0"/>
-        <w:adjustRightInd w:val="0"/>
-        <w:rPr>
-          <w:rFonts w:ascii="Calibri" w:hAnsi="Calibri" w:cs="Calibri"/>
-          <w:color w:val="000000"/>
-          <w:kern w:val="0"/>
-          <w:sz w:val="22"/>
-          <w:szCs w:val="22"/>
-          <w:lang w:val="en-US"/>
-        </w:rPr>
-      </w:pPr>
-    </w:p>
-    <w:p>
-      <w:pPr>
-        <w:tabs>
-          <w:tab w:val="left" w:pos="560"/>
-          <w:tab w:val="left" w:pos="1120"/>
-          <w:tab w:val="left" w:pos="1680"/>
-          <w:tab w:val="left" w:pos="2240"/>
-          <w:tab w:val="left" w:pos="2800"/>
-          <w:tab w:val="left" w:pos="3360"/>
-          <w:tab w:val="left" w:pos="3920"/>
-          <w:tab w:val="left" w:pos="4480"/>
-          <w:tab w:val="left" w:pos="5040"/>
-          <w:tab w:val="left" w:pos="5600"/>
-          <w:tab w:val="left" w:pos="6160"/>
-          <w:tab w:val="left" w:pos="6720"/>
-        </w:tabs>
-        <w:autoSpaceDE w:val="0"/>
-        <w:autoSpaceDN w:val="0"/>
-        <w:adjustRightInd w:val="0"/>
-        <w:rPr>
-          <w:rFonts w:ascii="Calibri" w:hAnsi="Calibri" w:cs="Calibri"/>
-          <w:color w:val="000000"/>
-          <w:kern w:val="0"/>
-          <w:sz w:val="22"/>
-          <w:szCs w:val="22"/>
-          <w:lang w:val="en-US"/>
-        </w:rPr>
-      </w:pPr>
-      <w:r>
-        <w:rPr>
-          <w:rFonts w:ascii="Calibri" w:hAnsi="Calibri" w:cs="Calibri"/>
-          <w:color w:val="000000"/>
-          <w:kern w:val="0"/>
-          <w:sz w:val="22"/>
-          <w:szCs w:val="22"/>
-          <w:lang w:val="en-US"/>
-        </w:rPr>
-        <w:t>(</w:t>
-      </w:r>
-      <w:r>
-        <w:rPr>
-          <w:rFonts w:ascii="Calibri" w:hAnsi="Calibri" w:cs="Calibri"/>
-          <w:color w:val="000000"/>
-          <w:kern w:val="0"/>
-          <w:sz w:val="22"/>
-          <w:szCs w:val="22"/>
-          <w:lang w:val="en-US"/>
-        </w:rPr>
-        <w:t xml:space="preserve">update (graph-id </w:t>
-      </w:r>
-      <w:proofErr w:type="spellStart"/>
-      <w:r>
-        <w:rPr>
-          <w:rFonts w:ascii="Calibri" w:hAnsi="Calibri" w:cs="Calibri"/>
-          <w:color w:val="000000"/>
-          <w:kern w:val="0"/>
-          <w:sz w:val="22"/>
-          <w:szCs w:val="22"/>
-          <w:lang w:val="en-US"/>
-        </w:rPr>
-        <w:t>vertice</w:t>
-      </w:r>
-      <w:proofErr w:type="spellEnd"/>
-      <w:r>
-        <w:rPr>
-          <w:rFonts w:ascii="Calibri" w:hAnsi="Calibri" w:cs="Calibri"/>
-          <w:color w:val="000000"/>
-          <w:kern w:val="0"/>
-          <w:sz w:val="22"/>
-          <w:szCs w:val="22"/>
-          <w:lang w:val="en-US"/>
-        </w:rPr>
-        <w:t xml:space="preserve"> array </w:t>
-      </w:r>
-      <w:proofErr w:type="spellStart"/>
-      <w:r>
-        <w:rPr>
-          <w:rFonts w:ascii="Calibri" w:hAnsi="Calibri" w:cs="Calibri"/>
-          <w:color w:val="000000"/>
-          <w:kern w:val="0"/>
-          <w:sz w:val="22"/>
-          <w:szCs w:val="22"/>
-          <w:lang w:val="en-US"/>
-        </w:rPr>
-        <w:t>lunghezza</w:t>
-      </w:r>
-      <w:proofErr w:type="spellEnd"/>
-      <w:r>
-        <w:rPr>
-          <w:rFonts w:ascii="Calibri" w:hAnsi="Calibri" w:cs="Calibri"/>
-          <w:color w:val="000000"/>
-          <w:kern w:val="0"/>
-          <w:sz w:val="22"/>
-          <w:szCs w:val="22"/>
-          <w:lang w:val="en-US"/>
-        </w:rPr>
-        <w:t>)</w:t>
-      </w:r>
-      <w:r>
-        <w:rPr>
-          <w:rFonts w:ascii="Calibri" w:hAnsi="Calibri" w:cs="Calibri"/>
-          <w:color w:val="000000"/>
-          <w:kern w:val="0"/>
-          <w:sz w:val="22"/>
-          <w:szCs w:val="22"/>
-          <w:lang w:val="en-US"/>
-        </w:rPr>
-        <w:t>)</w:t>
-      </w:r>
-    </w:p>
-    <w:p>
-      <w:pPr>
-        <w:tabs>
-          <w:tab w:val="left" w:pos="560"/>
-          <w:tab w:val="left" w:pos="1120"/>
-          <w:tab w:val="left" w:pos="1680"/>
-          <w:tab w:val="left" w:pos="2240"/>
-          <w:tab w:val="left" w:pos="2800"/>
-          <w:tab w:val="left" w:pos="3360"/>
-          <w:tab w:val="left" w:pos="3920"/>
-          <w:tab w:val="left" w:pos="4480"/>
-          <w:tab w:val="left" w:pos="5040"/>
-          <w:tab w:val="left" w:pos="5600"/>
-          <w:tab w:val="left" w:pos="6160"/>
-          <w:tab w:val="left" w:pos="6720"/>
-        </w:tabs>
-        <w:autoSpaceDE w:val="0"/>
-        <w:autoSpaceDN w:val="0"/>
-        <w:adjustRightInd w:val="0"/>
-        <w:rPr>
-          <w:rFonts w:ascii="Calibri" w:hAnsi="Calibri" w:cs="Calibri"/>
-          <w:color w:val="000000"/>
-          <w:kern w:val="0"/>
-          <w:sz w:val="22"/>
-          <w:szCs w:val="22"/>
-          <w:lang w:val="en-US"/>
-        </w:rPr>
-      </w:pPr>
-    </w:p>
-    <w:p>
-      <w:pPr>
-        <w:tabs>
-          <w:tab w:val="left" w:pos="560"/>
-          <w:tab w:val="left" w:pos="1120"/>
-          <w:tab w:val="left" w:pos="1680"/>
-          <w:tab w:val="left" w:pos="2240"/>
-          <w:tab w:val="left" w:pos="2800"/>
-          <w:tab w:val="left" w:pos="3360"/>
-          <w:tab w:val="left" w:pos="3920"/>
-          <w:tab w:val="left" w:pos="4480"/>
-          <w:tab w:val="left" w:pos="5040"/>
-          <w:tab w:val="left" w:pos="5600"/>
-          <w:tab w:val="left" w:pos="6160"/>
-          <w:tab w:val="left" w:pos="6720"/>
-        </w:tabs>
-        <w:autoSpaceDE w:val="0"/>
-        <w:autoSpaceDN w:val="0"/>
-        <w:adjustRightInd w:val="0"/>
-        <w:rPr>
-          <w:rFonts w:ascii="Calibri" w:hAnsi="Calibri" w:cs="Calibri"/>
-          <w:color w:val="000000"/>
-          <w:kern w:val="0"/>
-          <w:sz w:val="22"/>
-          <w:szCs w:val="22"/>
-          <w:lang w:val="en-US"/>
-        </w:rPr>
-      </w:pPr>
-      <w:r>
-        <w:rPr>
-          <w:rFonts w:ascii="Calibri" w:hAnsi="Calibri" w:cs="Calibri"/>
-          <w:color w:val="000000"/>
-          <w:kern w:val="0"/>
-          <w:sz w:val="22"/>
-          <w:szCs w:val="22"/>
-          <w:lang w:val="en-US"/>
-        </w:rPr>
-        <w:tab/>
-        <w:t>DANIELE</w:t>
-      </w:r>
-    </w:p>
-    <w:p>
-      <w:pPr>
-        <w:tabs>
-          <w:tab w:val="left" w:pos="560"/>
-          <w:tab w:val="left" w:pos="1120"/>
-          <w:tab w:val="left" w:pos="1680"/>
-          <w:tab w:val="left" w:pos="2240"/>
-          <w:tab w:val="left" w:pos="2800"/>
-          <w:tab w:val="left" w:pos="3360"/>
-          <w:tab w:val="left" w:pos="3920"/>
-          <w:tab w:val="left" w:pos="4480"/>
-          <w:tab w:val="left" w:pos="5040"/>
-          <w:tab w:val="left" w:pos="5600"/>
-          <w:tab w:val="left" w:pos="6160"/>
-          <w:tab w:val="left" w:pos="6720"/>
-        </w:tabs>
-        <w:autoSpaceDE w:val="0"/>
-        <w:autoSpaceDN w:val="0"/>
-        <w:adjustRightInd w:val="0"/>
-        <w:rPr>
-          <w:rFonts w:ascii="Calibri" w:hAnsi="Calibri" w:cs="Calibri"/>
-          <w:color w:val="000000"/>
-          <w:kern w:val="0"/>
-          <w:sz w:val="22"/>
-          <w:szCs w:val="22"/>
-          <w:lang w:val="en-US"/>
-        </w:rPr>
-      </w:pPr>
-    </w:p>
-    <w:p>
-      <w:pPr>
-        <w:tabs>
-          <w:tab w:val="left" w:pos="560"/>
-          <w:tab w:val="left" w:pos="1120"/>
-          <w:tab w:val="left" w:pos="1680"/>
-          <w:tab w:val="left" w:pos="2240"/>
-          <w:tab w:val="left" w:pos="2800"/>
-          <w:tab w:val="left" w:pos="3360"/>
-          <w:tab w:val="left" w:pos="3920"/>
-          <w:tab w:val="left" w:pos="4480"/>
-          <w:tab w:val="left" w:pos="5040"/>
-          <w:tab w:val="left" w:pos="5600"/>
-          <w:tab w:val="left" w:pos="6160"/>
-          <w:tab w:val="left" w:pos="6720"/>
-        </w:tabs>
-        <w:autoSpaceDE w:val="0"/>
-        <w:autoSpaceDN w:val="0"/>
-        <w:adjustRightInd w:val="0"/>
-        <w:rPr>
-          <w:rFonts w:ascii="Calibri" w:hAnsi="Calibri" w:cs="Calibri"/>
-          <w:color w:val="000000"/>
-          <w:kern w:val="0"/>
-          <w:sz w:val="22"/>
-          <w:szCs w:val="22"/>
-          <w:lang w:val="en-US"/>
-        </w:rPr>
-      </w:pPr>
-      <w:r>
-        <w:rPr>
-          <w:rFonts w:ascii="Calibri" w:hAnsi="Calibri" w:cs="Calibri"/>
-          <w:color w:val="000000"/>
-          <w:kern w:val="0"/>
-          <w:sz w:val="22"/>
-          <w:szCs w:val="22"/>
-          <w:lang w:val="en-US"/>
-        </w:rPr>
-        <w:t>(</w:t>
-      </w:r>
-      <w:r>
-        <w:rPr>
-          <w:rFonts w:ascii="Calibri" w:hAnsi="Calibri" w:cs="Calibri"/>
-          <w:color w:val="000000"/>
-          <w:kern w:val="0"/>
-          <w:sz w:val="22"/>
-          <w:szCs w:val="22"/>
-          <w:lang w:val="en-US"/>
-        </w:rPr>
-        <w:t xml:space="preserve">update-helper (graph-id </w:t>
-      </w:r>
-      <w:proofErr w:type="spellStart"/>
-      <w:r>
-        <w:rPr>
-          <w:rFonts w:ascii="Calibri" w:hAnsi="Calibri" w:cs="Calibri"/>
-          <w:color w:val="000000"/>
-          <w:kern w:val="0"/>
-          <w:sz w:val="22"/>
-          <w:szCs w:val="22"/>
-          <w:lang w:val="en-US"/>
-        </w:rPr>
-        <w:t>vertice</w:t>
-      </w:r>
-      <w:proofErr w:type="spellEnd"/>
-      <w:r>
-        <w:rPr>
-          <w:rFonts w:ascii="Calibri" w:hAnsi="Calibri" w:cs="Calibri"/>
-          <w:color w:val="000000"/>
-          <w:kern w:val="0"/>
-          <w:sz w:val="22"/>
-          <w:szCs w:val="22"/>
-          <w:lang w:val="en-US"/>
-        </w:rPr>
-        <w:t>-id array punto)</w:t>
-      </w:r>
-      <w:r>
-        <w:rPr>
-          <w:rFonts w:ascii="Calibri" w:hAnsi="Calibri" w:cs="Calibri"/>
-          <w:color w:val="000000"/>
-          <w:kern w:val="0"/>
-          <w:sz w:val="22"/>
-          <w:szCs w:val="22"/>
-          <w:lang w:val="en-US"/>
-        </w:rPr>
-        <w:t>)</w:t>
-      </w:r>
-    </w:p>
-    <w:p>
-      <w:pPr>
-        <w:tabs>
-          <w:tab w:val="left" w:pos="560"/>
-          <w:tab w:val="left" w:pos="1120"/>
-          <w:tab w:val="left" w:pos="1680"/>
-          <w:tab w:val="left" w:pos="2240"/>
-          <w:tab w:val="left" w:pos="2800"/>
-          <w:tab w:val="left" w:pos="3360"/>
-          <w:tab w:val="left" w:pos="3920"/>
-          <w:tab w:val="left" w:pos="4480"/>
-          <w:tab w:val="left" w:pos="5040"/>
-          <w:tab w:val="left" w:pos="5600"/>
-          <w:tab w:val="left" w:pos="6160"/>
-          <w:tab w:val="left" w:pos="6720"/>
-        </w:tabs>
-        <w:autoSpaceDE w:val="0"/>
-        <w:autoSpaceDN w:val="0"/>
-        <w:adjustRightInd w:val="0"/>
-        <w:rPr>
-          <w:rFonts w:ascii="Calibri" w:hAnsi="Calibri" w:cs="Calibri"/>
-          <w:color w:val="000000"/>
-          <w:kern w:val="0"/>
-          <w:sz w:val="22"/>
-          <w:szCs w:val="22"/>
-          <w:lang w:val="en-US"/>
-        </w:rPr>
-      </w:pPr>
-    </w:p>
-    <w:p>
-      <w:pPr>
-        <w:tabs>
-          <w:tab w:val="left" w:pos="560"/>
-          <w:tab w:val="left" w:pos="1120"/>
-          <w:tab w:val="left" w:pos="1680"/>
-          <w:tab w:val="left" w:pos="2240"/>
-          <w:tab w:val="left" w:pos="2800"/>
-          <w:tab w:val="left" w:pos="3360"/>
-          <w:tab w:val="left" w:pos="3920"/>
-          <w:tab w:val="left" w:pos="4480"/>
-          <w:tab w:val="left" w:pos="5040"/>
-          <w:tab w:val="left" w:pos="5600"/>
-          <w:tab w:val="left" w:pos="6160"/>
-          <w:tab w:val="left" w:pos="6720"/>
-        </w:tabs>
-        <w:autoSpaceDE w:val="0"/>
-        <w:autoSpaceDN w:val="0"/>
-        <w:adjustRightInd w:val="0"/>
-        <w:rPr>
-          <w:rFonts w:ascii="Calibri" w:hAnsi="Calibri" w:cs="Calibri"/>
-          <w:color w:val="000000"/>
-          <w:kern w:val="0"/>
-          <w:sz w:val="22"/>
-          <w:szCs w:val="22"/>
-          <w:lang w:val="en-US"/>
-        </w:rPr>
-      </w:pPr>
-      <w:r>
-        <w:rPr>
-          <w:rFonts w:ascii="Calibri" w:hAnsi="Calibri" w:cs="Calibri"/>
-          <w:color w:val="000000"/>
-          <w:kern w:val="0"/>
-          <w:sz w:val="22"/>
-          <w:szCs w:val="22"/>
-          <w:lang w:val="en-US"/>
-        </w:rPr>
-        <w:tab/>
-        <w:t>DANIELE</w:t>
-      </w:r>
-    </w:p>
-    <w:p>
-      <w:pPr>
-        <w:tabs>
-          <w:tab w:val="left" w:pos="560"/>
-          <w:tab w:val="left" w:pos="1120"/>
-          <w:tab w:val="left" w:pos="1680"/>
-          <w:tab w:val="left" w:pos="2240"/>
-          <w:tab w:val="left" w:pos="2800"/>
-          <w:tab w:val="left" w:pos="3360"/>
-          <w:tab w:val="left" w:pos="3920"/>
-          <w:tab w:val="left" w:pos="4480"/>
-          <w:tab w:val="left" w:pos="5040"/>
-          <w:tab w:val="left" w:pos="5600"/>
-          <w:tab w:val="left" w:pos="6160"/>
-          <w:tab w:val="left" w:pos="6720"/>
-        </w:tabs>
-        <w:autoSpaceDE w:val="0"/>
-        <w:autoSpaceDN w:val="0"/>
-        <w:adjustRightInd w:val="0"/>
-        <w:rPr>
-          <w:rFonts w:ascii="Calibri" w:hAnsi="Calibri" w:cs="Calibri"/>
-          <w:color w:val="000000"/>
-          <w:kern w:val="0"/>
-          <w:sz w:val="22"/>
-          <w:szCs w:val="22"/>
-          <w:lang w:val="en-US"/>
-        </w:rPr>
-      </w:pPr>
-    </w:p>
-    <w:p>
-      <w:pPr>
-        <w:tabs>
-          <w:tab w:val="left" w:pos="560"/>
-          <w:tab w:val="left" w:pos="1120"/>
-          <w:tab w:val="left" w:pos="1680"/>
-          <w:tab w:val="left" w:pos="2240"/>
-          <w:tab w:val="left" w:pos="2800"/>
-          <w:tab w:val="left" w:pos="3360"/>
-          <w:tab w:val="left" w:pos="3920"/>
-          <w:tab w:val="left" w:pos="4480"/>
-          <w:tab w:val="left" w:pos="5040"/>
-          <w:tab w:val="left" w:pos="5600"/>
-          <w:tab w:val="left" w:pos="6160"/>
-          <w:tab w:val="left" w:pos="6720"/>
-        </w:tabs>
-        <w:autoSpaceDE w:val="0"/>
-        <w:autoSpaceDN w:val="0"/>
-        <w:adjustRightInd w:val="0"/>
-        <w:rPr>
-          <w:rFonts w:ascii="Calibri" w:hAnsi="Calibri" w:cs="Calibri"/>
-          <w:color w:val="000000"/>
-          <w:kern w:val="0"/>
-          <w:sz w:val="22"/>
-          <w:szCs w:val="22"/>
-          <w:lang w:val="en-US"/>
-        </w:rPr>
-      </w:pPr>
-      <w:r>
-        <w:rPr>
-          <w:rFonts w:ascii="Calibri" w:hAnsi="Calibri" w:cs="Calibri"/>
-          <w:color w:val="000000"/>
-          <w:kern w:val="0"/>
-          <w:sz w:val="22"/>
-          <w:szCs w:val="22"/>
-          <w:lang w:val="en-US"/>
-        </w:rPr>
-        <w:t>(</w:t>
-      </w:r>
-      <w:r>
-        <w:rPr>
-          <w:rFonts w:ascii="Calibri" w:hAnsi="Calibri" w:cs="Calibri"/>
-          <w:color w:val="000000"/>
-          <w:kern w:val="0"/>
-          <w:sz w:val="22"/>
-          <w:szCs w:val="22"/>
-          <w:lang w:val="en-US"/>
-        </w:rPr>
-        <w:t>heap-modify-distance</w:t>
-      </w:r>
-      <w:r>
-        <w:rPr>
-          <w:rFonts w:ascii="Calibri" w:hAnsi="Calibri" w:cs="Calibri"/>
-          <w:color w:val="000000"/>
-          <w:kern w:val="0"/>
-          <w:sz w:val="22"/>
-          <w:szCs w:val="22"/>
-          <w:lang w:val="en-US"/>
-        </w:rPr>
-        <w:t xml:space="preserve"> </w:t>
-      </w:r>
-      <w:r>
-        <w:rPr>
-          <w:rFonts w:ascii="Calibri" w:hAnsi="Calibri" w:cs="Calibri"/>
-          <w:color w:val="000000"/>
-          <w:kern w:val="0"/>
-          <w:sz w:val="22"/>
-          <w:szCs w:val="22"/>
-          <w:lang w:val="en-US"/>
-        </w:rPr>
-        <w:t>(heap-id key-new key-old)</w:t>
-      </w:r>
-      <w:r>
-        <w:rPr>
-          <w:rFonts w:ascii="Calibri" w:hAnsi="Calibri" w:cs="Calibri"/>
-          <w:color w:val="000000"/>
-          <w:kern w:val="0"/>
-          <w:sz w:val="22"/>
-          <w:szCs w:val="22"/>
-          <w:lang w:val="en-US"/>
-        </w:rPr>
-        <w:t>)</w:t>
-      </w:r>
-    </w:p>
-    <w:p>
-      <w:pPr>
-        <w:tabs>
-          <w:tab w:val="left" w:pos="560"/>
-          <w:tab w:val="left" w:pos="1120"/>
-          <w:tab w:val="left" w:pos="1680"/>
-          <w:tab w:val="left" w:pos="2240"/>
-          <w:tab w:val="left" w:pos="2800"/>
-          <w:tab w:val="left" w:pos="3360"/>
-          <w:tab w:val="left" w:pos="3920"/>
-          <w:tab w:val="left" w:pos="4480"/>
-          <w:tab w:val="left" w:pos="5040"/>
-          <w:tab w:val="left" w:pos="5600"/>
-          <w:tab w:val="left" w:pos="6160"/>
-          <w:tab w:val="left" w:pos="6720"/>
-        </w:tabs>
-        <w:autoSpaceDE w:val="0"/>
-        <w:autoSpaceDN w:val="0"/>
-        <w:adjustRightInd w:val="0"/>
-        <w:rPr>
-          <w:rFonts w:ascii="Calibri" w:hAnsi="Calibri" w:cs="Calibri"/>
-          <w:color w:val="000000"/>
-          <w:kern w:val="0"/>
-          <w:sz w:val="22"/>
-          <w:szCs w:val="22"/>
-          <w:lang w:val="en-US"/>
-        </w:rPr>
-      </w:pPr>
-      <w:r>
-        <w:rPr>
-          <w:rFonts w:ascii="Calibri" w:hAnsi="Calibri" w:cs="Calibri"/>
-          <w:color w:val="000000"/>
-          <w:kern w:val="0"/>
-          <w:sz w:val="22"/>
-          <w:szCs w:val="22"/>
-          <w:lang w:val="en-US"/>
-        </w:rPr>
-        <w:tab/>
-      </w:r>
-    </w:p>
-    <w:p>
-      <w:pPr>
-        <w:tabs>
-          <w:tab w:val="left" w:pos="560"/>
-          <w:tab w:val="left" w:pos="1120"/>
-          <w:tab w:val="left" w:pos="1680"/>
-          <w:tab w:val="left" w:pos="2240"/>
-          <w:tab w:val="left" w:pos="2800"/>
-          <w:tab w:val="left" w:pos="3360"/>
-          <w:tab w:val="left" w:pos="3920"/>
-          <w:tab w:val="left" w:pos="4480"/>
-          <w:tab w:val="left" w:pos="5040"/>
-          <w:tab w:val="left" w:pos="5600"/>
-          <w:tab w:val="left" w:pos="6160"/>
-          <w:tab w:val="left" w:pos="6720"/>
-        </w:tabs>
-        <w:autoSpaceDE w:val="0"/>
-        <w:autoSpaceDN w:val="0"/>
-        <w:adjustRightInd w:val="0"/>
-        <w:rPr>
-          <w:rFonts w:ascii="Calibri" w:hAnsi="Calibri" w:cs="Calibri"/>
-          <w:color w:val="000000"/>
-          <w:kern w:val="0"/>
-          <w:sz w:val="22"/>
-          <w:szCs w:val="22"/>
-          <w:lang w:val="en-US"/>
-        </w:rPr>
-      </w:pPr>
-      <w:r>
-        <w:rPr>
-          <w:rFonts w:ascii="Calibri" w:hAnsi="Calibri" w:cs="Calibri"/>
-          <w:color w:val="000000"/>
-          <w:kern w:val="0"/>
-          <w:sz w:val="22"/>
-          <w:szCs w:val="22"/>
-          <w:lang w:val="en-US"/>
-        </w:rPr>
-        <w:tab/>
-        <w:t>DANIELE</w:t>
-      </w:r>
-    </w:p>
-    <w:p>
-      <w:pPr>
-        <w:tabs>
-          <w:tab w:val="left" w:pos="560"/>
-          <w:tab w:val="left" w:pos="1120"/>
-          <w:tab w:val="left" w:pos="1680"/>
-          <w:tab w:val="left" w:pos="2240"/>
-          <w:tab w:val="left" w:pos="2800"/>
-          <w:tab w:val="left" w:pos="3360"/>
-          <w:tab w:val="left" w:pos="3920"/>
-          <w:tab w:val="left" w:pos="4480"/>
-          <w:tab w:val="left" w:pos="5040"/>
-          <w:tab w:val="left" w:pos="5600"/>
-          <w:tab w:val="left" w:pos="6160"/>
-          <w:tab w:val="left" w:pos="6720"/>
-        </w:tabs>
-        <w:autoSpaceDE w:val="0"/>
-        <w:autoSpaceDN w:val="0"/>
-        <w:adjustRightInd w:val="0"/>
-        <w:rPr>
-          <w:rFonts w:ascii="Calibri" w:hAnsi="Calibri" w:cs="Calibri"/>
-          <w:color w:val="000000"/>
-          <w:kern w:val="0"/>
-          <w:sz w:val="22"/>
-          <w:szCs w:val="22"/>
-          <w:lang w:val="en-US"/>
-        </w:rPr>
-      </w:pPr>
-    </w:p>
-    <w:p>
-      <w:pPr>
-        <w:tabs>
-          <w:tab w:val="left" w:pos="560"/>
-          <w:tab w:val="left" w:pos="1120"/>
-          <w:tab w:val="left" w:pos="1680"/>
-          <w:tab w:val="left" w:pos="2240"/>
-          <w:tab w:val="left" w:pos="2800"/>
-          <w:tab w:val="left" w:pos="3360"/>
-          <w:tab w:val="left" w:pos="3920"/>
-          <w:tab w:val="left" w:pos="4480"/>
-          <w:tab w:val="left" w:pos="5040"/>
-          <w:tab w:val="left" w:pos="5600"/>
-          <w:tab w:val="left" w:pos="6160"/>
-          <w:tab w:val="left" w:pos="6720"/>
-        </w:tabs>
-        <w:autoSpaceDE w:val="0"/>
-        <w:autoSpaceDN w:val="0"/>
-        <w:adjustRightInd w:val="0"/>
-        <w:rPr>
-          <w:rFonts w:ascii="Calibri" w:hAnsi="Calibri" w:cs="Calibri"/>
-          <w:color w:val="000000"/>
-          <w:kern w:val="0"/>
-          <w:sz w:val="22"/>
-          <w:szCs w:val="22"/>
-          <w:lang w:val="en-US"/>
-        </w:rPr>
-      </w:pPr>
-    </w:p>
-    <w:p>
-      <w:pPr>
-        <w:tabs>
-          <w:tab w:val="left" w:pos="560"/>
-          <w:tab w:val="left" w:pos="1120"/>
-          <w:tab w:val="left" w:pos="1680"/>
-          <w:tab w:val="left" w:pos="2240"/>
-          <w:tab w:val="left" w:pos="2800"/>
-          <w:tab w:val="left" w:pos="3360"/>
-          <w:tab w:val="left" w:pos="3920"/>
-          <w:tab w:val="left" w:pos="4480"/>
-          <w:tab w:val="left" w:pos="5040"/>
-          <w:tab w:val="left" w:pos="5600"/>
-          <w:tab w:val="left" w:pos="6160"/>
-          <w:tab w:val="left" w:pos="6720"/>
-        </w:tabs>
-        <w:autoSpaceDE w:val="0"/>
-        <w:autoSpaceDN w:val="0"/>
-        <w:adjustRightInd w:val="0"/>
-        <w:rPr>
-          <w:rFonts w:ascii="Calibri" w:hAnsi="Calibri" w:cs="Calibri"/>
-          <w:color w:val="000000"/>
-          <w:kern w:val="0"/>
-          <w:sz w:val="22"/>
-          <w:szCs w:val="22"/>
-          <w:lang w:val="en-US"/>
-        </w:rPr>
-      </w:pPr>
-      <w:r>
-        <w:rPr>
-          <w:rFonts w:ascii="Calibri" w:hAnsi="Calibri" w:cs="Calibri"/>
-          <w:color w:val="000000"/>
-          <w:kern w:val="0"/>
-          <w:sz w:val="22"/>
-          <w:szCs w:val="22"/>
-          <w:lang w:val="en-US"/>
-        </w:rPr>
-        <w:lastRenderedPageBreak/>
-        <w:t xml:space="preserve">(find (array size </w:t>
-      </w:r>
-      <w:proofErr w:type="spellStart"/>
-      <w:r>
-        <w:rPr>
-          <w:rFonts w:ascii="Calibri" w:hAnsi="Calibri" w:cs="Calibri"/>
-          <w:color w:val="000000"/>
-          <w:kern w:val="0"/>
-          <w:sz w:val="22"/>
-          <w:szCs w:val="22"/>
-          <w:lang w:val="en-US"/>
-        </w:rPr>
-        <w:t>chiave</w:t>
-      </w:r>
-      <w:proofErr w:type="spellEnd"/>
-      <w:r>
-        <w:rPr>
-          <w:rFonts w:ascii="Calibri" w:hAnsi="Calibri" w:cs="Calibri"/>
-          <w:color w:val="000000"/>
-          <w:kern w:val="0"/>
-          <w:sz w:val="22"/>
-          <w:szCs w:val="22"/>
-          <w:lang w:val="en-US"/>
-        </w:rPr>
-        <w:t>))</w:t>
-      </w:r>
-    </w:p>
-    <w:p>
-      <w:pPr>
-        <w:tabs>
-          <w:tab w:val="left" w:pos="560"/>
-          <w:tab w:val="left" w:pos="1120"/>
-          <w:tab w:val="left" w:pos="1680"/>
-          <w:tab w:val="left" w:pos="2240"/>
-          <w:tab w:val="left" w:pos="2800"/>
-          <w:tab w:val="left" w:pos="3360"/>
-          <w:tab w:val="left" w:pos="3920"/>
-          <w:tab w:val="left" w:pos="4480"/>
-          <w:tab w:val="left" w:pos="5040"/>
-          <w:tab w:val="left" w:pos="5600"/>
-          <w:tab w:val="left" w:pos="6160"/>
-          <w:tab w:val="left" w:pos="6720"/>
-        </w:tabs>
-        <w:autoSpaceDE w:val="0"/>
-        <w:autoSpaceDN w:val="0"/>
-        <w:adjustRightInd w:val="0"/>
-        <w:rPr>
-          <w:rFonts w:ascii="Calibri" w:hAnsi="Calibri" w:cs="Calibri"/>
-          <w:color w:val="000000"/>
-          <w:kern w:val="0"/>
-          <w:sz w:val="22"/>
-          <w:szCs w:val="22"/>
-          <w:lang w:val="en-US"/>
-        </w:rPr>
-      </w:pPr>
-      <w:r>
-        <w:rPr>
-          <w:rFonts w:ascii="Calibri" w:hAnsi="Calibri" w:cs="Calibri"/>
-          <w:color w:val="000000"/>
-          <w:kern w:val="0"/>
-          <w:sz w:val="22"/>
-          <w:szCs w:val="22"/>
-          <w:lang w:val="en-US"/>
-        </w:rPr>
-        <w:tab/>
-      </w:r>
-    </w:p>
-    <w:p>
-      <w:pPr>
-        <w:tabs>
-          <w:tab w:val="left" w:pos="560"/>
-          <w:tab w:val="left" w:pos="1120"/>
-          <w:tab w:val="left" w:pos="1680"/>
-          <w:tab w:val="left" w:pos="2240"/>
-          <w:tab w:val="left" w:pos="2800"/>
-          <w:tab w:val="left" w:pos="3360"/>
-          <w:tab w:val="left" w:pos="3920"/>
-          <w:tab w:val="left" w:pos="4480"/>
-          <w:tab w:val="left" w:pos="5040"/>
-          <w:tab w:val="left" w:pos="5600"/>
-          <w:tab w:val="left" w:pos="6160"/>
-          <w:tab w:val="left" w:pos="6720"/>
-        </w:tabs>
-        <w:autoSpaceDE w:val="0"/>
-        <w:autoSpaceDN w:val="0"/>
-        <w:adjustRightInd w:val="0"/>
-        <w:rPr>
-          <w:rFonts w:ascii="Calibri" w:hAnsi="Calibri" w:cs="Calibri"/>
-          <w:color w:val="000000"/>
-          <w:kern w:val="0"/>
-          <w:sz w:val="22"/>
-          <w:szCs w:val="22"/>
-          <w:lang w:val="en-US"/>
-        </w:rPr>
-      </w:pPr>
-      <w:r>
-        <w:rPr>
-          <w:rFonts w:ascii="Calibri" w:hAnsi="Calibri" w:cs="Calibri"/>
-          <w:color w:val="000000"/>
-          <w:kern w:val="0"/>
-          <w:sz w:val="22"/>
-          <w:szCs w:val="22"/>
-          <w:lang w:val="en-US"/>
-        </w:rPr>
-        <w:tab/>
-        <w:t>DANIELE</w:t>
-      </w:r>
-    </w:p>
-    <w:p>
-      <w:pPr>
-        <w:tabs>
-          <w:tab w:val="left" w:pos="560"/>
-          <w:tab w:val="left" w:pos="1120"/>
-          <w:tab w:val="left" w:pos="1680"/>
-          <w:tab w:val="left" w:pos="2240"/>
-          <w:tab w:val="left" w:pos="2800"/>
-          <w:tab w:val="left" w:pos="3360"/>
-          <w:tab w:val="left" w:pos="3920"/>
-          <w:tab w:val="left" w:pos="4480"/>
-          <w:tab w:val="left" w:pos="5040"/>
-          <w:tab w:val="left" w:pos="5600"/>
-          <w:tab w:val="left" w:pos="6160"/>
-          <w:tab w:val="left" w:pos="6720"/>
-        </w:tabs>
-        <w:autoSpaceDE w:val="0"/>
-        <w:autoSpaceDN w:val="0"/>
-        <w:adjustRightInd w:val="0"/>
-        <w:rPr>
-          <w:rFonts w:ascii="Calibri" w:hAnsi="Calibri" w:cs="Calibri"/>
-          <w:color w:val="000000"/>
-          <w:kern w:val="0"/>
-          <w:sz w:val="22"/>
-          <w:szCs w:val="22"/>
-          <w:lang w:val="en-US"/>
-        </w:rPr>
-      </w:pPr>
-    </w:p>
-    <w:p>
-      <w:pPr>
-        <w:tabs>
-          <w:tab w:val="left" w:pos="560"/>
-          <w:tab w:val="left" w:pos="1120"/>
-          <w:tab w:val="left" w:pos="1680"/>
-          <w:tab w:val="left" w:pos="2240"/>
-          <w:tab w:val="left" w:pos="2800"/>
-          <w:tab w:val="left" w:pos="3360"/>
-          <w:tab w:val="left" w:pos="3920"/>
-          <w:tab w:val="left" w:pos="4480"/>
-          <w:tab w:val="left" w:pos="5040"/>
-          <w:tab w:val="left" w:pos="5600"/>
-          <w:tab w:val="left" w:pos="6160"/>
-          <w:tab w:val="left" w:pos="6720"/>
-        </w:tabs>
-        <w:autoSpaceDE w:val="0"/>
-        <w:autoSpaceDN w:val="0"/>
-        <w:adjustRightInd w:val="0"/>
-        <w:rPr>
-          <w:rFonts w:ascii="Calibri" w:hAnsi="Calibri" w:cs="Calibri"/>
-          <w:color w:val="000000"/>
-          <w:kern w:val="0"/>
-          <w:sz w:val="22"/>
-          <w:szCs w:val="22"/>
-          <w:lang w:val="en-US"/>
-        </w:rPr>
-      </w:pPr>
-      <w:r>
-        <w:rPr>
-          <w:rFonts w:ascii="Calibri" w:hAnsi="Calibri" w:cs="Calibri"/>
-          <w:color w:val="000000"/>
-          <w:kern w:val="0"/>
-          <w:sz w:val="22"/>
-          <w:szCs w:val="22"/>
-          <w:lang w:val="en-US"/>
-        </w:rPr>
-        <w:t>(</w:t>
-      </w:r>
-      <w:proofErr w:type="spellStart"/>
-      <w:r>
-        <w:rPr>
-          <w:rFonts w:ascii="Calibri" w:hAnsi="Calibri" w:cs="Calibri"/>
-          <w:color w:val="000000"/>
-          <w:kern w:val="0"/>
-          <w:sz w:val="22"/>
-          <w:szCs w:val="22"/>
-          <w:lang w:val="en-US"/>
-        </w:rPr>
-        <w:t>sssp</w:t>
-      </w:r>
-      <w:proofErr w:type="spellEnd"/>
-      <w:r>
-        <w:rPr>
-          <w:rFonts w:ascii="Calibri" w:hAnsi="Calibri" w:cs="Calibri"/>
-          <w:color w:val="000000"/>
-          <w:kern w:val="0"/>
-          <w:sz w:val="22"/>
-          <w:szCs w:val="22"/>
-          <w:lang w:val="en-US"/>
-        </w:rPr>
-        <w:t>-shortest-path (graph-id source vertex-id)</w:t>
-      </w:r>
-      <w:r>
-        <w:rPr>
-          <w:rFonts w:ascii="Calibri" w:hAnsi="Calibri" w:cs="Calibri"/>
-          <w:color w:val="000000"/>
-          <w:kern w:val="0"/>
-          <w:sz w:val="22"/>
-          <w:szCs w:val="22"/>
-          <w:lang w:val="en-US"/>
-        </w:rPr>
-        <w:t>)</w:t>
-      </w:r>
-    </w:p>
-    <w:p>
-      <w:pPr>
-        <w:tabs>
-          <w:tab w:val="left" w:pos="560"/>
-          <w:tab w:val="left" w:pos="1120"/>
-          <w:tab w:val="left" w:pos="1680"/>
-          <w:tab w:val="left" w:pos="2240"/>
-          <w:tab w:val="left" w:pos="2800"/>
-          <w:tab w:val="left" w:pos="3360"/>
-          <w:tab w:val="left" w:pos="3920"/>
-          <w:tab w:val="left" w:pos="4480"/>
-          <w:tab w:val="left" w:pos="5040"/>
-          <w:tab w:val="left" w:pos="5600"/>
-          <w:tab w:val="left" w:pos="6160"/>
-          <w:tab w:val="left" w:pos="6720"/>
-        </w:tabs>
-        <w:autoSpaceDE w:val="0"/>
-        <w:autoSpaceDN w:val="0"/>
-        <w:adjustRightInd w:val="0"/>
-        <w:rPr>
-          <w:rFonts w:ascii="Calibri" w:hAnsi="Calibri" w:cs="Calibri"/>
-          <w:color w:val="000000"/>
-          <w:kern w:val="0"/>
-          <w:sz w:val="22"/>
-          <w:szCs w:val="22"/>
-          <w:lang w:val="en-US"/>
-        </w:rPr>
-      </w:pPr>
-    </w:p>
-    <w:p>
-      <w:pPr>
-        <w:tabs>
-          <w:tab w:val="left" w:pos="560"/>
-          <w:tab w:val="left" w:pos="1120"/>
-          <w:tab w:val="left" w:pos="1680"/>
-          <w:tab w:val="left" w:pos="2240"/>
-          <w:tab w:val="left" w:pos="2800"/>
-          <w:tab w:val="left" w:pos="3360"/>
-          <w:tab w:val="left" w:pos="3920"/>
-          <w:tab w:val="left" w:pos="4480"/>
-          <w:tab w:val="left" w:pos="5040"/>
-          <w:tab w:val="left" w:pos="5600"/>
-          <w:tab w:val="left" w:pos="6160"/>
-          <w:tab w:val="left" w:pos="6720"/>
-        </w:tabs>
-        <w:autoSpaceDE w:val="0"/>
-        <w:autoSpaceDN w:val="0"/>
-        <w:adjustRightInd w:val="0"/>
-        <w:rPr>
-          <w:rFonts w:ascii="Calibri" w:hAnsi="Calibri" w:cs="Calibri"/>
-          <w:color w:val="000000"/>
-          <w:kern w:val="0"/>
-          <w:sz w:val="22"/>
-          <w:szCs w:val="22"/>
-        </w:rPr>
-      </w:pPr>
-      <w:r>
-        <w:rPr>
-          <w:rFonts w:ascii="Calibri" w:hAnsi="Calibri" w:cs="Calibri"/>
-          <w:color w:val="000000"/>
-          <w:kern w:val="0"/>
-          <w:sz w:val="22"/>
-          <w:szCs w:val="22"/>
-          <w:lang w:val="en-US"/>
-        </w:rPr>
-        <w:tab/>
-      </w:r>
-      <w:r>
-        <w:rPr>
-          <w:rFonts w:ascii="Calibri" w:hAnsi="Calibri" w:cs="Calibri"/>
-          <w:color w:val="000000"/>
-          <w:kern w:val="0"/>
-          <w:sz w:val="22"/>
-          <w:szCs w:val="22"/>
-        </w:rPr>
-        <w:t>Questa funzione ritorna una lista di archi</w:t>
-      </w:r>
-      <w:r>
-        <w:rPr>
-          <w:rFonts w:ascii="Calibri" w:hAnsi="Calibri" w:cs="Calibri"/>
-          <w:color w:val="000000"/>
-          <w:kern w:val="0"/>
-          <w:sz w:val="22"/>
-          <w:szCs w:val="22"/>
-        </w:rPr>
-        <w:t xml:space="preserve"> </w:t>
-      </w:r>
-      <w:r>
-        <w:rPr>
-          <w:rFonts w:ascii="Calibri" w:hAnsi="Calibri" w:cs="Calibri"/>
-          <w:color w:val="000000"/>
-          <w:kern w:val="0"/>
-          <w:sz w:val="22"/>
-          <w:szCs w:val="22"/>
-        </w:rPr>
-        <w:t>che rappresenta il “cammino minimo” da Source a V.</w:t>
-      </w:r>
-    </w:p>
-    <w:p>
-      <w:pPr>
-        <w:tabs>
-          <w:tab w:val="left" w:pos="560"/>
-          <w:tab w:val="left" w:pos="1120"/>
-          <w:tab w:val="left" w:pos="1680"/>
-          <w:tab w:val="left" w:pos="2240"/>
-          <w:tab w:val="left" w:pos="2800"/>
-          <w:tab w:val="left" w:pos="3360"/>
-          <w:tab w:val="left" w:pos="3920"/>
-          <w:tab w:val="left" w:pos="4480"/>
-          <w:tab w:val="left" w:pos="5040"/>
-          <w:tab w:val="left" w:pos="5600"/>
-          <w:tab w:val="left" w:pos="6160"/>
-          <w:tab w:val="left" w:pos="6720"/>
-        </w:tabs>
-        <w:autoSpaceDE w:val="0"/>
-        <w:autoSpaceDN w:val="0"/>
-        <w:adjustRightInd w:val="0"/>
-        <w:rPr>
-          <w:rFonts w:ascii="Calibri" w:hAnsi="Calibri" w:cs="Calibri"/>
-          <w:color w:val="000000"/>
-          <w:kern w:val="0"/>
-          <w:sz w:val="22"/>
-          <w:szCs w:val="22"/>
-        </w:rPr>
-      </w:pPr>
-    </w:p>
-    <w:p>
-      <w:pPr>
-        <w:tabs>
-          <w:tab w:val="left" w:pos="560"/>
-          <w:tab w:val="left" w:pos="1120"/>
-          <w:tab w:val="left" w:pos="1680"/>
-          <w:tab w:val="left" w:pos="2240"/>
-          <w:tab w:val="left" w:pos="2800"/>
-          <w:tab w:val="left" w:pos="3360"/>
-          <w:tab w:val="left" w:pos="3920"/>
-          <w:tab w:val="left" w:pos="4480"/>
-          <w:tab w:val="left" w:pos="5040"/>
-          <w:tab w:val="left" w:pos="5600"/>
-          <w:tab w:val="left" w:pos="6160"/>
-          <w:tab w:val="left" w:pos="6720"/>
-        </w:tabs>
-        <w:autoSpaceDE w:val="0"/>
-        <w:autoSpaceDN w:val="0"/>
-        <w:adjustRightInd w:val="0"/>
-        <w:rPr>
-          <w:rFonts w:ascii="Calibri" w:hAnsi="Calibri" w:cs="Calibri"/>
-          <w:color w:val="000000"/>
-          <w:kern w:val="0"/>
-          <w:sz w:val="22"/>
-          <w:szCs w:val="22"/>
-          <w:lang w:val="en-US"/>
-        </w:rPr>
-      </w:pPr>
-      <w:r>
-        <w:rPr>
-          <w:rFonts w:ascii="Calibri" w:hAnsi="Calibri" w:cs="Calibri"/>
-          <w:color w:val="000000"/>
-          <w:kern w:val="0"/>
-          <w:sz w:val="22"/>
-          <w:szCs w:val="22"/>
-          <w:lang w:val="en-US"/>
-        </w:rPr>
-        <w:t>(</w:t>
-      </w:r>
-      <w:proofErr w:type="spellStart"/>
-      <w:r>
-        <w:rPr>
-          <w:rFonts w:ascii="Calibri" w:hAnsi="Calibri" w:cs="Calibri"/>
-          <w:color w:val="000000"/>
-          <w:kern w:val="0"/>
-          <w:sz w:val="22"/>
-          <w:szCs w:val="22"/>
-          <w:lang w:val="en-US"/>
-        </w:rPr>
-        <w:t>sssp</w:t>
-      </w:r>
-      <w:proofErr w:type="spellEnd"/>
-      <w:r>
-        <w:rPr>
-          <w:rFonts w:ascii="Calibri" w:hAnsi="Calibri" w:cs="Calibri"/>
-          <w:color w:val="000000"/>
-          <w:kern w:val="0"/>
-          <w:sz w:val="22"/>
-          <w:szCs w:val="22"/>
-          <w:lang w:val="en-US"/>
-        </w:rPr>
-        <w:t xml:space="preserve">-shortest-path-helper (graph-id source vertex-id </w:t>
-      </w:r>
-      <w:proofErr w:type="spellStart"/>
-      <w:r>
-        <w:rPr>
-          <w:rFonts w:ascii="Calibri" w:hAnsi="Calibri" w:cs="Calibri"/>
-          <w:color w:val="000000"/>
-          <w:kern w:val="0"/>
-          <w:sz w:val="22"/>
-          <w:szCs w:val="22"/>
-          <w:lang w:val="en-US"/>
-        </w:rPr>
-        <w:t>elementi</w:t>
-      </w:r>
-      <w:proofErr w:type="spellEnd"/>
-      <w:r>
-        <w:rPr>
-          <w:rFonts w:ascii="Calibri" w:hAnsi="Calibri" w:cs="Calibri"/>
-          <w:color w:val="000000"/>
-          <w:kern w:val="0"/>
-          <w:sz w:val="22"/>
-          <w:szCs w:val="22"/>
-          <w:lang w:val="en-US"/>
-        </w:rPr>
-        <w:t>)</w:t>
-      </w:r>
-      <w:r>
-        <w:rPr>
-          <w:rFonts w:ascii="Calibri" w:hAnsi="Calibri" w:cs="Calibri"/>
-          <w:color w:val="000000"/>
-          <w:kern w:val="0"/>
-          <w:sz w:val="22"/>
-          <w:szCs w:val="22"/>
-          <w:lang w:val="en-US"/>
-        </w:rPr>
-        <w:t>)</w:t>
-      </w:r>
-    </w:p>
-    <w:p>
-      <w:pPr>
-        <w:tabs>
-          <w:tab w:val="left" w:pos="560"/>
-          <w:tab w:val="left" w:pos="1120"/>
-          <w:tab w:val="left" w:pos="1680"/>
-          <w:tab w:val="left" w:pos="2240"/>
-          <w:tab w:val="left" w:pos="2800"/>
-          <w:tab w:val="left" w:pos="3360"/>
-          <w:tab w:val="left" w:pos="3920"/>
-          <w:tab w:val="left" w:pos="4480"/>
-          <w:tab w:val="left" w:pos="5040"/>
-          <w:tab w:val="left" w:pos="5600"/>
-          <w:tab w:val="left" w:pos="6160"/>
-          <w:tab w:val="left" w:pos="6720"/>
-        </w:tabs>
-        <w:autoSpaceDE w:val="0"/>
-        <w:autoSpaceDN w:val="0"/>
-        <w:adjustRightInd w:val="0"/>
-        <w:rPr>
-          <w:rFonts w:ascii="Calibri" w:hAnsi="Calibri" w:cs="Calibri"/>
-          <w:color w:val="000000"/>
-          <w:kern w:val="0"/>
-          <w:sz w:val="22"/>
-          <w:szCs w:val="22"/>
-          <w:lang w:val="en-US"/>
-        </w:rPr>
-      </w:pPr>
-    </w:p>
-    <w:p>
-      <w:pPr>
-        <w:tabs>
-          <w:tab w:val="left" w:pos="560"/>
-          <w:tab w:val="left" w:pos="1120"/>
-          <w:tab w:val="left" w:pos="1680"/>
-          <w:tab w:val="left" w:pos="2240"/>
-          <w:tab w:val="left" w:pos="2800"/>
-          <w:tab w:val="left" w:pos="3360"/>
-          <w:tab w:val="left" w:pos="3920"/>
-          <w:tab w:val="left" w:pos="4480"/>
-          <w:tab w:val="left" w:pos="5040"/>
-          <w:tab w:val="left" w:pos="5600"/>
-          <w:tab w:val="left" w:pos="6160"/>
-          <w:tab w:val="left" w:pos="6720"/>
-        </w:tabs>
-        <w:autoSpaceDE w:val="0"/>
-        <w:autoSpaceDN w:val="0"/>
-        <w:adjustRightInd w:val="0"/>
-        <w:rPr>
-          <w:rFonts w:ascii="Calibri" w:hAnsi="Calibri" w:cs="Calibri"/>
-          <w:color w:val="000000"/>
-          <w:kern w:val="0"/>
-          <w:sz w:val="22"/>
-          <w:szCs w:val="22"/>
-          <w:lang w:val="en-US"/>
-        </w:rPr>
-      </w:pPr>
-      <w:r>
-        <w:rPr>
-          <w:rFonts w:ascii="Calibri" w:hAnsi="Calibri" w:cs="Calibri"/>
-          <w:color w:val="000000"/>
-          <w:kern w:val="0"/>
-          <w:sz w:val="22"/>
-          <w:szCs w:val="22"/>
-          <w:lang w:val="en-US"/>
-        </w:rPr>
-        <w:tab/>
-        <w:t>DANIELE</w:t>
-      </w:r>
-    </w:p>
-    <w:p>
-      <w:pPr>
-        <w:tabs>
-          <w:tab w:val="left" w:pos="560"/>
-          <w:tab w:val="left" w:pos="1120"/>
-          <w:tab w:val="left" w:pos="1680"/>
-          <w:tab w:val="left" w:pos="2240"/>
-          <w:tab w:val="left" w:pos="2800"/>
-          <w:tab w:val="left" w:pos="3360"/>
-          <w:tab w:val="left" w:pos="3920"/>
-          <w:tab w:val="left" w:pos="4480"/>
-          <w:tab w:val="left" w:pos="5040"/>
-          <w:tab w:val="left" w:pos="5600"/>
-          <w:tab w:val="left" w:pos="6160"/>
-          <w:tab w:val="left" w:pos="6720"/>
-        </w:tabs>
-        <w:autoSpaceDE w:val="0"/>
-        <w:autoSpaceDN w:val="0"/>
-        <w:adjustRightInd w:val="0"/>
-        <w:rPr>
-          <w:rFonts w:ascii="Calibri" w:hAnsi="Calibri" w:cs="Calibri"/>
-          <w:color w:val="000000"/>
-          <w:kern w:val="0"/>
-          <w:sz w:val="22"/>
-          <w:szCs w:val="22"/>
-          <w:lang w:val="en-US"/>
-        </w:rPr>
-      </w:pPr>
-    </w:p>
-    <w:p>
-      <w:pPr>
-        <w:tabs>
-          <w:tab w:val="left" w:pos="560"/>
-          <w:tab w:val="left" w:pos="1120"/>
-          <w:tab w:val="left" w:pos="1680"/>
-          <w:tab w:val="left" w:pos="2240"/>
-          <w:tab w:val="left" w:pos="2800"/>
-          <w:tab w:val="left" w:pos="3360"/>
-          <w:tab w:val="left" w:pos="3920"/>
-          <w:tab w:val="left" w:pos="4480"/>
-          <w:tab w:val="left" w:pos="5040"/>
-          <w:tab w:val="left" w:pos="5600"/>
-          <w:tab w:val="left" w:pos="6160"/>
-          <w:tab w:val="left" w:pos="6720"/>
-        </w:tabs>
-        <w:autoSpaceDE w:val="0"/>
-        <w:autoSpaceDN w:val="0"/>
-        <w:adjustRightInd w:val="0"/>
-        <w:rPr>
-          <w:rFonts w:ascii="Calibri" w:hAnsi="Calibri" w:cs="Calibri"/>
-          <w:color w:val="000000"/>
-          <w:kern w:val="0"/>
-          <w:sz w:val="22"/>
-          <w:szCs w:val="22"/>
-          <w:lang w:val="en-US"/>
-        </w:rPr>
-      </w:pPr>
-      <w:r>
-        <w:rPr>
-          <w:rFonts w:ascii="Calibri" w:hAnsi="Calibri" w:cs="Calibri"/>
-          <w:color w:val="000000"/>
-          <w:kern w:val="0"/>
-          <w:sz w:val="22"/>
-          <w:szCs w:val="22"/>
-          <w:lang w:val="en-US"/>
-        </w:rPr>
-        <w:t xml:space="preserve">(all-edges </w:t>
-      </w:r>
-      <w:r>
-        <w:rPr>
-          <w:rFonts w:ascii="Calibri" w:hAnsi="Calibri" w:cs="Calibri"/>
-          <w:color w:val="000000"/>
-          <w:kern w:val="0"/>
-          <w:sz w:val="22"/>
-          <w:szCs w:val="22"/>
-          <w:lang w:val="en-US"/>
-        </w:rPr>
-        <w:t>(graph-id vertex-id1 vertex-id2)</w:t>
-      </w:r>
-      <w:r>
-        <w:rPr>
-          <w:rFonts w:ascii="Calibri" w:hAnsi="Calibri" w:cs="Calibri"/>
-          <w:color w:val="000000"/>
-          <w:kern w:val="0"/>
-          <w:sz w:val="22"/>
-          <w:szCs w:val="22"/>
-          <w:lang w:val="en-US"/>
-        </w:rPr>
-        <w:t>)</w:t>
-      </w:r>
-    </w:p>
-    <w:p>
-      <w:pPr>
-        <w:tabs>
-          <w:tab w:val="left" w:pos="560"/>
-          <w:tab w:val="left" w:pos="1120"/>
-          <w:tab w:val="left" w:pos="1680"/>
-          <w:tab w:val="left" w:pos="2240"/>
-          <w:tab w:val="left" w:pos="2800"/>
-          <w:tab w:val="left" w:pos="3360"/>
-          <w:tab w:val="left" w:pos="3920"/>
-          <w:tab w:val="left" w:pos="4480"/>
-          <w:tab w:val="left" w:pos="5040"/>
-          <w:tab w:val="left" w:pos="5600"/>
-          <w:tab w:val="left" w:pos="6160"/>
-          <w:tab w:val="left" w:pos="6720"/>
-        </w:tabs>
-        <w:autoSpaceDE w:val="0"/>
-        <w:autoSpaceDN w:val="0"/>
-        <w:adjustRightInd w:val="0"/>
-        <w:rPr>
-          <w:rFonts w:ascii="Calibri" w:hAnsi="Calibri" w:cs="Calibri"/>
-          <w:color w:val="000000"/>
-          <w:kern w:val="0"/>
-          <w:sz w:val="22"/>
-          <w:szCs w:val="22"/>
-          <w:lang w:val="en-US"/>
-        </w:rPr>
-      </w:pPr>
-    </w:p>
-    <w:p>
-      <w:pPr>
-        <w:tabs>
-          <w:tab w:val="left" w:pos="560"/>
-          <w:tab w:val="left" w:pos="1120"/>
-          <w:tab w:val="left" w:pos="1680"/>
-          <w:tab w:val="left" w:pos="2240"/>
-          <w:tab w:val="left" w:pos="2800"/>
-          <w:tab w:val="left" w:pos="3360"/>
-          <w:tab w:val="left" w:pos="3920"/>
-          <w:tab w:val="left" w:pos="4480"/>
-          <w:tab w:val="left" w:pos="5040"/>
-          <w:tab w:val="left" w:pos="5600"/>
-          <w:tab w:val="left" w:pos="6160"/>
-          <w:tab w:val="left" w:pos="6720"/>
-        </w:tabs>
-        <w:autoSpaceDE w:val="0"/>
-        <w:autoSpaceDN w:val="0"/>
-        <w:adjustRightInd w:val="0"/>
-        <w:rPr>
-          <w:rFonts w:ascii="Calibri" w:hAnsi="Calibri" w:cs="Calibri"/>
-          <w:color w:val="000000"/>
-          <w:kern w:val="0"/>
-          <w:sz w:val="22"/>
-          <w:szCs w:val="22"/>
-          <w:lang w:val="en-US"/>
-        </w:rPr>
-      </w:pPr>
-      <w:r>
-        <w:rPr>
-          <w:rFonts w:ascii="Calibri" w:hAnsi="Calibri" w:cs="Calibri"/>
-          <w:color w:val="000000"/>
-          <w:kern w:val="0"/>
-          <w:sz w:val="22"/>
-          <w:szCs w:val="22"/>
-          <w:lang w:val="en-US"/>
-        </w:rPr>
-        <w:tab/>
-        <w:t>DANIELE</w:t>
-      </w:r>
-    </w:p>
-    <w:p>
-      <w:pPr>
-        <w:tabs>
-          <w:tab w:val="left" w:pos="560"/>
-          <w:tab w:val="left" w:pos="1120"/>
-          <w:tab w:val="left" w:pos="1680"/>
-          <w:tab w:val="left" w:pos="2240"/>
-          <w:tab w:val="left" w:pos="2800"/>
-          <w:tab w:val="left" w:pos="3360"/>
-          <w:tab w:val="left" w:pos="3920"/>
-          <w:tab w:val="left" w:pos="4480"/>
-          <w:tab w:val="left" w:pos="5040"/>
-          <w:tab w:val="left" w:pos="5600"/>
-          <w:tab w:val="left" w:pos="6160"/>
-          <w:tab w:val="left" w:pos="6720"/>
-        </w:tabs>
-        <w:autoSpaceDE w:val="0"/>
-        <w:autoSpaceDN w:val="0"/>
-        <w:adjustRightInd w:val="0"/>
-        <w:rPr>
-          <w:rFonts w:ascii="Calibri" w:hAnsi="Calibri" w:cs="Calibri"/>
-          <w:color w:val="000000"/>
-          <w:kern w:val="0"/>
-          <w:sz w:val="22"/>
-          <w:szCs w:val="22"/>
-          <w:lang w:val="en-US"/>
-        </w:rPr>
-      </w:pPr>
-    </w:p>
-    <w:p>
-      <w:pPr>
-        <w:tabs>
-          <w:tab w:val="left" w:pos="560"/>
-          <w:tab w:val="left" w:pos="1120"/>
-          <w:tab w:val="left" w:pos="1680"/>
-          <w:tab w:val="left" w:pos="2240"/>
-          <w:tab w:val="left" w:pos="2800"/>
-          <w:tab w:val="left" w:pos="3360"/>
-          <w:tab w:val="left" w:pos="3920"/>
-          <w:tab w:val="left" w:pos="4480"/>
-          <w:tab w:val="left" w:pos="5040"/>
-          <w:tab w:val="left" w:pos="5600"/>
-          <w:tab w:val="left" w:pos="6160"/>
-          <w:tab w:val="left" w:pos="6720"/>
-        </w:tabs>
-        <w:autoSpaceDE w:val="0"/>
-        <w:autoSpaceDN w:val="0"/>
-        <w:adjustRightInd w:val="0"/>
-        <w:rPr>
-          <w:rFonts w:ascii="Calibri" w:hAnsi="Calibri" w:cs="Calibri"/>
-          <w:color w:val="000000"/>
-          <w:kern w:val="0"/>
-          <w:sz w:val="22"/>
-          <w:szCs w:val="22"/>
-          <w:lang w:val="en-US"/>
-        </w:rPr>
-      </w:pPr>
-      <w:proofErr w:type="gramStart"/>
-      <w:r>
-        <w:rPr>
-          <w:rFonts w:ascii="Calibri" w:hAnsi="Calibri" w:cs="Calibri"/>
-          <w:color w:val="000000"/>
-          <w:kern w:val="0"/>
-          <w:sz w:val="22"/>
-          <w:szCs w:val="22"/>
-          <w:lang w:val="en-US"/>
-        </w:rPr>
-        <w:t>;</w:t>
-      </w:r>
-      <w:proofErr w:type="spellStart"/>
-      <w:r>
-        <w:rPr>
-          <w:rFonts w:ascii="Calibri" w:hAnsi="Calibri" w:cs="Calibri"/>
-          <w:color w:val="000000"/>
-          <w:kern w:val="0"/>
-          <w:sz w:val="22"/>
-          <w:szCs w:val="22"/>
-          <w:lang w:val="en-US"/>
-        </w:rPr>
-        <w:t>MinHeap</w:t>
       </w:r>
       <w:proofErr w:type="spellEnd"/>
       <w:proofErr w:type="gramEnd"/>
-    </w:p>
-    <w:p>
-      <w:pPr>
-        <w:tabs>
-          <w:tab w:val="left" w:pos="560"/>
-          <w:tab w:val="left" w:pos="1120"/>
-          <w:tab w:val="left" w:pos="1680"/>
-          <w:tab w:val="left" w:pos="2240"/>
-          <w:tab w:val="left" w:pos="2800"/>
-          <w:tab w:val="left" w:pos="3360"/>
-          <w:tab w:val="left" w:pos="3920"/>
-          <w:tab w:val="left" w:pos="4480"/>
-          <w:tab w:val="left" w:pos="5040"/>
-          <w:tab w:val="left" w:pos="5600"/>
-          <w:tab w:val="left" w:pos="6160"/>
-          <w:tab w:val="left" w:pos="6720"/>
-        </w:tabs>
-        <w:autoSpaceDE w:val="0"/>
-        <w:autoSpaceDN w:val="0"/>
-        <w:adjustRightInd w:val="0"/>
-        <w:rPr>
-          <w:rFonts w:ascii="Calibri" w:hAnsi="Calibri" w:cs="Calibri"/>
-          <w:color w:val="000000"/>
-          <w:kern w:val="0"/>
-          <w:sz w:val="22"/>
-          <w:szCs w:val="22"/>
-          <w:lang w:val="en-US"/>
-        </w:rPr>
-      </w:pPr>
-    </w:p>
-    <w:p>
-      <w:pPr>
-        <w:tabs>
-          <w:tab w:val="left" w:pos="560"/>
-          <w:tab w:val="left" w:pos="1120"/>
-          <w:tab w:val="left" w:pos="1680"/>
-          <w:tab w:val="left" w:pos="2240"/>
-          <w:tab w:val="left" w:pos="2800"/>
-          <w:tab w:val="left" w:pos="3360"/>
-          <w:tab w:val="left" w:pos="3920"/>
-          <w:tab w:val="left" w:pos="4480"/>
-          <w:tab w:val="left" w:pos="5040"/>
-          <w:tab w:val="left" w:pos="5600"/>
-          <w:tab w:val="left" w:pos="6160"/>
-          <w:tab w:val="left" w:pos="6720"/>
-        </w:tabs>
-        <w:autoSpaceDE w:val="0"/>
-        <w:autoSpaceDN w:val="0"/>
-        <w:adjustRightInd w:val="0"/>
-        <w:rPr>
-          <w:rFonts w:ascii="Calibri" w:hAnsi="Calibri" w:cs="Calibri"/>
-          <w:color w:val="000000"/>
-          <w:kern w:val="0"/>
-          <w:sz w:val="22"/>
-          <w:szCs w:val="22"/>
-          <w:lang w:val="en-US"/>
-        </w:rPr>
-      </w:pPr>
-    </w:p>
-    <w:p>
-      <w:pPr>
-        <w:tabs>
-          <w:tab w:val="left" w:pos="560"/>
-          <w:tab w:val="left" w:pos="1120"/>
-          <w:tab w:val="left" w:pos="1680"/>
-          <w:tab w:val="left" w:pos="2240"/>
-          <w:tab w:val="left" w:pos="2800"/>
-          <w:tab w:val="left" w:pos="3360"/>
-          <w:tab w:val="left" w:pos="3920"/>
-          <w:tab w:val="left" w:pos="4480"/>
-          <w:tab w:val="left" w:pos="5040"/>
-          <w:tab w:val="left" w:pos="5600"/>
-          <w:tab w:val="left" w:pos="6160"/>
-          <w:tab w:val="left" w:pos="6720"/>
-        </w:tabs>
-        <w:autoSpaceDE w:val="0"/>
-        <w:autoSpaceDN w:val="0"/>
-        <w:adjustRightInd w:val="0"/>
-        <w:rPr>
-          <w:rFonts w:ascii="Calibri" w:hAnsi="Calibri" w:cs="Calibri"/>
-          <w:color w:val="000000"/>
-          <w:kern w:val="0"/>
-          <w:sz w:val="22"/>
-          <w:szCs w:val="22"/>
-          <w:lang w:val="en-US"/>
-        </w:rPr>
-      </w:pPr>
-      <w:r>
-        <w:rPr>
-          <w:rFonts w:ascii="Calibri" w:hAnsi="Calibri" w:cs="Calibri"/>
-          <w:color w:val="000000"/>
-          <w:kern w:val="0"/>
-          <w:sz w:val="22"/>
-          <w:szCs w:val="22"/>
-          <w:lang w:val="en-US"/>
-        </w:rPr>
-        <w:t>(new-heap (</w:t>
-      </w:r>
-      <w:r>
-        <w:rPr>
-          <w:rFonts w:ascii="Calibri" w:hAnsi="Calibri" w:cs="Calibri"/>
-          <w:color w:val="000000"/>
-          <w:kern w:val="0"/>
-          <w:sz w:val="22"/>
-          <w:szCs w:val="22"/>
-          <w:lang w:val="en-US"/>
-        </w:rPr>
-        <w:t>heap-id capacity</w:t>
-      </w:r>
+      <w:r>
+        <w:rPr>
+          <w:rFonts w:ascii="Calibri" w:hAnsi="Calibri" w:cs="Calibri"/>
+          <w:color w:val="000000"/>
+          <w:kern w:val="0"/>
+          <w:sz w:val="22"/>
+          <w:szCs w:val="22"/>
+          <w:lang w:val="en-US"/>
+        </w:rPr>
+        <w:t>-shortest-path (graph-id source vertex-id))</w:t>
+      </w:r>
+    </w:p>
+    <w:p>
+      <w:pPr>
+        <w:tabs>
+          <w:tab w:val="left" w:pos="560"/>
+          <w:tab w:val="left" w:pos="1120"/>
+          <w:tab w:val="left" w:pos="1680"/>
+          <w:tab w:val="left" w:pos="2240"/>
+          <w:tab w:val="left" w:pos="2800"/>
+          <w:tab w:val="left" w:pos="3360"/>
+          <w:tab w:val="left" w:pos="3920"/>
+          <w:tab w:val="left" w:pos="4480"/>
+          <w:tab w:val="left" w:pos="5040"/>
+          <w:tab w:val="left" w:pos="5600"/>
+          <w:tab w:val="left" w:pos="6160"/>
+          <w:tab w:val="left" w:pos="6720"/>
+        </w:tabs>
+        <w:autoSpaceDE w:val="0"/>
+        <w:autoSpaceDN w:val="0"/>
+        <w:adjustRightInd w:val="0"/>
+        <w:rPr>
+          <w:rFonts w:ascii="Calibri" w:hAnsi="Calibri" w:cs="Calibri"/>
+          <w:color w:val="000000"/>
+          <w:kern w:val="0"/>
+          <w:sz w:val="22"/>
+          <w:szCs w:val="22"/>
+          <w:lang w:val="en-US"/>
+        </w:rPr>
+      </w:pPr>
+    </w:p>
+    <w:p>
+      <w:pPr>
+        <w:tabs>
+          <w:tab w:val="left" w:pos="560"/>
+          <w:tab w:val="left" w:pos="1120"/>
+          <w:tab w:val="left" w:pos="1680"/>
+          <w:tab w:val="left" w:pos="2240"/>
+          <w:tab w:val="left" w:pos="2800"/>
+          <w:tab w:val="left" w:pos="3360"/>
+          <w:tab w:val="left" w:pos="3920"/>
+          <w:tab w:val="left" w:pos="4480"/>
+          <w:tab w:val="left" w:pos="5040"/>
+          <w:tab w:val="left" w:pos="5600"/>
+          <w:tab w:val="left" w:pos="6160"/>
+          <w:tab w:val="left" w:pos="6720"/>
+        </w:tabs>
+        <w:autoSpaceDE w:val="0"/>
+        <w:autoSpaceDN w:val="0"/>
+        <w:adjustRightInd w:val="0"/>
+        <w:rPr>
+          <w:rFonts w:ascii="Calibri" w:hAnsi="Calibri" w:cs="Calibri"/>
+          <w:color w:val="000000"/>
+          <w:kern w:val="0"/>
+          <w:sz w:val="22"/>
+          <w:szCs w:val="22"/>
+        </w:rPr>
+      </w:pPr>
+      <w:r>
+        <w:rPr>
+          <w:rFonts w:ascii="Calibri" w:hAnsi="Calibri" w:cs="Calibri"/>
+          <w:color w:val="000000"/>
+          <w:kern w:val="0"/>
+          <w:sz w:val="22"/>
+          <w:szCs w:val="22"/>
+          <w:lang w:val="en-US"/>
+        </w:rPr>
+        <w:tab/>
+      </w:r>
+      <w:r>
+        <w:rPr>
+          <w:rFonts w:ascii="Calibri" w:hAnsi="Calibri" w:cs="Calibri"/>
+          <w:color w:val="000000"/>
+          <w:kern w:val="0"/>
+          <w:sz w:val="22"/>
+          <w:szCs w:val="22"/>
+        </w:rPr>
+        <w:t>Questa funzione ritorna una lista di archi che rappresenta il “cammino minimo” da Source a V.</w:t>
+      </w:r>
+    </w:p>
+    <w:p>
+      <w:pPr>
+        <w:tabs>
+          <w:tab w:val="left" w:pos="560"/>
+          <w:tab w:val="left" w:pos="1120"/>
+          <w:tab w:val="left" w:pos="1680"/>
+          <w:tab w:val="left" w:pos="2240"/>
+          <w:tab w:val="left" w:pos="2800"/>
+          <w:tab w:val="left" w:pos="3360"/>
+          <w:tab w:val="left" w:pos="3920"/>
+          <w:tab w:val="left" w:pos="4480"/>
+          <w:tab w:val="left" w:pos="5040"/>
+          <w:tab w:val="left" w:pos="5600"/>
+          <w:tab w:val="left" w:pos="6160"/>
+          <w:tab w:val="left" w:pos="6720"/>
+        </w:tabs>
+        <w:autoSpaceDE w:val="0"/>
+        <w:autoSpaceDN w:val="0"/>
+        <w:adjustRightInd w:val="0"/>
+        <w:rPr>
+          <w:rFonts w:ascii="Calibri" w:hAnsi="Calibri" w:cs="Calibri"/>
+          <w:color w:val="000000"/>
+          <w:kern w:val="0"/>
+          <w:sz w:val="22"/>
+          <w:szCs w:val="22"/>
+        </w:rPr>
+      </w:pPr>
+    </w:p>
+    <w:p>
+      <w:pPr>
+        <w:tabs>
+          <w:tab w:val="left" w:pos="560"/>
+          <w:tab w:val="left" w:pos="1120"/>
+          <w:tab w:val="left" w:pos="1680"/>
+          <w:tab w:val="left" w:pos="2240"/>
+          <w:tab w:val="left" w:pos="2800"/>
+          <w:tab w:val="left" w:pos="3360"/>
+          <w:tab w:val="left" w:pos="3920"/>
+          <w:tab w:val="left" w:pos="4480"/>
+          <w:tab w:val="left" w:pos="5040"/>
+          <w:tab w:val="left" w:pos="5600"/>
+          <w:tab w:val="left" w:pos="6160"/>
+          <w:tab w:val="left" w:pos="6720"/>
+        </w:tabs>
+        <w:autoSpaceDE w:val="0"/>
+        <w:autoSpaceDN w:val="0"/>
+        <w:adjustRightInd w:val="0"/>
+        <w:rPr>
+          <w:rFonts w:ascii="Calibri" w:hAnsi="Calibri" w:cs="Calibri"/>
+          <w:color w:val="000000"/>
+          <w:kern w:val="0"/>
+          <w:sz w:val="22"/>
+          <w:szCs w:val="22"/>
+          <w:lang w:val="en-US"/>
+        </w:rPr>
+      </w:pPr>
+      <w:r>
+        <w:rPr>
+          <w:rFonts w:ascii="Calibri" w:hAnsi="Calibri" w:cs="Calibri"/>
+          <w:color w:val="000000"/>
+          <w:kern w:val="0"/>
+          <w:sz w:val="22"/>
+          <w:szCs w:val="22"/>
+          <w:lang w:val="en-US"/>
+        </w:rPr>
+        <w:t>(</w:t>
+      </w:r>
+      <w:proofErr w:type="spellStart"/>
+      <w:r>
+        <w:rPr>
+          <w:rFonts w:ascii="Calibri" w:hAnsi="Calibri" w:cs="Calibri"/>
+          <w:color w:val="000000"/>
+          <w:kern w:val="0"/>
+          <w:sz w:val="22"/>
+          <w:szCs w:val="22"/>
+          <w:lang w:val="en-US"/>
+        </w:rPr>
+        <w:t>sssp</w:t>
+      </w:r>
+      <w:proofErr w:type="spellEnd"/>
+      <w:r>
+        <w:rPr>
+          <w:rFonts w:ascii="Calibri" w:hAnsi="Calibri" w:cs="Calibri"/>
+          <w:color w:val="000000"/>
+          <w:kern w:val="0"/>
+          <w:sz w:val="22"/>
+          <w:szCs w:val="22"/>
+          <w:lang w:val="en-US"/>
+        </w:rPr>
+        <w:t xml:space="preserve">-shortest-path-helper (graph-id source vertex-id </w:t>
+      </w:r>
+      <w:proofErr w:type="spellStart"/>
+      <w:r>
+        <w:rPr>
+          <w:rFonts w:ascii="Calibri" w:hAnsi="Calibri" w:cs="Calibri"/>
+          <w:color w:val="000000"/>
+          <w:kern w:val="0"/>
+          <w:sz w:val="22"/>
+          <w:szCs w:val="22"/>
+          <w:lang w:val="en-US"/>
+        </w:rPr>
+        <w:t>elementi</w:t>
+      </w:r>
+      <w:proofErr w:type="spellEnd"/>
       <w:r>
         <w:rPr>
           <w:rFonts w:ascii="Calibri" w:hAnsi="Calibri" w:cs="Calibri"/>
@@ -6745,6 +6075,34 @@
           <w:lang w:val="en-US"/>
         </w:rPr>
       </w:pPr>
+    </w:p>
+    <w:p>
+      <w:pPr>
+        <w:tabs>
+          <w:tab w:val="left" w:pos="560"/>
+          <w:tab w:val="left" w:pos="1120"/>
+          <w:tab w:val="left" w:pos="1680"/>
+          <w:tab w:val="left" w:pos="2240"/>
+          <w:tab w:val="left" w:pos="2800"/>
+          <w:tab w:val="left" w:pos="3360"/>
+          <w:tab w:val="left" w:pos="3920"/>
+          <w:tab w:val="left" w:pos="4480"/>
+          <w:tab w:val="left" w:pos="5040"/>
+          <w:tab w:val="left" w:pos="5600"/>
+          <w:tab w:val="left" w:pos="6160"/>
+          <w:tab w:val="left" w:pos="6720"/>
+        </w:tabs>
+        <w:autoSpaceDE w:val="0"/>
+        <w:autoSpaceDN w:val="0"/>
+        <w:adjustRightInd w:val="0"/>
+        <w:rPr>
+          <w:rFonts w:ascii="Calibri" w:hAnsi="Calibri" w:cs="Calibri"/>
+          <w:color w:val="000000"/>
+          <w:kern w:val="0"/>
+          <w:sz w:val="22"/>
+          <w:szCs w:val="22"/>
+        </w:rPr>
+      </w:pPr>
       <w:r>
         <w:rPr>
           <w:rFonts w:ascii="Calibri" w:hAnsi="Calibri" w:cs="Calibri"/>
@@ -6756,6 +6114,133 @@
         </w:rPr>
         <w:tab/>
       </w:r>
+      <w:r>
+        <w:rPr>
+          <w:rFonts w:ascii="Calibri" w:hAnsi="Calibri" w:cs="Calibri"/>
+          <w:color w:val="000000"/>
+          <w:kern w:val="0"/>
+          <w:sz w:val="22"/>
+          <w:szCs w:val="22"/>
+        </w:rPr>
+        <w:t>Calcola il percorso più b</w:t>
+      </w:r>
+      <w:r>
+        <w:rPr>
+          <w:rFonts w:ascii="Calibri" w:hAnsi="Calibri" w:cs="Calibri"/>
+          <w:color w:val="000000"/>
+          <w:kern w:val="0"/>
+          <w:sz w:val="22"/>
+          <w:szCs w:val="22"/>
+        </w:rPr>
+        <w:t>reve da</w:t>
+      </w:r>
+      <w:r>
+        <w:rPr>
+          <w:rFonts w:ascii="Calibri" w:hAnsi="Calibri" w:cs="Calibri"/>
+          <w:color w:val="000000"/>
+          <w:kern w:val="0"/>
+          <w:sz w:val="22"/>
+          <w:szCs w:val="22"/>
+        </w:rPr>
+        <w:t>l vertice specificato ‘vertex-id’ al vertice sorgente ‘source’.</w:t>
+      </w:r>
+    </w:p>
+    <w:p>
+      <w:pPr>
+        <w:tabs>
+          <w:tab w:val="left" w:pos="560"/>
+          <w:tab w:val="left" w:pos="1120"/>
+          <w:tab w:val="left" w:pos="1680"/>
+          <w:tab w:val="left" w:pos="2240"/>
+          <w:tab w:val="left" w:pos="2800"/>
+          <w:tab w:val="left" w:pos="3360"/>
+          <w:tab w:val="left" w:pos="3920"/>
+          <w:tab w:val="left" w:pos="4480"/>
+          <w:tab w:val="left" w:pos="5040"/>
+          <w:tab w:val="left" w:pos="5600"/>
+          <w:tab w:val="left" w:pos="6160"/>
+          <w:tab w:val="left" w:pos="6720"/>
+        </w:tabs>
+        <w:autoSpaceDE w:val="0"/>
+        <w:autoSpaceDN w:val="0"/>
+        <w:adjustRightInd w:val="0"/>
+        <w:rPr>
+          <w:rFonts w:ascii="Calibri" w:hAnsi="Calibri" w:cs="Calibri"/>
+          <w:color w:val="000000"/>
+          <w:kern w:val="0"/>
+          <w:sz w:val="22"/>
+          <w:szCs w:val="22"/>
+        </w:rPr>
+      </w:pPr>
+    </w:p>
+    <w:p>
+      <w:pPr>
+        <w:tabs>
+          <w:tab w:val="left" w:pos="560"/>
+          <w:tab w:val="left" w:pos="1120"/>
+          <w:tab w:val="left" w:pos="1680"/>
+          <w:tab w:val="left" w:pos="2240"/>
+          <w:tab w:val="left" w:pos="2800"/>
+          <w:tab w:val="left" w:pos="3360"/>
+          <w:tab w:val="left" w:pos="3920"/>
+          <w:tab w:val="left" w:pos="4480"/>
+          <w:tab w:val="left" w:pos="5040"/>
+          <w:tab w:val="left" w:pos="5600"/>
+          <w:tab w:val="left" w:pos="6160"/>
+          <w:tab w:val="left" w:pos="6720"/>
+        </w:tabs>
+        <w:autoSpaceDE w:val="0"/>
+        <w:autoSpaceDN w:val="0"/>
+        <w:adjustRightInd w:val="0"/>
+        <w:rPr>
+          <w:rFonts w:ascii="Calibri" w:hAnsi="Calibri" w:cs="Calibri"/>
+          <w:color w:val="000000"/>
+          <w:kern w:val="0"/>
+          <w:sz w:val="22"/>
+          <w:szCs w:val="22"/>
+          <w:lang w:val="en-US"/>
+        </w:rPr>
+      </w:pPr>
+      <w:r>
+        <w:rPr>
+          <w:rFonts w:ascii="Calibri" w:hAnsi="Calibri" w:cs="Calibri"/>
+          <w:color w:val="000000"/>
+          <w:kern w:val="0"/>
+          <w:sz w:val="22"/>
+          <w:szCs w:val="22"/>
+          <w:lang w:val="en-US"/>
+        </w:rPr>
+        <w:t>(all-edges (graph-id vertex-id1 vertex-id2))</w:t>
+      </w:r>
+    </w:p>
+    <w:p>
+      <w:pPr>
+        <w:tabs>
+          <w:tab w:val="left" w:pos="560"/>
+          <w:tab w:val="left" w:pos="1120"/>
+          <w:tab w:val="left" w:pos="1680"/>
+          <w:tab w:val="left" w:pos="2240"/>
+          <w:tab w:val="left" w:pos="2800"/>
+          <w:tab w:val="left" w:pos="3360"/>
+          <w:tab w:val="left" w:pos="3920"/>
+          <w:tab w:val="left" w:pos="4480"/>
+          <w:tab w:val="left" w:pos="5040"/>
+          <w:tab w:val="left" w:pos="5600"/>
+          <w:tab w:val="left" w:pos="6160"/>
+          <w:tab w:val="left" w:pos="6720"/>
+        </w:tabs>
+        <w:autoSpaceDE w:val="0"/>
+        <w:autoSpaceDN w:val="0"/>
+        <w:adjustRightInd w:val="0"/>
+        <w:rPr>
+          <w:rFonts w:ascii="Calibri" w:hAnsi="Calibri" w:cs="Calibri"/>
+          <w:color w:val="000000"/>
+          <w:kern w:val="0"/>
+          <w:sz w:val="22"/>
+          <w:szCs w:val="22"/>
+          <w:lang w:val="en-US"/>
+        </w:rPr>
+      </w:pPr>
     </w:p>
     <w:p>
       <w:pPr>
@@ -6803,6 +6288,306 @@
           <w:sz w:val="22"/>
           <w:szCs w:val="22"/>
         </w:rPr>
+        <w:t>Restituisce gli identificator</w:t>
+      </w:r>
+      <w:r>
+        <w:rPr>
+          <w:rFonts w:ascii="Calibri" w:hAnsi="Calibri" w:cs="Calibri"/>
+          <w:color w:val="000000"/>
+          <w:kern w:val="0"/>
+          <w:sz w:val="22"/>
+          <w:szCs w:val="22"/>
+        </w:rPr>
+        <w:t>i</w:t>
+      </w:r>
+      <w:r>
+        <w:rPr>
+          <w:rFonts w:ascii="Calibri" w:hAnsi="Calibri" w:cs="Calibri"/>
+          <w:color w:val="000000"/>
+          <w:kern w:val="0"/>
+          <w:sz w:val="22"/>
+          <w:szCs w:val="22"/>
+        </w:rPr>
+        <w:t xml:space="preserve"> degli a</w:t>
+      </w:r>
+      <w:r>
+        <w:rPr>
+          <w:rFonts w:ascii="Calibri" w:hAnsi="Calibri" w:cs="Calibri"/>
+          <w:color w:val="000000"/>
+          <w:kern w:val="0"/>
+          <w:sz w:val="22"/>
+          <w:szCs w:val="22"/>
+        </w:rPr>
+        <w:t>rchi che collegano i due vertici specificati.</w:t>
+      </w:r>
+    </w:p>
+    <w:p>
+      <w:pPr>
+        <w:tabs>
+          <w:tab w:val="left" w:pos="560"/>
+          <w:tab w:val="left" w:pos="1120"/>
+          <w:tab w:val="left" w:pos="1680"/>
+          <w:tab w:val="left" w:pos="2240"/>
+          <w:tab w:val="left" w:pos="2800"/>
+          <w:tab w:val="left" w:pos="3360"/>
+          <w:tab w:val="left" w:pos="3920"/>
+          <w:tab w:val="left" w:pos="4480"/>
+          <w:tab w:val="left" w:pos="5040"/>
+          <w:tab w:val="left" w:pos="5600"/>
+          <w:tab w:val="left" w:pos="6160"/>
+          <w:tab w:val="left" w:pos="6720"/>
+        </w:tabs>
+        <w:autoSpaceDE w:val="0"/>
+        <w:autoSpaceDN w:val="0"/>
+        <w:adjustRightInd w:val="0"/>
+        <w:rPr>
+          <w:rFonts w:ascii="Calibri" w:hAnsi="Calibri" w:cs="Calibri"/>
+          <w:color w:val="000000"/>
+          <w:kern w:val="0"/>
+          <w:sz w:val="22"/>
+          <w:szCs w:val="22"/>
+        </w:rPr>
+      </w:pPr>
+    </w:p>
+    <w:p>
+      <w:pPr>
+        <w:tabs>
+          <w:tab w:val="left" w:pos="560"/>
+          <w:tab w:val="left" w:pos="1120"/>
+          <w:tab w:val="left" w:pos="1680"/>
+          <w:tab w:val="left" w:pos="2240"/>
+          <w:tab w:val="left" w:pos="2800"/>
+          <w:tab w:val="left" w:pos="3360"/>
+          <w:tab w:val="left" w:pos="3920"/>
+          <w:tab w:val="left" w:pos="4480"/>
+          <w:tab w:val="left" w:pos="5040"/>
+          <w:tab w:val="left" w:pos="5600"/>
+          <w:tab w:val="left" w:pos="6160"/>
+          <w:tab w:val="left" w:pos="6720"/>
+        </w:tabs>
+        <w:autoSpaceDE w:val="0"/>
+        <w:autoSpaceDN w:val="0"/>
+        <w:adjustRightInd w:val="0"/>
+        <w:rPr>
+          <w:rFonts w:ascii="Calibri" w:hAnsi="Calibri" w:cs="Calibri"/>
+          <w:color w:val="000000"/>
+          <w:kern w:val="0"/>
+          <w:sz w:val="22"/>
+          <w:szCs w:val="22"/>
+          <w:lang w:val="en-US"/>
+        </w:rPr>
+      </w:pPr>
+      <w:proofErr w:type="gramStart"/>
+      <w:r>
+        <w:rPr>
+          <w:rFonts w:ascii="Calibri" w:hAnsi="Calibri" w:cs="Calibri"/>
+          <w:color w:val="000000"/>
+          <w:kern w:val="0"/>
+          <w:sz w:val="22"/>
+          <w:szCs w:val="22"/>
+          <w:lang w:val="en-US"/>
+        </w:rPr>
+        <w:t>;</w:t>
+      </w:r>
+      <w:proofErr w:type="spellStart"/>
+      <w:r>
+        <w:rPr>
+          <w:rFonts w:ascii="Calibri" w:hAnsi="Calibri" w:cs="Calibri"/>
+          <w:color w:val="000000"/>
+          <w:kern w:val="0"/>
+          <w:sz w:val="22"/>
+          <w:szCs w:val="22"/>
+          <w:lang w:val="en-US"/>
+        </w:rPr>
+        <w:t>MinHeap</w:t>
+      </w:r>
+      <w:proofErr w:type="spellEnd"/>
+      <w:proofErr w:type="gramEnd"/>
+    </w:p>
+    <w:p>
+      <w:pPr>
+        <w:tabs>
+          <w:tab w:val="left" w:pos="560"/>
+          <w:tab w:val="left" w:pos="1120"/>
+          <w:tab w:val="left" w:pos="1680"/>
+          <w:tab w:val="left" w:pos="2240"/>
+          <w:tab w:val="left" w:pos="2800"/>
+          <w:tab w:val="left" w:pos="3360"/>
+          <w:tab w:val="left" w:pos="3920"/>
+          <w:tab w:val="left" w:pos="4480"/>
+          <w:tab w:val="left" w:pos="5040"/>
+          <w:tab w:val="left" w:pos="5600"/>
+          <w:tab w:val="left" w:pos="6160"/>
+          <w:tab w:val="left" w:pos="6720"/>
+        </w:tabs>
+        <w:autoSpaceDE w:val="0"/>
+        <w:autoSpaceDN w:val="0"/>
+        <w:adjustRightInd w:val="0"/>
+        <w:rPr>
+          <w:rFonts w:ascii="Calibri" w:hAnsi="Calibri" w:cs="Calibri"/>
+          <w:color w:val="000000"/>
+          <w:kern w:val="0"/>
+          <w:sz w:val="22"/>
+          <w:szCs w:val="22"/>
+          <w:lang w:val="en-US"/>
+        </w:rPr>
+      </w:pPr>
+    </w:p>
+    <w:p>
+      <w:pPr>
+        <w:tabs>
+          <w:tab w:val="left" w:pos="560"/>
+          <w:tab w:val="left" w:pos="1120"/>
+          <w:tab w:val="left" w:pos="1680"/>
+          <w:tab w:val="left" w:pos="2240"/>
+          <w:tab w:val="left" w:pos="2800"/>
+          <w:tab w:val="left" w:pos="3360"/>
+          <w:tab w:val="left" w:pos="3920"/>
+          <w:tab w:val="left" w:pos="4480"/>
+          <w:tab w:val="left" w:pos="5040"/>
+          <w:tab w:val="left" w:pos="5600"/>
+          <w:tab w:val="left" w:pos="6160"/>
+          <w:tab w:val="left" w:pos="6720"/>
+        </w:tabs>
+        <w:autoSpaceDE w:val="0"/>
+        <w:autoSpaceDN w:val="0"/>
+        <w:adjustRightInd w:val="0"/>
+        <w:rPr>
+          <w:rFonts w:ascii="Calibri" w:hAnsi="Calibri" w:cs="Calibri"/>
+          <w:color w:val="000000"/>
+          <w:kern w:val="0"/>
+          <w:sz w:val="22"/>
+          <w:szCs w:val="22"/>
+          <w:lang w:val="en-US"/>
+        </w:rPr>
+      </w:pPr>
+    </w:p>
+    <w:p>
+      <w:pPr>
+        <w:tabs>
+          <w:tab w:val="left" w:pos="560"/>
+          <w:tab w:val="left" w:pos="1120"/>
+          <w:tab w:val="left" w:pos="1680"/>
+          <w:tab w:val="left" w:pos="2240"/>
+          <w:tab w:val="left" w:pos="2800"/>
+          <w:tab w:val="left" w:pos="3360"/>
+          <w:tab w:val="left" w:pos="3920"/>
+          <w:tab w:val="left" w:pos="4480"/>
+          <w:tab w:val="left" w:pos="5040"/>
+          <w:tab w:val="left" w:pos="5600"/>
+          <w:tab w:val="left" w:pos="6160"/>
+          <w:tab w:val="left" w:pos="6720"/>
+        </w:tabs>
+        <w:autoSpaceDE w:val="0"/>
+        <w:autoSpaceDN w:val="0"/>
+        <w:adjustRightInd w:val="0"/>
+        <w:rPr>
+          <w:rFonts w:ascii="Calibri" w:hAnsi="Calibri" w:cs="Calibri"/>
+          <w:color w:val="000000"/>
+          <w:kern w:val="0"/>
+          <w:sz w:val="22"/>
+          <w:szCs w:val="22"/>
+          <w:lang w:val="en-US"/>
+        </w:rPr>
+      </w:pPr>
+      <w:r>
+        <w:rPr>
+          <w:rFonts w:ascii="Calibri" w:hAnsi="Calibri" w:cs="Calibri"/>
+          <w:color w:val="000000"/>
+          <w:kern w:val="0"/>
+          <w:sz w:val="22"/>
+          <w:szCs w:val="22"/>
+          <w:lang w:val="en-US"/>
+        </w:rPr>
+        <w:t>(new-heap (heap-id capacity))</w:t>
+      </w:r>
+    </w:p>
+    <w:p>
+      <w:pPr>
+        <w:tabs>
+          <w:tab w:val="left" w:pos="560"/>
+          <w:tab w:val="left" w:pos="1120"/>
+          <w:tab w:val="left" w:pos="1680"/>
+          <w:tab w:val="left" w:pos="2240"/>
+          <w:tab w:val="left" w:pos="2800"/>
+          <w:tab w:val="left" w:pos="3360"/>
+          <w:tab w:val="left" w:pos="3920"/>
+          <w:tab w:val="left" w:pos="4480"/>
+          <w:tab w:val="left" w:pos="5040"/>
+          <w:tab w:val="left" w:pos="5600"/>
+          <w:tab w:val="left" w:pos="6160"/>
+          <w:tab w:val="left" w:pos="6720"/>
+        </w:tabs>
+        <w:autoSpaceDE w:val="0"/>
+        <w:autoSpaceDN w:val="0"/>
+        <w:adjustRightInd w:val="0"/>
+        <w:rPr>
+          <w:rFonts w:ascii="Calibri" w:hAnsi="Calibri" w:cs="Calibri"/>
+          <w:color w:val="000000"/>
+          <w:kern w:val="0"/>
+          <w:sz w:val="22"/>
+          <w:szCs w:val="22"/>
+          <w:lang w:val="en-US"/>
+        </w:rPr>
+      </w:pPr>
+      <w:r>
+        <w:rPr>
+          <w:rFonts w:ascii="Calibri" w:hAnsi="Calibri" w:cs="Calibri"/>
+          <w:color w:val="000000"/>
+          <w:kern w:val="0"/>
+          <w:sz w:val="22"/>
+          <w:szCs w:val="22"/>
+          <w:lang w:val="en-US"/>
+        </w:rPr>
+        <w:tab/>
+      </w:r>
+    </w:p>
+    <w:p>
+      <w:pPr>
+        <w:tabs>
+          <w:tab w:val="left" w:pos="560"/>
+          <w:tab w:val="left" w:pos="1120"/>
+          <w:tab w:val="left" w:pos="1680"/>
+          <w:tab w:val="left" w:pos="2240"/>
+          <w:tab w:val="left" w:pos="2800"/>
+          <w:tab w:val="left" w:pos="3360"/>
+          <w:tab w:val="left" w:pos="3920"/>
+          <w:tab w:val="left" w:pos="4480"/>
+          <w:tab w:val="left" w:pos="5040"/>
+          <w:tab w:val="left" w:pos="5600"/>
+          <w:tab w:val="left" w:pos="6160"/>
+          <w:tab w:val="left" w:pos="6720"/>
+        </w:tabs>
+        <w:autoSpaceDE w:val="0"/>
+        <w:autoSpaceDN w:val="0"/>
+        <w:adjustRightInd w:val="0"/>
+        <w:rPr>
+          <w:rFonts w:ascii="Calibri" w:hAnsi="Calibri" w:cs="Calibri"/>
+          <w:color w:val="000000"/>
+          <w:kern w:val="0"/>
+          <w:sz w:val="22"/>
+          <w:szCs w:val="22"/>
+        </w:rPr>
+      </w:pPr>
+      <w:r>
+        <w:rPr>
+          <w:rFonts w:ascii="Calibri" w:hAnsi="Calibri" w:cs="Calibri"/>
+          <w:color w:val="000000"/>
+          <w:kern w:val="0"/>
+          <w:sz w:val="22"/>
+          <w:szCs w:val="22"/>
+          <w:lang w:val="en-US"/>
+        </w:rPr>
+        <w:tab/>
+      </w:r>
+      <w:r>
+        <w:rPr>
+          <w:rFonts w:ascii="Calibri" w:hAnsi="Calibri" w:cs="Calibri"/>
+          <w:color w:val="000000"/>
+          <w:kern w:val="0"/>
+          <w:sz w:val="22"/>
+          <w:szCs w:val="22"/>
+        </w:rPr>
         <w:t>Questa funzione inserisce un nuovo heap nella hash-</w:t>
       </w:r>
       <w:proofErr w:type="spellStart"/>
@@ -6881,111 +6666,201 @@
           <w:kern w:val="0"/>
           <w:sz w:val="22"/>
           <w:szCs w:val="22"/>
-        </w:rPr>
-      </w:pPr>
-      <w:r>
-        <w:rPr>
-          <w:rFonts w:ascii="Calibri" w:hAnsi="Calibri" w:cs="Calibri"/>
-          <w:color w:val="000000"/>
-          <w:kern w:val="0"/>
-          <w:sz w:val="22"/>
-          <w:szCs w:val="22"/>
-        </w:rPr>
-        <w:t>(heap-id (heap-id))</w:t>
-      </w:r>
-    </w:p>
-    <w:p>
-      <w:pPr>
-        <w:tabs>
-          <w:tab w:val="left" w:pos="560"/>
-          <w:tab w:val="left" w:pos="1120"/>
-          <w:tab w:val="left" w:pos="1680"/>
-          <w:tab w:val="left" w:pos="2240"/>
-          <w:tab w:val="left" w:pos="2800"/>
-          <w:tab w:val="left" w:pos="3360"/>
-          <w:tab w:val="left" w:pos="3920"/>
-          <w:tab w:val="left" w:pos="4480"/>
-          <w:tab w:val="left" w:pos="5040"/>
-          <w:tab w:val="left" w:pos="5600"/>
-          <w:tab w:val="left" w:pos="6160"/>
-          <w:tab w:val="left" w:pos="6720"/>
-        </w:tabs>
-        <w:autoSpaceDE w:val="0"/>
-        <w:autoSpaceDN w:val="0"/>
-        <w:adjustRightInd w:val="0"/>
-        <w:rPr>
-          <w:rFonts w:ascii="Calibri" w:hAnsi="Calibri" w:cs="Calibri"/>
-          <w:color w:val="000000"/>
-          <w:kern w:val="0"/>
-          <w:sz w:val="22"/>
-          <w:szCs w:val="22"/>
-        </w:rPr>
-      </w:pPr>
-    </w:p>
-    <w:p>
-      <w:pPr>
-        <w:tabs>
-          <w:tab w:val="left" w:pos="560"/>
-          <w:tab w:val="left" w:pos="1120"/>
-          <w:tab w:val="left" w:pos="1680"/>
-          <w:tab w:val="left" w:pos="2240"/>
-          <w:tab w:val="left" w:pos="2800"/>
-          <w:tab w:val="left" w:pos="3360"/>
-          <w:tab w:val="left" w:pos="3920"/>
-          <w:tab w:val="left" w:pos="4480"/>
-          <w:tab w:val="left" w:pos="5040"/>
-          <w:tab w:val="left" w:pos="5600"/>
-          <w:tab w:val="left" w:pos="6160"/>
-          <w:tab w:val="left" w:pos="6720"/>
-        </w:tabs>
-        <w:autoSpaceDE w:val="0"/>
-        <w:autoSpaceDN w:val="0"/>
-        <w:adjustRightInd w:val="0"/>
-        <w:rPr>
-          <w:rFonts w:ascii="Calibri" w:hAnsi="Calibri" w:cs="Calibri"/>
-          <w:color w:val="000000"/>
-          <w:kern w:val="0"/>
-          <w:sz w:val="22"/>
-          <w:szCs w:val="22"/>
-        </w:rPr>
-      </w:pPr>
-      <w:r>
-        <w:rPr>
-          <w:rFonts w:ascii="Calibri" w:hAnsi="Calibri" w:cs="Calibri"/>
-          <w:color w:val="000000"/>
-          <w:kern w:val="0"/>
-          <w:sz w:val="22"/>
-          <w:szCs w:val="22"/>
+          <w:lang w:val="en-GB"/>
+        </w:rPr>
+      </w:pPr>
+      <w:r>
+        <w:rPr>
+          <w:rFonts w:ascii="Calibri" w:hAnsi="Calibri" w:cs="Calibri"/>
+          <w:color w:val="000000"/>
+          <w:kern w:val="0"/>
+          <w:sz w:val="22"/>
+          <w:szCs w:val="22"/>
+          <w:lang w:val="en-GB"/>
+        </w:rPr>
+        <w:t>(</w:t>
+      </w:r>
+      <w:proofErr w:type="gramStart"/>
+      <w:r>
+        <w:rPr>
+          <w:rFonts w:ascii="Calibri" w:hAnsi="Calibri" w:cs="Calibri"/>
+          <w:color w:val="000000"/>
+          <w:kern w:val="0"/>
+          <w:sz w:val="22"/>
+          <w:szCs w:val="22"/>
+          <w:lang w:val="en-GB"/>
+        </w:rPr>
+        <w:t>heap</w:t>
+      </w:r>
+      <w:proofErr w:type="gramEnd"/>
+      <w:r>
+        <w:rPr>
+          <w:rFonts w:ascii="Calibri" w:hAnsi="Calibri" w:cs="Calibri"/>
+          <w:color w:val="000000"/>
+          <w:kern w:val="0"/>
+          <w:sz w:val="22"/>
+          <w:szCs w:val="22"/>
+          <w:lang w:val="en-GB"/>
+        </w:rPr>
+        <w:t>-id (heap-id))</w:t>
+      </w:r>
+    </w:p>
+    <w:p>
+      <w:pPr>
+        <w:tabs>
+          <w:tab w:val="left" w:pos="560"/>
+          <w:tab w:val="left" w:pos="1120"/>
+          <w:tab w:val="left" w:pos="1680"/>
+          <w:tab w:val="left" w:pos="2240"/>
+          <w:tab w:val="left" w:pos="2800"/>
+          <w:tab w:val="left" w:pos="3360"/>
+          <w:tab w:val="left" w:pos="3920"/>
+          <w:tab w:val="left" w:pos="4480"/>
+          <w:tab w:val="left" w:pos="5040"/>
+          <w:tab w:val="left" w:pos="5600"/>
+          <w:tab w:val="left" w:pos="6160"/>
+          <w:tab w:val="left" w:pos="6720"/>
+        </w:tabs>
+        <w:autoSpaceDE w:val="0"/>
+        <w:autoSpaceDN w:val="0"/>
+        <w:adjustRightInd w:val="0"/>
+        <w:rPr>
+          <w:rFonts w:ascii="Calibri" w:hAnsi="Calibri" w:cs="Calibri"/>
+          <w:color w:val="000000"/>
+          <w:kern w:val="0"/>
+          <w:sz w:val="22"/>
+          <w:szCs w:val="22"/>
+          <w:lang w:val="en-GB"/>
+        </w:rPr>
+      </w:pPr>
+    </w:p>
+    <w:p>
+      <w:pPr>
+        <w:tabs>
+          <w:tab w:val="left" w:pos="560"/>
+          <w:tab w:val="left" w:pos="1120"/>
+          <w:tab w:val="left" w:pos="1680"/>
+          <w:tab w:val="left" w:pos="2240"/>
+          <w:tab w:val="left" w:pos="2800"/>
+          <w:tab w:val="left" w:pos="3360"/>
+          <w:tab w:val="left" w:pos="3920"/>
+          <w:tab w:val="left" w:pos="4480"/>
+          <w:tab w:val="left" w:pos="5040"/>
+          <w:tab w:val="left" w:pos="5600"/>
+          <w:tab w:val="left" w:pos="6160"/>
+          <w:tab w:val="left" w:pos="6720"/>
+        </w:tabs>
+        <w:autoSpaceDE w:val="0"/>
+        <w:autoSpaceDN w:val="0"/>
+        <w:adjustRightInd w:val="0"/>
+        <w:rPr>
+          <w:rFonts w:ascii="Calibri" w:hAnsi="Calibri" w:cs="Calibri"/>
+          <w:color w:val="000000"/>
+          <w:kern w:val="0"/>
+          <w:sz w:val="22"/>
+          <w:szCs w:val="22"/>
+          <w:lang w:val="en-GB"/>
+        </w:rPr>
+      </w:pPr>
+      <w:r>
+        <w:rPr>
+          <w:rFonts w:ascii="Calibri" w:hAnsi="Calibri" w:cs="Calibri"/>
+          <w:color w:val="000000"/>
+          <w:kern w:val="0"/>
+          <w:sz w:val="22"/>
+          <w:szCs w:val="22"/>
+          <w:lang w:val="en-GB"/>
         </w:rPr>
         <w:tab/>
-        <w:t>Ritorna l’id dell’heap</w:t>
-      </w:r>
-    </w:p>
-    <w:p>
-      <w:pPr>
-        <w:tabs>
-          <w:tab w:val="left" w:pos="560"/>
-          <w:tab w:val="left" w:pos="1120"/>
-          <w:tab w:val="left" w:pos="1680"/>
-          <w:tab w:val="left" w:pos="2240"/>
-          <w:tab w:val="left" w:pos="2800"/>
-          <w:tab w:val="left" w:pos="3360"/>
-          <w:tab w:val="left" w:pos="3920"/>
-          <w:tab w:val="left" w:pos="4480"/>
-          <w:tab w:val="left" w:pos="5040"/>
-          <w:tab w:val="left" w:pos="5600"/>
-          <w:tab w:val="left" w:pos="6160"/>
-          <w:tab w:val="left" w:pos="6720"/>
-        </w:tabs>
-        <w:autoSpaceDE w:val="0"/>
-        <w:autoSpaceDN w:val="0"/>
-        <w:adjustRightInd w:val="0"/>
-        <w:rPr>
-          <w:rFonts w:ascii="Calibri" w:hAnsi="Calibri" w:cs="Calibri"/>
-          <w:color w:val="000000"/>
-          <w:kern w:val="0"/>
-          <w:sz w:val="22"/>
-          <w:szCs w:val="22"/>
+      </w:r>
+      <w:proofErr w:type="spellStart"/>
+      <w:r>
+        <w:rPr>
+          <w:rFonts w:ascii="Calibri" w:hAnsi="Calibri" w:cs="Calibri"/>
+          <w:color w:val="000000"/>
+          <w:kern w:val="0"/>
+          <w:sz w:val="22"/>
+          <w:szCs w:val="22"/>
+          <w:lang w:val="en-GB"/>
+        </w:rPr>
+        <w:t>Ritorna</w:t>
+      </w:r>
+      <w:proofErr w:type="spellEnd"/>
+      <w:r>
+        <w:rPr>
+          <w:rFonts w:ascii="Calibri" w:hAnsi="Calibri" w:cs="Calibri"/>
+          <w:color w:val="000000"/>
+          <w:kern w:val="0"/>
+          <w:sz w:val="22"/>
+          <w:szCs w:val="22"/>
+          <w:lang w:val="en-GB"/>
+        </w:rPr>
+        <w:t xml:space="preserve"> </w:t>
+      </w:r>
+      <w:proofErr w:type="spellStart"/>
+      <w:r>
+        <w:rPr>
+          <w:rFonts w:ascii="Calibri" w:hAnsi="Calibri" w:cs="Calibri"/>
+          <w:color w:val="000000"/>
+          <w:kern w:val="0"/>
+          <w:sz w:val="22"/>
+          <w:szCs w:val="22"/>
+          <w:lang w:val="en-GB"/>
+        </w:rPr>
+        <w:t>l’id</w:t>
+      </w:r>
+      <w:proofErr w:type="spellEnd"/>
+      <w:r>
+        <w:rPr>
+          <w:rFonts w:ascii="Calibri" w:hAnsi="Calibri" w:cs="Calibri"/>
+          <w:color w:val="000000"/>
+          <w:kern w:val="0"/>
+          <w:sz w:val="22"/>
+          <w:szCs w:val="22"/>
+          <w:lang w:val="en-GB"/>
+        </w:rPr>
+        <w:t xml:space="preserve"> </w:t>
+      </w:r>
+      <w:proofErr w:type="spellStart"/>
+      <w:r>
+        <w:rPr>
+          <w:rFonts w:ascii="Calibri" w:hAnsi="Calibri" w:cs="Calibri"/>
+          <w:color w:val="000000"/>
+          <w:kern w:val="0"/>
+          <w:sz w:val="22"/>
+          <w:szCs w:val="22"/>
+          <w:lang w:val="en-GB"/>
+        </w:rPr>
+        <w:t>dell’heap</w:t>
+      </w:r>
+      <w:proofErr w:type="spellEnd"/>
+    </w:p>
+    <w:p>
+      <w:pPr>
+        <w:tabs>
+          <w:tab w:val="left" w:pos="560"/>
+          <w:tab w:val="left" w:pos="1120"/>
+          <w:tab w:val="left" w:pos="1680"/>
+          <w:tab w:val="left" w:pos="2240"/>
+          <w:tab w:val="left" w:pos="2800"/>
+          <w:tab w:val="left" w:pos="3360"/>
+          <w:tab w:val="left" w:pos="3920"/>
+          <w:tab w:val="left" w:pos="4480"/>
+          <w:tab w:val="left" w:pos="5040"/>
+          <w:tab w:val="left" w:pos="5600"/>
+          <w:tab w:val="left" w:pos="6160"/>
+          <w:tab w:val="left" w:pos="6720"/>
+        </w:tabs>
+        <w:autoSpaceDE w:val="0"/>
+        <w:autoSpaceDN w:val="0"/>
+        <w:adjustRightInd w:val="0"/>
+        <w:rPr>
+          <w:rFonts w:ascii="Calibri" w:hAnsi="Calibri" w:cs="Calibri"/>
+          <w:color w:val="000000"/>
+          <w:kern w:val="0"/>
+          <w:sz w:val="22"/>
+          <w:szCs w:val="22"/>
+          <w:lang w:val="en-GB"/>
         </w:rPr>
       </w:pPr>
     </w:p>
@@ -7435,129 +7310,81 @@
           <w:kern w:val="0"/>
           <w:sz w:val="22"/>
           <w:szCs w:val="22"/>
-          <w:lang w:val="en-US"/>
-        </w:rPr>
-      </w:pPr>
-      <w:r>
-        <w:rPr>
-          <w:rFonts w:ascii="Calibri" w:hAnsi="Calibri" w:cs="Calibri"/>
-          <w:color w:val="000000"/>
-          <w:kern w:val="0"/>
-          <w:sz w:val="22"/>
-          <w:szCs w:val="22"/>
-          <w:lang w:val="en-US"/>
-        </w:rPr>
-        <w:t xml:space="preserve">(heap-delete </w:t>
-      </w:r>
-      <w:r>
-        <w:rPr>
-          <w:rFonts w:ascii="Calibri" w:hAnsi="Calibri" w:cs="Calibri"/>
-          <w:color w:val="000000"/>
-          <w:kern w:val="0"/>
-          <w:sz w:val="22"/>
-          <w:szCs w:val="22"/>
-          <w:lang w:val="en-US"/>
-        </w:rPr>
-        <w:t>(</w:t>
-      </w:r>
-      <w:r>
-        <w:rPr>
-          <w:rFonts w:ascii="Calibri" w:hAnsi="Calibri" w:cs="Calibri"/>
-          <w:color w:val="000000"/>
-          <w:kern w:val="0"/>
-          <w:sz w:val="22"/>
-          <w:szCs w:val="22"/>
-          <w:lang w:val="en-US"/>
-        </w:rPr>
-        <w:t>heap-id</w:t>
-      </w:r>
-      <w:r>
-        <w:rPr>
-          <w:rFonts w:ascii="Calibri" w:hAnsi="Calibri" w:cs="Calibri"/>
-          <w:color w:val="000000"/>
-          <w:kern w:val="0"/>
-          <w:sz w:val="22"/>
-          <w:szCs w:val="22"/>
-          <w:lang w:val="en-US"/>
-        </w:rPr>
-        <w:t>)</w:t>
-      </w:r>
-      <w:r>
-        <w:rPr>
-          <w:rFonts w:ascii="Calibri" w:hAnsi="Calibri" w:cs="Calibri"/>
-          <w:color w:val="000000"/>
-          <w:kern w:val="0"/>
-          <w:sz w:val="22"/>
-          <w:szCs w:val="22"/>
-          <w:lang w:val="en-US"/>
-        </w:rPr>
-        <w:t>)</w:t>
-      </w:r>
-    </w:p>
-    <w:p>
-      <w:pPr>
-        <w:tabs>
-          <w:tab w:val="left" w:pos="560"/>
-          <w:tab w:val="left" w:pos="1120"/>
-          <w:tab w:val="left" w:pos="1680"/>
-          <w:tab w:val="left" w:pos="2240"/>
-          <w:tab w:val="left" w:pos="2800"/>
-          <w:tab w:val="left" w:pos="3360"/>
-          <w:tab w:val="left" w:pos="3920"/>
-          <w:tab w:val="left" w:pos="4480"/>
-          <w:tab w:val="left" w:pos="5040"/>
-          <w:tab w:val="left" w:pos="5600"/>
-          <w:tab w:val="left" w:pos="6160"/>
-          <w:tab w:val="left" w:pos="6720"/>
-        </w:tabs>
-        <w:autoSpaceDE w:val="0"/>
-        <w:autoSpaceDN w:val="0"/>
-        <w:adjustRightInd w:val="0"/>
-        <w:rPr>
-          <w:rFonts w:ascii="Calibri" w:hAnsi="Calibri" w:cs="Calibri"/>
-          <w:color w:val="000000"/>
-          <w:kern w:val="0"/>
-          <w:sz w:val="22"/>
-          <w:szCs w:val="22"/>
-          <w:lang w:val="en-US"/>
-        </w:rPr>
-      </w:pPr>
-    </w:p>
-    <w:p>
-      <w:pPr>
-        <w:tabs>
-          <w:tab w:val="left" w:pos="560"/>
-          <w:tab w:val="left" w:pos="1120"/>
-          <w:tab w:val="left" w:pos="1680"/>
-          <w:tab w:val="left" w:pos="2240"/>
-          <w:tab w:val="left" w:pos="2800"/>
-          <w:tab w:val="left" w:pos="3360"/>
-          <w:tab w:val="left" w:pos="3920"/>
-          <w:tab w:val="left" w:pos="4480"/>
-          <w:tab w:val="left" w:pos="5040"/>
-          <w:tab w:val="left" w:pos="5600"/>
-          <w:tab w:val="left" w:pos="6160"/>
-          <w:tab w:val="left" w:pos="6720"/>
-        </w:tabs>
-        <w:autoSpaceDE w:val="0"/>
-        <w:autoSpaceDN w:val="0"/>
-        <w:adjustRightInd w:val="0"/>
-        <w:rPr>
-          <w:rFonts w:ascii="Calibri" w:hAnsi="Calibri" w:cs="Calibri"/>
-          <w:color w:val="000000"/>
-          <w:kern w:val="0"/>
-          <w:sz w:val="22"/>
-          <w:szCs w:val="22"/>
-        </w:rPr>
-      </w:pPr>
-      <w:r>
-        <w:rPr>
-          <w:rFonts w:ascii="Calibri" w:hAnsi="Calibri" w:cs="Calibri"/>
-          <w:color w:val="000000"/>
-          <w:kern w:val="0"/>
-          <w:sz w:val="22"/>
-          <w:szCs w:val="22"/>
-          <w:lang w:val="en-US"/>
+        </w:rPr>
+      </w:pPr>
+      <w:r>
+        <w:rPr>
+          <w:rFonts w:ascii="Calibri" w:hAnsi="Calibri" w:cs="Calibri"/>
+          <w:color w:val="000000"/>
+          <w:kern w:val="0"/>
+          <w:sz w:val="22"/>
+          <w:szCs w:val="22"/>
+        </w:rPr>
+        <w:t>(heap-delete (heap-id))</w:t>
+      </w:r>
+    </w:p>
+    <w:p>
+      <w:pPr>
+        <w:tabs>
+          <w:tab w:val="left" w:pos="560"/>
+          <w:tab w:val="left" w:pos="1120"/>
+          <w:tab w:val="left" w:pos="1680"/>
+          <w:tab w:val="left" w:pos="2240"/>
+          <w:tab w:val="left" w:pos="2800"/>
+          <w:tab w:val="left" w:pos="3360"/>
+          <w:tab w:val="left" w:pos="3920"/>
+          <w:tab w:val="left" w:pos="4480"/>
+          <w:tab w:val="left" w:pos="5040"/>
+          <w:tab w:val="left" w:pos="5600"/>
+          <w:tab w:val="left" w:pos="6160"/>
+          <w:tab w:val="left" w:pos="6720"/>
+        </w:tabs>
+        <w:autoSpaceDE w:val="0"/>
+        <w:autoSpaceDN w:val="0"/>
+        <w:adjustRightInd w:val="0"/>
+        <w:rPr>
+          <w:rFonts w:ascii="Calibri" w:hAnsi="Calibri" w:cs="Calibri"/>
+          <w:color w:val="000000"/>
+          <w:kern w:val="0"/>
+          <w:sz w:val="22"/>
+          <w:szCs w:val="22"/>
+        </w:rPr>
+      </w:pPr>
+    </w:p>
+    <w:p>
+      <w:pPr>
+        <w:tabs>
+          <w:tab w:val="left" w:pos="560"/>
+          <w:tab w:val="left" w:pos="1120"/>
+          <w:tab w:val="left" w:pos="1680"/>
+          <w:tab w:val="left" w:pos="2240"/>
+          <w:tab w:val="left" w:pos="2800"/>
+          <w:tab w:val="left" w:pos="3360"/>
+          <w:tab w:val="left" w:pos="3920"/>
+          <w:tab w:val="left" w:pos="4480"/>
+          <w:tab w:val="left" w:pos="5040"/>
+          <w:tab w:val="left" w:pos="5600"/>
+          <w:tab w:val="left" w:pos="6160"/>
+          <w:tab w:val="left" w:pos="6720"/>
+        </w:tabs>
+        <w:autoSpaceDE w:val="0"/>
+        <w:autoSpaceDN w:val="0"/>
+        <w:adjustRightInd w:val="0"/>
+        <w:rPr>
+          <w:rFonts w:ascii="Calibri" w:hAnsi="Calibri" w:cs="Calibri"/>
+          <w:color w:val="000000"/>
+          <w:kern w:val="0"/>
+          <w:sz w:val="22"/>
+          <w:szCs w:val="22"/>
+        </w:rPr>
+      </w:pPr>
+      <w:r>
+        <w:rPr>
+          <w:rFonts w:ascii="Calibri" w:hAnsi="Calibri" w:cs="Calibri"/>
+          <w:color w:val="000000"/>
+          <w:kern w:val="0"/>
+          <w:sz w:val="22"/>
+          <w:szCs w:val="22"/>
         </w:rPr>
         <w:tab/>
       </w:r>
@@ -7653,7 +7480,6 @@
           <w:kern w:val="0"/>
           <w:sz w:val="22"/>
           <w:szCs w:val="22"/>
-          <w:lang w:val="en-US"/>
         </w:rPr>
         <w:tab/>
       </w:r>
@@ -7679,213 +7505,177 @@
           <w:szCs w:val="22"/>
           <w:lang w:val="en-US"/>
         </w:rPr>
-        <w:t>.</w:t>
-      </w:r>
-      <w:r>
-        <w:rPr>
-          <w:rFonts w:ascii="Calibri" w:hAnsi="Calibri" w:cs="Calibri"/>
-          <w:color w:val="000000"/>
-          <w:kern w:val="0"/>
-          <w:sz w:val="22"/>
-          <w:szCs w:val="22"/>
-          <w:lang w:val="en-US"/>
-        </w:rPr>
-        <w:t xml:space="preserve"> </w:t>
-      </w:r>
-    </w:p>
-    <w:p>
-      <w:pPr>
-        <w:tabs>
-          <w:tab w:val="left" w:pos="560"/>
-          <w:tab w:val="left" w:pos="1120"/>
-          <w:tab w:val="left" w:pos="1680"/>
-          <w:tab w:val="left" w:pos="2240"/>
-          <w:tab w:val="left" w:pos="2800"/>
-          <w:tab w:val="left" w:pos="3360"/>
-          <w:tab w:val="left" w:pos="3920"/>
-          <w:tab w:val="left" w:pos="4480"/>
-          <w:tab w:val="left" w:pos="5040"/>
-          <w:tab w:val="left" w:pos="5600"/>
-          <w:tab w:val="left" w:pos="6160"/>
-          <w:tab w:val="left" w:pos="6720"/>
-        </w:tabs>
-        <w:autoSpaceDE w:val="0"/>
-        <w:autoSpaceDN w:val="0"/>
-        <w:adjustRightInd w:val="0"/>
-        <w:rPr>
-          <w:rFonts w:ascii="Calibri" w:hAnsi="Calibri" w:cs="Calibri"/>
-          <w:color w:val="000000"/>
-          <w:kern w:val="0"/>
-          <w:sz w:val="22"/>
-          <w:szCs w:val="22"/>
-          <w:lang w:val="en-US"/>
-        </w:rPr>
-      </w:pPr>
-    </w:p>
-    <w:p>
-      <w:pPr>
-        <w:tabs>
-          <w:tab w:val="left" w:pos="560"/>
-          <w:tab w:val="left" w:pos="1120"/>
-          <w:tab w:val="left" w:pos="1680"/>
-          <w:tab w:val="left" w:pos="2240"/>
-          <w:tab w:val="left" w:pos="2800"/>
-          <w:tab w:val="left" w:pos="3360"/>
-          <w:tab w:val="left" w:pos="3920"/>
-          <w:tab w:val="left" w:pos="4480"/>
-          <w:tab w:val="left" w:pos="5040"/>
-          <w:tab w:val="left" w:pos="5600"/>
-          <w:tab w:val="left" w:pos="6160"/>
-          <w:tab w:val="left" w:pos="6720"/>
-        </w:tabs>
-        <w:autoSpaceDE w:val="0"/>
-        <w:autoSpaceDN w:val="0"/>
-        <w:adjustRightInd w:val="0"/>
-        <w:rPr>
-          <w:rFonts w:ascii="Calibri" w:hAnsi="Calibri" w:cs="Calibri"/>
-          <w:color w:val="000000"/>
-          <w:kern w:val="0"/>
-          <w:sz w:val="22"/>
-          <w:szCs w:val="22"/>
-        </w:rPr>
-      </w:pPr>
-      <w:r>
-        <w:rPr>
-          <w:rFonts w:ascii="Calibri" w:hAnsi="Calibri" w:cs="Calibri"/>
-          <w:color w:val="000000"/>
-          <w:kern w:val="0"/>
-          <w:sz w:val="22"/>
-          <w:szCs w:val="22"/>
-        </w:rPr>
-        <w:t>(heap-</w:t>
-      </w:r>
-      <w:proofErr w:type="spellStart"/>
-      <w:r>
-        <w:rPr>
-          <w:rFonts w:ascii="Calibri" w:hAnsi="Calibri" w:cs="Calibri"/>
-          <w:color w:val="000000"/>
-          <w:kern w:val="0"/>
-          <w:sz w:val="22"/>
-          <w:szCs w:val="22"/>
-        </w:rPr>
-        <w:t>empty</w:t>
-      </w:r>
-      <w:proofErr w:type="spellEnd"/>
-      <w:r>
-        <w:rPr>
-          <w:rFonts w:ascii="Calibri" w:hAnsi="Calibri" w:cs="Calibri"/>
-          <w:color w:val="000000"/>
-          <w:kern w:val="0"/>
-          <w:sz w:val="22"/>
-          <w:szCs w:val="22"/>
-        </w:rPr>
-        <w:t xml:space="preserve"> </w:t>
-      </w:r>
-      <w:r>
-        <w:rPr>
-          <w:rFonts w:ascii="Calibri" w:hAnsi="Calibri" w:cs="Calibri"/>
-          <w:color w:val="000000"/>
-          <w:kern w:val="0"/>
-          <w:sz w:val="22"/>
-          <w:szCs w:val="22"/>
+        <w:t xml:space="preserve">. </w:t>
+      </w:r>
+    </w:p>
+    <w:p>
+      <w:pPr>
+        <w:tabs>
+          <w:tab w:val="left" w:pos="560"/>
+          <w:tab w:val="left" w:pos="1120"/>
+          <w:tab w:val="left" w:pos="1680"/>
+          <w:tab w:val="left" w:pos="2240"/>
+          <w:tab w:val="left" w:pos="2800"/>
+          <w:tab w:val="left" w:pos="3360"/>
+          <w:tab w:val="left" w:pos="3920"/>
+          <w:tab w:val="left" w:pos="4480"/>
+          <w:tab w:val="left" w:pos="5040"/>
+          <w:tab w:val="left" w:pos="5600"/>
+          <w:tab w:val="left" w:pos="6160"/>
+          <w:tab w:val="left" w:pos="6720"/>
+        </w:tabs>
+        <w:autoSpaceDE w:val="0"/>
+        <w:autoSpaceDN w:val="0"/>
+        <w:adjustRightInd w:val="0"/>
+        <w:rPr>
+          <w:rFonts w:ascii="Calibri" w:hAnsi="Calibri" w:cs="Calibri"/>
+          <w:color w:val="000000"/>
+          <w:kern w:val="0"/>
+          <w:sz w:val="22"/>
+          <w:szCs w:val="22"/>
+          <w:lang w:val="en-US"/>
+        </w:rPr>
+      </w:pPr>
+    </w:p>
+    <w:p>
+      <w:pPr>
+        <w:tabs>
+          <w:tab w:val="left" w:pos="560"/>
+          <w:tab w:val="left" w:pos="1120"/>
+          <w:tab w:val="left" w:pos="1680"/>
+          <w:tab w:val="left" w:pos="2240"/>
+          <w:tab w:val="left" w:pos="2800"/>
+          <w:tab w:val="left" w:pos="3360"/>
+          <w:tab w:val="left" w:pos="3920"/>
+          <w:tab w:val="left" w:pos="4480"/>
+          <w:tab w:val="left" w:pos="5040"/>
+          <w:tab w:val="left" w:pos="5600"/>
+          <w:tab w:val="left" w:pos="6160"/>
+          <w:tab w:val="left" w:pos="6720"/>
+        </w:tabs>
+        <w:autoSpaceDE w:val="0"/>
+        <w:autoSpaceDN w:val="0"/>
+        <w:adjustRightInd w:val="0"/>
+        <w:rPr>
+          <w:rFonts w:ascii="Calibri" w:hAnsi="Calibri" w:cs="Calibri"/>
+          <w:color w:val="000000"/>
+          <w:kern w:val="0"/>
+          <w:sz w:val="22"/>
+          <w:szCs w:val="22"/>
+          <w:lang w:val="en-GB"/>
+        </w:rPr>
+      </w:pPr>
+      <w:r>
+        <w:rPr>
+          <w:rFonts w:ascii="Calibri" w:hAnsi="Calibri" w:cs="Calibri"/>
+          <w:color w:val="000000"/>
+          <w:kern w:val="0"/>
+          <w:sz w:val="22"/>
+          <w:szCs w:val="22"/>
+          <w:lang w:val="en-GB"/>
         </w:rPr>
         <w:t>(</w:t>
       </w:r>
-      <w:r>
-        <w:rPr>
-          <w:rFonts w:ascii="Calibri" w:hAnsi="Calibri" w:cs="Calibri"/>
-          <w:color w:val="000000"/>
-          <w:kern w:val="0"/>
-          <w:sz w:val="22"/>
-          <w:szCs w:val="22"/>
-        </w:rPr>
-        <w:t>heap-id</w:t>
-      </w:r>
-      <w:r>
-        <w:rPr>
-          <w:rFonts w:ascii="Calibri" w:hAnsi="Calibri" w:cs="Calibri"/>
-          <w:color w:val="000000"/>
-          <w:kern w:val="0"/>
-          <w:sz w:val="22"/>
-          <w:szCs w:val="22"/>
-        </w:rPr>
-        <w:t>)</w:t>
-      </w:r>
-      <w:r>
-        <w:rPr>
-          <w:rFonts w:ascii="Calibri" w:hAnsi="Calibri" w:cs="Calibri"/>
-          <w:color w:val="000000"/>
-          <w:kern w:val="0"/>
-          <w:sz w:val="22"/>
-          <w:szCs w:val="22"/>
-        </w:rPr>
-        <w:t>)</w:t>
-      </w:r>
-    </w:p>
-    <w:p>
-      <w:pPr>
-        <w:tabs>
-          <w:tab w:val="left" w:pos="560"/>
-          <w:tab w:val="left" w:pos="1120"/>
-          <w:tab w:val="left" w:pos="1680"/>
-          <w:tab w:val="left" w:pos="2240"/>
-          <w:tab w:val="left" w:pos="2800"/>
-          <w:tab w:val="left" w:pos="3360"/>
-          <w:tab w:val="left" w:pos="3920"/>
-          <w:tab w:val="left" w:pos="4480"/>
-          <w:tab w:val="left" w:pos="5040"/>
-          <w:tab w:val="left" w:pos="5600"/>
-          <w:tab w:val="left" w:pos="6160"/>
-          <w:tab w:val="left" w:pos="6720"/>
-        </w:tabs>
-        <w:autoSpaceDE w:val="0"/>
-        <w:autoSpaceDN w:val="0"/>
-        <w:adjustRightInd w:val="0"/>
-        <w:rPr>
-          <w:rFonts w:ascii="Calibri" w:hAnsi="Calibri" w:cs="Calibri"/>
-          <w:color w:val="000000"/>
-          <w:kern w:val="0"/>
-          <w:sz w:val="22"/>
-          <w:szCs w:val="22"/>
-        </w:rPr>
-      </w:pPr>
-    </w:p>
-    <w:p>
-      <w:pPr>
-        <w:tabs>
-          <w:tab w:val="left" w:pos="560"/>
-          <w:tab w:val="left" w:pos="1120"/>
-          <w:tab w:val="left" w:pos="1680"/>
-          <w:tab w:val="left" w:pos="2240"/>
-          <w:tab w:val="left" w:pos="2800"/>
-          <w:tab w:val="left" w:pos="3360"/>
-          <w:tab w:val="left" w:pos="3920"/>
-          <w:tab w:val="left" w:pos="4480"/>
-          <w:tab w:val="left" w:pos="5040"/>
-          <w:tab w:val="left" w:pos="5600"/>
-          <w:tab w:val="left" w:pos="6160"/>
-          <w:tab w:val="left" w:pos="6720"/>
-        </w:tabs>
-        <w:autoSpaceDE w:val="0"/>
-        <w:autoSpaceDN w:val="0"/>
-        <w:adjustRightInd w:val="0"/>
-        <w:rPr>
-          <w:rFonts w:ascii="Calibri" w:hAnsi="Calibri" w:cs="Calibri"/>
-          <w:color w:val="000000"/>
-          <w:kern w:val="0"/>
-          <w:sz w:val="22"/>
-          <w:szCs w:val="22"/>
-        </w:rPr>
-      </w:pPr>
-      <w:r>
-        <w:rPr>
-          <w:rFonts w:ascii="Calibri" w:hAnsi="Calibri" w:cs="Calibri"/>
-          <w:color w:val="000000"/>
-          <w:kern w:val="0"/>
-          <w:sz w:val="22"/>
-          <w:szCs w:val="22"/>
+      <w:proofErr w:type="gramStart"/>
+      <w:r>
+        <w:rPr>
+          <w:rFonts w:ascii="Calibri" w:hAnsi="Calibri" w:cs="Calibri"/>
+          <w:color w:val="000000"/>
+          <w:kern w:val="0"/>
+          <w:sz w:val="22"/>
+          <w:szCs w:val="22"/>
+          <w:lang w:val="en-GB"/>
+        </w:rPr>
+        <w:t>heap</w:t>
+      </w:r>
+      <w:proofErr w:type="gramEnd"/>
+      <w:r>
+        <w:rPr>
+          <w:rFonts w:ascii="Calibri" w:hAnsi="Calibri" w:cs="Calibri"/>
+          <w:color w:val="000000"/>
+          <w:kern w:val="0"/>
+          <w:sz w:val="22"/>
+          <w:szCs w:val="22"/>
+          <w:lang w:val="en-GB"/>
+        </w:rPr>
+        <w:t>-empty (heap-id))</w:t>
+      </w:r>
+    </w:p>
+    <w:p>
+      <w:pPr>
+        <w:tabs>
+          <w:tab w:val="left" w:pos="560"/>
+          <w:tab w:val="left" w:pos="1120"/>
+          <w:tab w:val="left" w:pos="1680"/>
+          <w:tab w:val="left" w:pos="2240"/>
+          <w:tab w:val="left" w:pos="2800"/>
+          <w:tab w:val="left" w:pos="3360"/>
+          <w:tab w:val="left" w:pos="3920"/>
+          <w:tab w:val="left" w:pos="4480"/>
+          <w:tab w:val="left" w:pos="5040"/>
+          <w:tab w:val="left" w:pos="5600"/>
+          <w:tab w:val="left" w:pos="6160"/>
+          <w:tab w:val="left" w:pos="6720"/>
+        </w:tabs>
+        <w:autoSpaceDE w:val="0"/>
+        <w:autoSpaceDN w:val="0"/>
+        <w:adjustRightInd w:val="0"/>
+        <w:rPr>
+          <w:rFonts w:ascii="Calibri" w:hAnsi="Calibri" w:cs="Calibri"/>
+          <w:color w:val="000000"/>
+          <w:kern w:val="0"/>
+          <w:sz w:val="22"/>
+          <w:szCs w:val="22"/>
+          <w:lang w:val="en-GB"/>
+        </w:rPr>
+      </w:pPr>
+    </w:p>
+    <w:p>
+      <w:pPr>
+        <w:tabs>
+          <w:tab w:val="left" w:pos="560"/>
+          <w:tab w:val="left" w:pos="1120"/>
+          <w:tab w:val="left" w:pos="1680"/>
+          <w:tab w:val="left" w:pos="2240"/>
+          <w:tab w:val="left" w:pos="2800"/>
+          <w:tab w:val="left" w:pos="3360"/>
+          <w:tab w:val="left" w:pos="3920"/>
+          <w:tab w:val="left" w:pos="4480"/>
+          <w:tab w:val="left" w:pos="5040"/>
+          <w:tab w:val="left" w:pos="5600"/>
+          <w:tab w:val="left" w:pos="6160"/>
+          <w:tab w:val="left" w:pos="6720"/>
+        </w:tabs>
+        <w:autoSpaceDE w:val="0"/>
+        <w:autoSpaceDN w:val="0"/>
+        <w:adjustRightInd w:val="0"/>
+        <w:rPr>
+          <w:rFonts w:ascii="Calibri" w:hAnsi="Calibri" w:cs="Calibri"/>
+          <w:color w:val="000000"/>
+          <w:kern w:val="0"/>
+          <w:sz w:val="22"/>
+          <w:szCs w:val="22"/>
+        </w:rPr>
+      </w:pPr>
+      <w:r>
+        <w:rPr>
+          <w:rFonts w:ascii="Calibri" w:hAnsi="Calibri" w:cs="Calibri"/>
+          <w:color w:val="000000"/>
+          <w:kern w:val="0"/>
+          <w:sz w:val="22"/>
+          <w:szCs w:val="22"/>
+          <w:lang w:val="en-GB"/>
         </w:rPr>
         <w:tab/>
+      </w:r>
+      <w:r>
+        <w:rPr>
+          <w:rFonts w:ascii="Calibri" w:hAnsi="Calibri" w:cs="Calibri"/>
+          <w:color w:val="000000"/>
+          <w:kern w:val="0"/>
+          <w:sz w:val="22"/>
+          <w:szCs w:val="22"/>
+        </w:rPr>
         <w:t xml:space="preserve">Questo predicato è vero quando lo heap </w:t>
       </w:r>
       <w:r>
@@ -7976,40 +7766,7 @@
           <w:szCs w:val="22"/>
           <w:lang w:val="en-US"/>
         </w:rPr>
-        <w:t xml:space="preserve">(heap-not-empty </w:t>
-      </w:r>
-      <w:r>
-        <w:rPr>
-          <w:rFonts w:ascii="Calibri" w:hAnsi="Calibri" w:cs="Calibri"/>
-          <w:color w:val="000000"/>
-          <w:kern w:val="0"/>
-          <w:sz w:val="22"/>
-          <w:szCs w:val="22"/>
-          <w:lang w:val="en-US"/>
-        </w:rPr>
-        <w:t>(</w:t>
-      </w:r>
-      <w:r>
-        <w:rPr>
-          <w:rFonts w:ascii="Calibri" w:hAnsi="Calibri" w:cs="Calibri"/>
-          <w:color w:val="000000"/>
-          <w:kern w:val="0"/>
-          <w:sz w:val="22"/>
-          <w:szCs w:val="22"/>
-          <w:lang w:val="en-US"/>
-        </w:rPr>
-        <w:t>heap-id)</w:t>
-      </w:r>
-      <w:r>
-        <w:rPr>
-          <w:rFonts w:ascii="Calibri" w:hAnsi="Calibri" w:cs="Calibri"/>
-          <w:color w:val="000000"/>
-          <w:kern w:val="0"/>
-          <w:sz w:val="22"/>
-          <w:szCs w:val="22"/>
-          <w:lang w:val="en-US"/>
-        </w:rPr>
-        <w:t>)</w:t>
+        <w:t>(heap-not-empty (heap-id))</w:t>
       </w:r>
     </w:p>
     <w:p>
@@ -8203,48 +7960,7 @@
           <w:sz w:val="22"/>
           <w:szCs w:val="22"/>
         </w:rPr>
-        <w:lastRenderedPageBreak/>
-        <w:t xml:space="preserve">(heap-head </w:t>
-      </w:r>
-      <w:r>
-        <w:rPr>
-          <w:rFonts w:ascii="Calibri" w:hAnsi="Calibri" w:cs="Calibri"/>
-          <w:color w:val="000000"/>
-          <w:kern w:val="0"/>
-          <w:sz w:val="22"/>
-          <w:szCs w:val="22"/>
-        </w:rPr>
-        <w:t>(</w:t>
-      </w:r>
-      <w:r>
-        <w:rPr>
-          <w:rFonts w:ascii="Calibri" w:hAnsi="Calibri" w:cs="Calibri"/>
-          <w:color w:val="000000"/>
-          <w:kern w:val="0"/>
-          <w:sz w:val="22"/>
-          <w:szCs w:val="22"/>
-        </w:rPr>
-        <w:t>heap-id</w:t>
-      </w:r>
-      <w:r>
-        <w:rPr>
-          <w:rFonts w:ascii="Calibri" w:hAnsi="Calibri" w:cs="Calibri"/>
-          <w:color w:val="000000"/>
-          <w:kern w:val="0"/>
-          <w:sz w:val="22"/>
-          <w:szCs w:val="22"/>
-        </w:rPr>
-        <w:t>)</w:t>
-      </w:r>
-      <w:r>
-        <w:rPr>
-          <w:rFonts w:ascii="Calibri" w:hAnsi="Calibri" w:cs="Calibri"/>
-          <w:color w:val="000000"/>
-          <w:kern w:val="0"/>
-          <w:sz w:val="22"/>
-          <w:szCs w:val="22"/>
-        </w:rPr>
-        <w:t>)</w:t>
+        <w:t>(heap-head (heap-id))</w:t>
       </w:r>
     </w:p>
     <w:p>
@@ -8339,6 +8055,7 @@
           <w:kern w:val="0"/>
           <w:sz w:val="22"/>
           <w:szCs w:val="22"/>
+          <w:lang w:val="en-GB"/>
         </w:rPr>
       </w:pPr>
       <w:r>
@@ -8351,111 +8068,151 @@
         </w:rPr>
         <w:tab/>
       </w:r>
-      <w:r>
-        <w:rPr>
-          <w:rFonts w:ascii="Calibri" w:hAnsi="Calibri" w:cs="Calibri"/>
-          <w:color w:val="000000"/>
-          <w:kern w:val="0"/>
-          <w:sz w:val="22"/>
-          <w:szCs w:val="22"/>
-        </w:rPr>
-        <w:t>associato.</w:t>
-      </w:r>
-    </w:p>
-    <w:p>
-      <w:pPr>
-        <w:tabs>
-          <w:tab w:val="left" w:pos="560"/>
-          <w:tab w:val="left" w:pos="1120"/>
-          <w:tab w:val="left" w:pos="1680"/>
-          <w:tab w:val="left" w:pos="2240"/>
-          <w:tab w:val="left" w:pos="2800"/>
-          <w:tab w:val="left" w:pos="3360"/>
-          <w:tab w:val="left" w:pos="3920"/>
-          <w:tab w:val="left" w:pos="4480"/>
-          <w:tab w:val="left" w:pos="5040"/>
-          <w:tab w:val="left" w:pos="5600"/>
-          <w:tab w:val="left" w:pos="6160"/>
-          <w:tab w:val="left" w:pos="6720"/>
-        </w:tabs>
-        <w:autoSpaceDE w:val="0"/>
-        <w:autoSpaceDN w:val="0"/>
-        <w:adjustRightInd w:val="0"/>
-        <w:rPr>
-          <w:rFonts w:ascii="Calibri" w:hAnsi="Calibri" w:cs="Calibri"/>
-          <w:color w:val="000000"/>
-          <w:kern w:val="0"/>
-          <w:sz w:val="22"/>
-          <w:szCs w:val="22"/>
-        </w:rPr>
-      </w:pPr>
-    </w:p>
-    <w:p>
-      <w:pPr>
-        <w:tabs>
-          <w:tab w:val="left" w:pos="560"/>
-          <w:tab w:val="left" w:pos="1120"/>
-          <w:tab w:val="left" w:pos="1680"/>
-          <w:tab w:val="left" w:pos="2240"/>
-          <w:tab w:val="left" w:pos="2800"/>
-          <w:tab w:val="left" w:pos="3360"/>
-          <w:tab w:val="left" w:pos="3920"/>
-          <w:tab w:val="left" w:pos="4480"/>
-          <w:tab w:val="left" w:pos="5040"/>
-          <w:tab w:val="left" w:pos="5600"/>
-          <w:tab w:val="left" w:pos="6160"/>
-          <w:tab w:val="left" w:pos="6720"/>
-        </w:tabs>
-        <w:autoSpaceDE w:val="0"/>
-        <w:autoSpaceDN w:val="0"/>
-        <w:adjustRightInd w:val="0"/>
-        <w:rPr>
-          <w:rFonts w:ascii="Calibri" w:hAnsi="Calibri" w:cs="Calibri"/>
-          <w:color w:val="000000"/>
-          <w:kern w:val="0"/>
-          <w:sz w:val="22"/>
-          <w:szCs w:val="22"/>
-        </w:rPr>
-      </w:pPr>
-    </w:p>
-    <w:p>
-      <w:pPr>
-        <w:tabs>
-          <w:tab w:val="left" w:pos="560"/>
-          <w:tab w:val="left" w:pos="1120"/>
-          <w:tab w:val="left" w:pos="1680"/>
-          <w:tab w:val="left" w:pos="2240"/>
-          <w:tab w:val="left" w:pos="2800"/>
-          <w:tab w:val="left" w:pos="3360"/>
-          <w:tab w:val="left" w:pos="3920"/>
-          <w:tab w:val="left" w:pos="4480"/>
-          <w:tab w:val="left" w:pos="5040"/>
-          <w:tab w:val="left" w:pos="5600"/>
-          <w:tab w:val="left" w:pos="6160"/>
-          <w:tab w:val="left" w:pos="6720"/>
-        </w:tabs>
-        <w:autoSpaceDE w:val="0"/>
-        <w:autoSpaceDN w:val="0"/>
-        <w:adjustRightInd w:val="0"/>
-        <w:rPr>
-          <w:rFonts w:ascii="Calibri" w:hAnsi="Calibri" w:cs="Calibri"/>
-          <w:color w:val="000000"/>
-          <w:kern w:val="0"/>
-          <w:sz w:val="22"/>
-          <w:szCs w:val="22"/>
-          <w:lang w:val="en-US"/>
-        </w:rPr>
-      </w:pPr>
-      <w:r>
-        <w:rPr>
-          <w:rFonts w:ascii="Calibri" w:hAnsi="Calibri" w:cs="Calibri"/>
-          <w:color w:val="000000"/>
-          <w:kern w:val="0"/>
-          <w:sz w:val="22"/>
-          <w:szCs w:val="22"/>
-          <w:lang w:val="en-US"/>
-        </w:rPr>
-        <w:t>(heap-print heap-id)</w:t>
+      <w:proofErr w:type="spellStart"/>
+      <w:r>
+        <w:rPr>
+          <w:rFonts w:ascii="Calibri" w:hAnsi="Calibri" w:cs="Calibri"/>
+          <w:color w:val="000000"/>
+          <w:kern w:val="0"/>
+          <w:sz w:val="22"/>
+          <w:szCs w:val="22"/>
+          <w:lang w:val="en-GB"/>
+        </w:rPr>
+        <w:t>associato</w:t>
+      </w:r>
+      <w:proofErr w:type="spellEnd"/>
+      <w:r>
+        <w:rPr>
+          <w:rFonts w:ascii="Calibri" w:hAnsi="Calibri" w:cs="Calibri"/>
+          <w:color w:val="000000"/>
+          <w:kern w:val="0"/>
+          <w:sz w:val="22"/>
+          <w:szCs w:val="22"/>
+          <w:lang w:val="en-GB"/>
+        </w:rPr>
+        <w:t>.</w:t>
+      </w:r>
+    </w:p>
+    <w:p>
+      <w:pPr>
+        <w:tabs>
+          <w:tab w:val="left" w:pos="560"/>
+          <w:tab w:val="left" w:pos="1120"/>
+          <w:tab w:val="left" w:pos="1680"/>
+          <w:tab w:val="left" w:pos="2240"/>
+          <w:tab w:val="left" w:pos="2800"/>
+          <w:tab w:val="left" w:pos="3360"/>
+          <w:tab w:val="left" w:pos="3920"/>
+          <w:tab w:val="left" w:pos="4480"/>
+          <w:tab w:val="left" w:pos="5040"/>
+          <w:tab w:val="left" w:pos="5600"/>
+          <w:tab w:val="left" w:pos="6160"/>
+          <w:tab w:val="left" w:pos="6720"/>
+        </w:tabs>
+        <w:autoSpaceDE w:val="0"/>
+        <w:autoSpaceDN w:val="0"/>
+        <w:adjustRightInd w:val="0"/>
+        <w:rPr>
+          <w:rFonts w:ascii="Calibri" w:hAnsi="Calibri" w:cs="Calibri"/>
+          <w:color w:val="000000"/>
+          <w:kern w:val="0"/>
+          <w:sz w:val="22"/>
+          <w:szCs w:val="22"/>
+          <w:lang w:val="en-GB"/>
+        </w:rPr>
+      </w:pPr>
+    </w:p>
+    <w:p>
+      <w:pPr>
+        <w:tabs>
+          <w:tab w:val="left" w:pos="560"/>
+          <w:tab w:val="left" w:pos="1120"/>
+          <w:tab w:val="left" w:pos="1680"/>
+          <w:tab w:val="left" w:pos="2240"/>
+          <w:tab w:val="left" w:pos="2800"/>
+          <w:tab w:val="left" w:pos="3360"/>
+          <w:tab w:val="left" w:pos="3920"/>
+          <w:tab w:val="left" w:pos="4480"/>
+          <w:tab w:val="left" w:pos="5040"/>
+          <w:tab w:val="left" w:pos="5600"/>
+          <w:tab w:val="left" w:pos="6160"/>
+          <w:tab w:val="left" w:pos="6720"/>
+        </w:tabs>
+        <w:autoSpaceDE w:val="0"/>
+        <w:autoSpaceDN w:val="0"/>
+        <w:adjustRightInd w:val="0"/>
+        <w:rPr>
+          <w:rFonts w:ascii="Calibri" w:hAnsi="Calibri" w:cs="Calibri"/>
+          <w:color w:val="000000"/>
+          <w:kern w:val="0"/>
+          <w:sz w:val="22"/>
+          <w:szCs w:val="22"/>
+          <w:lang w:val="en-GB"/>
+        </w:rPr>
+      </w:pPr>
+    </w:p>
+    <w:p>
+      <w:pPr>
+        <w:tabs>
+          <w:tab w:val="left" w:pos="560"/>
+          <w:tab w:val="left" w:pos="1120"/>
+          <w:tab w:val="left" w:pos="1680"/>
+          <w:tab w:val="left" w:pos="2240"/>
+          <w:tab w:val="left" w:pos="2800"/>
+          <w:tab w:val="left" w:pos="3360"/>
+          <w:tab w:val="left" w:pos="3920"/>
+          <w:tab w:val="left" w:pos="4480"/>
+          <w:tab w:val="left" w:pos="5040"/>
+          <w:tab w:val="left" w:pos="5600"/>
+          <w:tab w:val="left" w:pos="6160"/>
+          <w:tab w:val="left" w:pos="6720"/>
+        </w:tabs>
+        <w:autoSpaceDE w:val="0"/>
+        <w:autoSpaceDN w:val="0"/>
+        <w:adjustRightInd w:val="0"/>
+        <w:rPr>
+          <w:rFonts w:ascii="Calibri" w:hAnsi="Calibri" w:cs="Calibri"/>
+          <w:color w:val="000000"/>
+          <w:kern w:val="0"/>
+          <w:sz w:val="22"/>
+          <w:szCs w:val="22"/>
+          <w:lang w:val="en-US"/>
+        </w:rPr>
+      </w:pPr>
+      <w:r>
+        <w:rPr>
+          <w:rFonts w:ascii="Calibri" w:hAnsi="Calibri" w:cs="Calibri"/>
+          <w:color w:val="000000"/>
+          <w:kern w:val="0"/>
+          <w:sz w:val="22"/>
+          <w:szCs w:val="22"/>
+          <w:lang w:val="en-US"/>
+        </w:rPr>
+        <w:t>(</w:t>
+      </w:r>
+      <w:proofErr w:type="gramStart"/>
+      <w:r>
+        <w:rPr>
+          <w:rFonts w:ascii="Calibri" w:hAnsi="Calibri" w:cs="Calibri"/>
+          <w:color w:val="000000"/>
+          <w:kern w:val="0"/>
+          <w:sz w:val="22"/>
+          <w:szCs w:val="22"/>
+          <w:lang w:val="en-US"/>
+        </w:rPr>
+        <w:t>heap</w:t>
+      </w:r>
+      <w:proofErr w:type="gramEnd"/>
+      <w:r>
+        <w:rPr>
+          <w:rFonts w:ascii="Calibri" w:hAnsi="Calibri" w:cs="Calibri"/>
+          <w:color w:val="000000"/>
+          <w:kern w:val="0"/>
+          <w:sz w:val="22"/>
+          <w:szCs w:val="22"/>
+          <w:lang w:val="en-US"/>
+        </w:rPr>
+        <w:t>-print heap-id)</w:t>
       </w:r>
     </w:p>
     <w:p>
@@ -8583,15 +8340,6 @@
           <w:szCs w:val="22"/>
         </w:rPr>
         <w:tab/>
-      </w:r>
-      <w:r>
-        <w:rPr>
-          <w:rFonts w:ascii="Calibri" w:hAnsi="Calibri" w:cs="Calibri"/>
-          <w:color w:val="000000"/>
-          <w:kern w:val="0"/>
-          <w:sz w:val="22"/>
-          <w:szCs w:val="22"/>
-        </w:rPr>
         <w:t>serve soprattutto per debugging; il formato di questa stampa è libero.</w:t>
       </w:r>
     </w:p>
@@ -8660,51 +8408,7 @@
           <w:szCs w:val="22"/>
           <w:lang w:val="en-US"/>
         </w:rPr>
-        <w:t xml:space="preserve">(heap-insert </w:t>
-      </w:r>
-      <w:r>
-        <w:rPr>
-          <w:rFonts w:ascii="Calibri" w:hAnsi="Calibri" w:cs="Calibri"/>
-          <w:color w:val="000000"/>
-          <w:kern w:val="0"/>
-          <w:sz w:val="22"/>
-          <w:szCs w:val="22"/>
-          <w:lang w:val="en-US"/>
-        </w:rPr>
-        <w:t>(</w:t>
-      </w:r>
-      <w:r>
-        <w:rPr>
-          <w:rFonts w:ascii="Calibri" w:hAnsi="Calibri" w:cs="Calibri"/>
-          <w:color w:val="000000"/>
-          <w:kern w:val="0"/>
-          <w:sz w:val="22"/>
-          <w:szCs w:val="22"/>
-          <w:lang w:val="en-US"/>
-        </w:rPr>
-        <w:t>heap-id key value</w:t>
-      </w:r>
-      <w:r>
-        <w:rPr>
-          <w:rFonts w:ascii="Calibri" w:hAnsi="Calibri" w:cs="Calibri"/>
-          <w:color w:val="000000"/>
-          <w:kern w:val="0"/>
-          <w:sz w:val="22"/>
-          <w:szCs w:val="22"/>
-          <w:lang w:val="en-US"/>
-        </w:rPr>
-        <w:t>)</w:t>
-      </w:r>
-      <w:r>
-        <w:rPr>
-          <w:rFonts w:ascii="Calibri" w:hAnsi="Calibri" w:cs="Calibri"/>
-          <w:color w:val="000000"/>
-          <w:kern w:val="0"/>
-          <w:sz w:val="22"/>
-          <w:szCs w:val="22"/>
-          <w:lang w:val="en-US"/>
-        </w:rPr>
-        <w:t>)</w:t>
+        <w:t>(heap-insert (heap-id key value))</w:t>
       </w:r>
     </w:p>
     <w:p>
@@ -8843,15 +8547,6 @@
           <w:szCs w:val="22"/>
         </w:rPr>
         <w:tab/>
-      </w:r>
-      <w:r>
-        <w:rPr>
-          <w:rFonts w:ascii="Calibri" w:hAnsi="Calibri" w:cs="Calibri"/>
-          <w:color w:val="000000"/>
-          <w:kern w:val="0"/>
-          <w:sz w:val="22"/>
-          <w:szCs w:val="22"/>
-        </w:rPr>
         <w:t>Naturalmente, lo heap heap-id dovrà essere ristrutturato in modo da mantenere la “heap</w:t>
       </w:r>
     </w:p>
@@ -8922,17 +8617,7 @@
           <w:sz w:val="22"/>
           <w:szCs w:val="22"/>
         </w:rPr>
-        <w:t xml:space="preserve"> </w:t>
-      </w:r>
-      <w:r>
-        <w:rPr>
-          <w:rFonts w:ascii="Calibri" w:hAnsi="Calibri" w:cs="Calibri"/>
-          <w:color w:val="000000"/>
-          <w:kern w:val="0"/>
-          <w:sz w:val="22"/>
-          <w:szCs w:val="22"/>
-        </w:rPr>
-        <w:t>Richiama la funzione (order-</w:t>
+        <w:t xml:space="preserve"> Richiama la funzione (order-</w:t>
       </w:r>
       <w:r>
         <w:rPr>
@@ -9023,37 +8708,7 @@
           <w:sz w:val="22"/>
           <w:szCs w:val="22"/>
         </w:rPr>
-        <w:t xml:space="preserve"> </w:t>
-      </w:r>
-      <w:r>
-        <w:rPr>
-          <w:rFonts w:ascii="Calibri" w:hAnsi="Calibri" w:cs="Calibri"/>
-          <w:color w:val="000000"/>
-          <w:kern w:val="0"/>
-          <w:sz w:val="22"/>
-          <w:szCs w:val="22"/>
-        </w:rPr>
-        <w:t>richiama (sw</w:t>
-      </w:r>
-      <w:r>
-        <w:rPr>
-          <w:rFonts w:ascii="Calibri" w:hAnsi="Calibri" w:cs="Calibri"/>
-          <w:color w:val="000000"/>
-          <w:kern w:val="0"/>
-          <w:sz w:val="22"/>
-          <w:szCs w:val="22"/>
-        </w:rPr>
-        <w:t>itch</w:t>
-      </w:r>
-      <w:r>
-        <w:rPr>
-          <w:rFonts w:ascii="Calibri" w:hAnsi="Calibri" w:cs="Calibri"/>
-          <w:color w:val="000000"/>
-          <w:kern w:val="0"/>
-          <w:sz w:val="22"/>
-          <w:szCs w:val="22"/>
-        </w:rPr>
-        <w:t>-</w:t>
+        <w:t xml:space="preserve"> richiama (switch-</w:t>
       </w:r>
       <w:proofErr w:type="spellStart"/>
       <w:r>
@@ -9075,17 +8730,7 @@
           <w:sz w:val="22"/>
           <w:szCs w:val="22"/>
         </w:rPr>
-        <w:t>) e (sw</w:t>
-      </w:r>
-      <w:r>
-        <w:rPr>
-          <w:rFonts w:ascii="Calibri" w:hAnsi="Calibri" w:cs="Calibri"/>
-          <w:color w:val="000000"/>
-          <w:kern w:val="0"/>
-          <w:sz w:val="22"/>
-          <w:szCs w:val="22"/>
-        </w:rPr>
-        <w:t>itch-</w:t>
+        <w:t>) e (switch-</w:t>
       </w:r>
       <w:proofErr w:type="spellStart"/>
       <w:r>
@@ -9107,17 +8752,7 @@
           <w:sz w:val="22"/>
           <w:szCs w:val="22"/>
         </w:rPr>
-        <w:t>) che si occupano</w:t>
-      </w:r>
-      <w:r>
-        <w:rPr>
-          <w:rFonts w:ascii="Calibri" w:hAnsi="Calibri" w:cs="Calibri"/>
-          <w:color w:val="000000"/>
-          <w:kern w:val="0"/>
-          <w:sz w:val="22"/>
-          <w:szCs w:val="22"/>
-        </w:rPr>
-        <w:t xml:space="preserve"> </w:t>
+        <w:t xml:space="preserve">) che si occupano </w:t>
       </w:r>
     </w:p>
     <w:p>
@@ -9156,15 +8791,6 @@
           <w:szCs w:val="22"/>
         </w:rPr>
         <w:tab/>
-      </w:r>
-      <w:r>
-        <w:rPr>
-          <w:rFonts w:ascii="Calibri" w:hAnsi="Calibri" w:cs="Calibri"/>
-          <w:color w:val="000000"/>
-          <w:kern w:val="0"/>
-          <w:sz w:val="22"/>
-          <w:szCs w:val="22"/>
-        </w:rPr>
         <w:t>di invertire gli elementi e ristabilire ordine nell'heap</w:t>
       </w:r>
     </w:p>
@@ -9253,37 +8879,7 @@
           <w:sz w:val="22"/>
           <w:szCs w:val="22"/>
         </w:rPr>
-        <w:t xml:space="preserve"> </w:t>
-      </w:r>
-      <w:r>
-        <w:rPr>
-          <w:rFonts w:ascii="Calibri" w:hAnsi="Calibri" w:cs="Calibri"/>
-          <w:color w:val="000000"/>
-          <w:kern w:val="0"/>
-          <w:sz w:val="22"/>
-          <w:szCs w:val="22"/>
-        </w:rPr>
-        <w:t>(</w:t>
-      </w:r>
-      <w:r>
-        <w:rPr>
-          <w:rFonts w:ascii="Calibri" w:hAnsi="Calibri" w:cs="Calibri"/>
-          <w:color w:val="000000"/>
-          <w:kern w:val="0"/>
-          <w:sz w:val="22"/>
-          <w:szCs w:val="22"/>
-        </w:rPr>
-        <w:t>heap-id)</w:t>
-      </w:r>
-      <w:r>
-        <w:rPr>
-          <w:rFonts w:ascii="Calibri" w:hAnsi="Calibri" w:cs="Calibri"/>
-          <w:color w:val="000000"/>
-          <w:kern w:val="0"/>
-          <w:sz w:val="22"/>
-          <w:szCs w:val="22"/>
-        </w:rPr>
-        <w:t>)</w:t>
+        <w:t xml:space="preserve"> (heap-id))</w:t>
       </w:r>
     </w:p>
     <w:p>
@@ -9350,15 +8946,6 @@
           <w:szCs w:val="22"/>
         </w:rPr>
         <w:tab/>
-      </w:r>
-      <w:r>
-        <w:rPr>
-          <w:rFonts w:ascii="Calibri" w:hAnsi="Calibri" w:cs="Calibri"/>
-          <w:color w:val="000000"/>
-          <w:kern w:val="0"/>
-          <w:sz w:val="22"/>
-          <w:szCs w:val="22"/>
-        </w:rPr>
         <w:t>La funzione heap-</w:t>
       </w:r>
       <w:proofErr w:type="spellStart"/>
@@ -9420,15 +9007,6 @@
           <w:szCs w:val="22"/>
         </w:rPr>
         <w:tab/>
-      </w:r>
-      <w:r>
-        <w:rPr>
-          <w:rFonts w:ascii="Calibri" w:hAnsi="Calibri" w:cs="Calibri"/>
-          <w:color w:val="000000"/>
-          <w:kern w:val="0"/>
-          <w:sz w:val="22"/>
-          <w:szCs w:val="22"/>
-        </w:rPr>
         <w:t>heap heap-id. Naturalmente, lo heap heap-id dovrà essere ristrutturato in modo da mantenere</w:t>
       </w:r>
     </w:p>
@@ -9500,17 +9078,7 @@
           <w:sz w:val="22"/>
           <w:szCs w:val="22"/>
         </w:rPr>
-        <w:t xml:space="preserve"> </w:t>
-      </w:r>
-      <w:r>
-        <w:rPr>
-          <w:rFonts w:ascii="Calibri" w:hAnsi="Calibri" w:cs="Calibri"/>
-          <w:color w:val="000000"/>
-          <w:kern w:val="0"/>
-          <w:sz w:val="22"/>
-          <w:szCs w:val="22"/>
-        </w:rPr>
-        <w:t>Richiama la funzione (order-</w:t>
+        <w:t xml:space="preserve"> Richiama la funzione (order-</w:t>
       </w:r>
       <w:proofErr w:type="spellStart"/>
       <w:r>
@@ -9605,37 +9173,7 @@
           <w:sz w:val="22"/>
           <w:szCs w:val="22"/>
         </w:rPr>
-        <w:t xml:space="preserve"> </w:t>
-      </w:r>
-      <w:r>
-        <w:rPr>
-          <w:rFonts w:ascii="Calibri" w:hAnsi="Calibri" w:cs="Calibri"/>
-          <w:color w:val="000000"/>
-          <w:kern w:val="0"/>
-          <w:sz w:val="22"/>
-          <w:szCs w:val="22"/>
-        </w:rPr>
-        <w:t>richiama (sw</w:t>
-      </w:r>
-      <w:r>
-        <w:rPr>
-          <w:rFonts w:ascii="Calibri" w:hAnsi="Calibri" w:cs="Calibri"/>
-          <w:color w:val="000000"/>
-          <w:kern w:val="0"/>
-          <w:sz w:val="22"/>
-          <w:szCs w:val="22"/>
-        </w:rPr>
-        <w:t>itch</w:t>
-      </w:r>
-      <w:r>
-        <w:rPr>
-          <w:rFonts w:ascii="Calibri" w:hAnsi="Calibri" w:cs="Calibri"/>
-          <w:color w:val="000000"/>
-          <w:kern w:val="0"/>
-          <w:sz w:val="22"/>
-          <w:szCs w:val="22"/>
-        </w:rPr>
-        <w:t>-to-</w:t>
+        <w:t xml:space="preserve"> richiama (switch-to-</w:t>
       </w:r>
       <w:proofErr w:type="spellStart"/>
       <w:r>
@@ -9657,27 +9195,7 @@
           <w:sz w:val="22"/>
           <w:szCs w:val="22"/>
         </w:rPr>
-        <w:t>) e (sw</w:t>
-      </w:r>
-      <w:r>
-        <w:rPr>
-          <w:rFonts w:ascii="Calibri" w:hAnsi="Calibri" w:cs="Calibri"/>
-          <w:color w:val="000000"/>
-          <w:kern w:val="0"/>
-          <w:sz w:val="22"/>
-          <w:szCs w:val="22"/>
-        </w:rPr>
-        <w:t>itch</w:t>
-      </w:r>
-      <w:r>
-        <w:rPr>
-          <w:rFonts w:ascii="Calibri" w:hAnsi="Calibri" w:cs="Calibri"/>
-          <w:color w:val="000000"/>
-          <w:kern w:val="0"/>
-          <w:sz w:val="22"/>
-          <w:szCs w:val="22"/>
-        </w:rPr>
-        <w:t>-</w:t>
+        <w:t>) e (switch-</w:t>
       </w:r>
       <w:proofErr w:type="spellStart"/>
       <w:r>
@@ -9699,27 +9217,7 @@
           <w:sz w:val="22"/>
           <w:szCs w:val="22"/>
         </w:rPr>
-        <w:t>-ex</w:t>
-      </w:r>
-      <w:r>
-        <w:rPr>
-          <w:rFonts w:ascii="Calibri" w:hAnsi="Calibri" w:cs="Calibri"/>
-          <w:color w:val="000000"/>
-          <w:kern w:val="0"/>
-          <w:sz w:val="22"/>
-          <w:szCs w:val="22"/>
-        </w:rPr>
-        <w:t>)</w:t>
-      </w:r>
-      <w:r>
-        <w:rPr>
-          <w:rFonts w:ascii="Calibri" w:hAnsi="Calibri" w:cs="Calibri"/>
-          <w:color w:val="000000"/>
-          <w:kern w:val="0"/>
-          <w:sz w:val="22"/>
-          <w:szCs w:val="22"/>
-        </w:rPr>
-        <w:t xml:space="preserve"> che si occupano</w:t>
+        <w:t>-ex) che si occupano</w:t>
       </w:r>
     </w:p>
     <w:p>
@@ -9826,29 +9324,7 @@
           <w:szCs w:val="22"/>
           <w:lang w:val="en-US"/>
         </w:rPr>
-        <w:t xml:space="preserve">(heap-modify-key </w:t>
-      </w:r>
-      <w:r>
-        <w:rPr>
-          <w:rFonts w:ascii="Calibri" w:hAnsi="Calibri" w:cs="Calibri"/>
-          <w:color w:val="000000"/>
-          <w:kern w:val="0"/>
-          <w:sz w:val="22"/>
-          <w:szCs w:val="22"/>
-          <w:lang w:val="en-US"/>
-        </w:rPr>
-        <w:t>(</w:t>
-      </w:r>
-      <w:r>
-        <w:rPr>
-          <w:rFonts w:ascii="Calibri" w:hAnsi="Calibri" w:cs="Calibri"/>
-          <w:color w:val="000000"/>
-          <w:kern w:val="0"/>
-          <w:sz w:val="22"/>
-          <w:szCs w:val="22"/>
-          <w:lang w:val="en-US"/>
-        </w:rPr>
-        <w:t xml:space="preserve">heap-id </w:t>
+        <w:t xml:space="preserve">(heap-modify-key (heap-id </w:t>
       </w:r>
       <w:r>
         <w:rPr>
@@ -9892,18 +9368,7 @@
           <w:szCs w:val="22"/>
           <w:lang w:val="en-US"/>
         </w:rPr>
-        <w:t>key value)</w:t>
-      </w:r>
-      <w:r>
-        <w:rPr>
-          <w:rFonts w:ascii="Calibri" w:hAnsi="Calibri" w:cs="Calibri"/>
-          <w:color w:val="000000"/>
-          <w:kern w:val="0"/>
-          <w:sz w:val="22"/>
-          <w:szCs w:val="22"/>
-          <w:lang w:val="en-US"/>
-        </w:rPr>
-        <w:t>)</w:t>
+        <w:t>key value))</w:t>
       </w:r>
     </w:p>
     <w:p>
@@ -10178,17 +9643,7 @@
           <w:sz w:val="22"/>
           <w:szCs w:val="22"/>
         </w:rPr>
-        <w:t xml:space="preserve"> </w:t>
-      </w:r>
-      <w:r>
-        <w:rPr>
-          <w:rFonts w:ascii="Calibri" w:hAnsi="Calibri" w:cs="Calibri"/>
-          <w:color w:val="000000"/>
-          <w:kern w:val="0"/>
-          <w:sz w:val="22"/>
-          <w:szCs w:val="22"/>
-        </w:rPr>
-        <w:t>Per ritrovare la posizione della chiave da sostituire viene utilizzata la funzione (</w:t>
+        <w:t xml:space="preserve"> Per ritrovare la posizione della chiave da sostituire viene utilizzata la funzione (</w:t>
       </w:r>
       <w:proofErr w:type="spellStart"/>
       <w:r>
@@ -10210,27 +9665,7 @@
           <w:sz w:val="22"/>
           <w:szCs w:val="22"/>
         </w:rPr>
-        <w:t>-position)</w:t>
-      </w:r>
-      <w:r>
-        <w:rPr>
-          <w:rFonts w:ascii="Calibri" w:hAnsi="Calibri" w:cs="Calibri"/>
-          <w:color w:val="000000"/>
-          <w:kern w:val="0"/>
-          <w:sz w:val="22"/>
-          <w:szCs w:val="22"/>
-        </w:rPr>
-        <w:t xml:space="preserve">. </w:t>
-      </w:r>
-      <w:r>
-        <w:rPr>
-          <w:rFonts w:ascii="Calibri" w:hAnsi="Calibri" w:cs="Calibri"/>
-          <w:color w:val="000000"/>
-          <w:kern w:val="0"/>
-          <w:sz w:val="22"/>
-          <w:szCs w:val="22"/>
-        </w:rPr>
-        <w:t>Ristabilisce successivamente la Heap-</w:t>
+        <w:t>-position). Ristabilisce successivamente la Heap-</w:t>
       </w:r>
       <w:proofErr w:type="spellStart"/>
       <w:r>
@@ -10419,7 +9854,31 @@
           <w:lang w:val="en-US"/>
         </w:rPr>
         <w:tab/>
-        <w:t xml:space="preserve">(heap-shift-left) --&gt; shift </w:t>
+        <w:t>(</w:t>
+      </w:r>
+      <w:proofErr w:type="gramStart"/>
+      <w:r>
+        <w:rPr>
+          <w:rFonts w:ascii="Calibri" w:hAnsi="Calibri" w:cs="Calibri"/>
+          <w:color w:val="000000"/>
+          <w:kern w:val="0"/>
+          <w:sz w:val="22"/>
+          <w:szCs w:val="22"/>
+          <w:lang w:val="en-US"/>
+        </w:rPr>
+        <w:t>heap</w:t>
+      </w:r>
+      <w:proofErr w:type="gramEnd"/>
+      <w:r>
+        <w:rPr>
+          <w:rFonts w:ascii="Calibri" w:hAnsi="Calibri" w:cs="Calibri"/>
+          <w:color w:val="000000"/>
+          <w:kern w:val="0"/>
+          <w:sz w:val="22"/>
+          <w:szCs w:val="22"/>
+          <w:lang w:val="en-US"/>
+        </w:rPr>
+        <w:t xml:space="preserve">-shift-left) --&gt; shift </w:t>
       </w:r>
       <w:proofErr w:type="spellStart"/>
       <w:r>
@@ -10446,7 +9905,6 @@
         <w:t xml:space="preserve"> </w:t>
       </w:r>
       <w:proofErr w:type="spellStart"/>
-      <w:proofErr w:type="gramStart"/>
       <w:r>
         <w:rPr>
           <w:rFonts w:ascii="Calibri" w:hAnsi="Calibri" w:cs="Calibri"/>
@@ -10459,7 +9917,6 @@
         <w:t>dell'heap</w:t>
       </w:r>
       <w:proofErr w:type="spellEnd"/>
-      <w:proofErr w:type="gramEnd"/>
     </w:p>
     <w:sectPr>
       <w:pgSz w:w="11906" w:h="16838"/>
@@ -10472,7 +9929,7 @@
 </file>
 
 <file path=word/numbering.xml><?xml version="1.0" encoding="utf-8"?>
-<w:numbering xmlns:wpc="http://schemas.microsoft.com/office/word/2010/wordprocessingCanvas" xmlns:cx="http://schemas.microsoft.com/office/drawing/2014/chartex" xmlns:cx1="http://schemas.microsoft.com/office/drawing/2015/9/8/chartex" xmlns:cx2="http://schemas.microsoft.com/office/drawing/2015/10/21/chartex" xmlns:cx3="http://schemas.microsoft.com/office/drawing/2016/5/9/chartex" xmlns:cx4="http://schemas.microsoft.com/office/drawing/2016/5/10/chartex" xmlns:cx5="http://schemas.microsoft.com/office/drawing/2016/5/11/chartex" xmlns:cx6="http://schemas.microsoft.com/office/drawing/2016/5/12/chartex" xmlns:cx7="http://schemas.microsoft.com/office/drawing/2016/5/13/chartex" xmlns:cx8="http://schemas.microsoft.com/office/drawing/2016/5/14/chartex" xmlns:mc="http://schemas.openxmlformats.org/markup-compatibility/2006" xmlns:aink="http://schemas.microsoft.com/office/drawing/2016/ink" xmlns:am3d="http://schemas.microsoft.com/office/drawing/2017/model3d" xmlns:o="urn:schemas-microsoft-com:office:office" xmlns:oel="http://schemas.microsoft.com/office/2019/extlst" xmlns:r="http://schemas.openxmlformats.org/officeDocument/2006/relationships" xmlns:m="http://schemas.openxmlformats.org/officeDocument/2006/math" xmlns:v="urn:schemas-microsoft-com:vml" xmlns:wp14="http://schemas.microsoft.com/office/word/2010/wordprocessingDrawing" xmlns:wp="http://schemas.openxmlformats.org/drawingml/2006/wordprocessingDrawing" xmlns:w10="urn:schemas-microsoft-com:office:word" xmlns:w="http://schemas.openxmlformats.org/wordprocessingml/2006/main" xmlns:w14="http://schemas.microsoft.com/office/word/2010/wordml" xmlns:w15="http://schemas.microsoft.com/office/word/2012/wordml" xmlns:w16cex="http://schemas.microsoft.com/office/word/2018/wordml/cex" xmlns:w16cid="http://schemas.microsoft.com/office/word/2016/wordml/cid" xmlns:w16="http://schemas.microsoft.com/office/word/2018/wordml" xmlns:w16sdtdh="http://schemas.microsoft.com/office/word/2020/wordml/sdtdatahash" xmlns:w16se="http://schemas.microsoft.com/office/word/2015/wordml/symex" xmlns:wpg="http://schemas.microsoft.com/office/word/2010/wordprocessingGroup" xmlns:wpi="http://schemas.microsoft.com/office/word/2010/wordprocessingInk" xmlns:wne="http://schemas.microsoft.com/office/word/2006/wordml" xmlns:wps="http://schemas.microsoft.com/office/word/2010/wordprocessingShape" mc:Ignorable="w14 w15 w16se w16cid w16 w16cex w16sdtdh wp14">
+<w:numbering xmlns:wpc="http://schemas.microsoft.com/office/word/2010/wordprocessingCanvas" xmlns:cx="http://schemas.microsoft.com/office/drawing/2014/chartex" xmlns:cx1="http://schemas.microsoft.com/office/drawing/2015/9/8/chartex" xmlns:cx2="http://schemas.microsoft.com/office/drawing/2015/10/21/chartex" xmlns:cx3="http://schemas.microsoft.com/office/drawing/2016/5/9/chartex" xmlns:cx4="http://schemas.microsoft.com/office/drawing/2016/5/10/chartex" xmlns:cx5="http://schemas.microsoft.com/office/drawing/2016/5/11/chartex" xmlns:cx6="http://schemas.microsoft.com/office/drawing/2016/5/12/chartex" xmlns:cx7="http://schemas.microsoft.com/office/drawing/2016/5/13/chartex" xmlns:cx8="http://schemas.microsoft.com/office/drawing/2016/5/14/chartex" xmlns:mc="http://schemas.openxmlformats.org/markup-compatibility/2006" xmlns:aink="http://schemas.microsoft.com/office/drawing/2016/ink" xmlns:am3d="http://schemas.microsoft.com/office/drawing/2017/model3d" xmlns:o="urn:schemas-microsoft-com:office:office" xmlns:r="http://schemas.openxmlformats.org/officeDocument/2006/relationships" xmlns:m="http://schemas.openxmlformats.org/officeDocument/2006/math" xmlns:v="urn:schemas-microsoft-com:vml" xmlns:wp14="http://schemas.microsoft.com/office/word/2010/wordprocessingDrawing" xmlns:wp="http://schemas.openxmlformats.org/drawingml/2006/wordprocessingDrawing" xmlns:w10="urn:schemas-microsoft-com:office:word" xmlns:w="http://schemas.openxmlformats.org/wordprocessingml/2006/main" xmlns:w14="http://schemas.microsoft.com/office/word/2010/wordml" xmlns:w15="http://schemas.microsoft.com/office/word/2012/wordml" xmlns:w16cex="http://schemas.microsoft.com/office/word/2018/wordml/cex" xmlns:w16cid="http://schemas.microsoft.com/office/word/2016/wordml/cid" xmlns:w16="http://schemas.microsoft.com/office/word/2018/wordml" xmlns:w16sdtdh="http://schemas.microsoft.com/office/word/2020/wordml/sdtdatahash" xmlns:w16se="http://schemas.microsoft.com/office/word/2015/wordml/symex" xmlns:wpg="http://schemas.microsoft.com/office/word/2010/wordprocessingGroup" xmlns:wpi="http://schemas.microsoft.com/office/word/2010/wordprocessingInk" xmlns:wne="http://schemas.microsoft.com/office/word/2006/wordml" xmlns:wps="http://schemas.microsoft.com/office/word/2010/wordprocessingShape" mc:Ignorable="w14 w15 w16se w16cid w16 w16cex w16sdtdh wp14">
   <w:abstractNum w:abstractNumId="0" w15:restartNumberingAfterBreak="0">
     <w:nsid w:val="57B44ADC"/>
     <w:multiLevelType w:val="hybridMultilevel"/>
@@ -10585,7 +10042,7 @@
       </w:rPr>
     </w:lvl>
   </w:abstractNum>
-  <w:num w:numId="1" w16cid:durableId="1181555213">
+  <w:num w:numId="1">
     <w:abstractNumId w:val="0"/>
   </w:num>
 </w:numbering>
